--- a/hmm/answers.docx
+++ b/hmm/answers.docx
@@ -40,11 +40,15 @@
     <w:p>
       <w:pPr>
         <w:rPr>
-          <w:lang w:val="en-GB"/>
-        </w:rPr>
-      </w:pPr>
-      <w:r>
-        <w:rPr>
+          <w:b/>
+          <w:bCs/>
+          <w:lang w:val="en-GB"/>
+        </w:rPr>
+      </w:pPr>
+      <w:r>
+        <w:rPr>
+          <w:b/>
+          <w:bCs/>
           <w:lang w:val="en-GB"/>
         </w:rPr>
         <w:t xml:space="preserve">Q1) </w:t>
@@ -53,18 +57,24 @@
     <w:p>
       <w:pPr>
         <w:rPr>
-          <w:lang w:val="en-GB"/>
-        </w:rPr>
-      </w:pPr>
-    </w:p>
-    <w:p>
-      <w:pPr>
-        <w:rPr>
-          <w:lang w:val="en-GB"/>
-        </w:rPr>
-      </w:pPr>
-      <w:r>
-        <w:rPr>
+          <w:b/>
+          <w:bCs/>
+          <w:lang w:val="en-GB"/>
+        </w:rPr>
+      </w:pPr>
+    </w:p>
+    <w:p>
+      <w:pPr>
+        <w:rPr>
+          <w:b/>
+          <w:bCs/>
+          <w:lang w:val="en-GB"/>
+        </w:rPr>
+      </w:pPr>
+      <w:r>
+        <w:rPr>
+          <w:b/>
+          <w:bCs/>
           <w:lang w:val="en-GB"/>
         </w:rPr>
         <w:t xml:space="preserve">Q2) </w:t>
@@ -73,18 +83,24 @@
     <w:p>
       <w:pPr>
         <w:rPr>
-          <w:lang w:val="en-GB"/>
-        </w:rPr>
-      </w:pPr>
-    </w:p>
-    <w:p>
-      <w:pPr>
-        <w:rPr>
-          <w:lang w:val="en-GB"/>
-        </w:rPr>
-      </w:pPr>
-      <w:r>
-        <w:rPr>
+          <w:b/>
+          <w:bCs/>
+          <w:lang w:val="en-GB"/>
+        </w:rPr>
+      </w:pPr>
+    </w:p>
+    <w:p>
+      <w:pPr>
+        <w:rPr>
+          <w:b/>
+          <w:bCs/>
+          <w:lang w:val="en-GB"/>
+        </w:rPr>
+      </w:pPr>
+      <w:r>
+        <w:rPr>
+          <w:b/>
+          <w:bCs/>
           <w:lang w:val="en-GB"/>
         </w:rPr>
         <w:t xml:space="preserve">Q3) </w:t>
@@ -93,18 +109,24 @@
     <w:p>
       <w:pPr>
         <w:rPr>
-          <w:lang w:val="en-GB"/>
-        </w:rPr>
-      </w:pPr>
-    </w:p>
-    <w:p>
-      <w:pPr>
-        <w:rPr>
-          <w:lang w:val="en-GB"/>
-        </w:rPr>
-      </w:pPr>
-      <w:r>
-        <w:rPr>
+          <w:b/>
+          <w:bCs/>
+          <w:lang w:val="en-GB"/>
+        </w:rPr>
+      </w:pPr>
+    </w:p>
+    <w:p>
+      <w:pPr>
+        <w:rPr>
+          <w:b/>
+          <w:bCs/>
+          <w:lang w:val="en-GB"/>
+        </w:rPr>
+      </w:pPr>
+      <w:r>
+        <w:rPr>
+          <w:b/>
+          <w:bCs/>
           <w:lang w:val="en-GB"/>
         </w:rPr>
         <w:t xml:space="preserve">Q4) </w:t>
@@ -113,18 +135,24 @@
     <w:p>
       <w:pPr>
         <w:rPr>
-          <w:lang w:val="en-GB"/>
-        </w:rPr>
-      </w:pPr>
-    </w:p>
-    <w:p>
-      <w:pPr>
-        <w:rPr>
-          <w:lang w:val="en-GB"/>
-        </w:rPr>
-      </w:pPr>
-      <w:r>
-        <w:rPr>
+          <w:b/>
+          <w:bCs/>
+          <w:lang w:val="en-GB"/>
+        </w:rPr>
+      </w:pPr>
+    </w:p>
+    <w:p>
+      <w:pPr>
+        <w:rPr>
+          <w:b/>
+          <w:bCs/>
+          <w:lang w:val="en-GB"/>
+        </w:rPr>
+      </w:pPr>
+      <w:r>
+        <w:rPr>
+          <w:b/>
+          <w:bCs/>
           <w:lang w:val="en-GB"/>
         </w:rPr>
         <w:t xml:space="preserve">Q5) </w:t>
@@ -133,6 +161,32 @@
     <w:p>
       <w:pPr>
         <w:rPr>
+          <w:b/>
+          <w:bCs/>
+          <w:lang w:val="en-GB"/>
+        </w:rPr>
+      </w:pPr>
+    </w:p>
+    <w:p>
+      <w:pPr>
+        <w:rPr>
+          <w:b/>
+          <w:bCs/>
+          <w:lang w:val="en-GB"/>
+        </w:rPr>
+      </w:pPr>
+      <w:r>
+        <w:rPr>
+          <w:b/>
+          <w:bCs/>
+          <w:lang w:val="en-GB"/>
+        </w:rPr>
+        <w:t>Q6)</w:t>
+      </w:r>
+    </w:p>
+    <w:p>
+      <w:pPr>
+        <w:rPr>
           <w:lang w:val="en-GB"/>
         </w:rPr>
       </w:pPr>
@@ -148,44 +202,27 @@
         <w:rPr>
           <w:lang w:val="en-GB"/>
         </w:rPr>
-        <w:t xml:space="preserve">Grade C: </w:t>
-      </w:r>
-    </w:p>
-    <w:p>
-      <w:pPr>
-        <w:rPr>
-          <w:lang w:val="en-GB"/>
-        </w:rPr>
-      </w:pPr>
-    </w:p>
-    <w:p>
-      <w:pPr>
-        <w:rPr>
-          <w:lang w:val="en-GB"/>
-        </w:rPr>
-      </w:pPr>
-      <w:r>
-        <w:rPr>
-          <w:lang w:val="en-GB"/>
-        </w:rPr>
-        <w:t xml:space="preserve">Q6) </w:t>
-      </w:r>
-    </w:p>
-    <w:p>
-      <w:pPr>
-        <w:rPr>
-          <w:lang w:val="en-GB"/>
-        </w:rPr>
-      </w:pPr>
-    </w:p>
-    <w:p>
-      <w:pPr>
-        <w:rPr>
-          <w:lang w:val="en-GB"/>
-        </w:rPr>
-      </w:pPr>
-      <w:r>
-        <w:rPr>
+        <w:t>Grade C</w:t>
+      </w:r>
+      <w:r>
+        <w:rPr>
+          <w:lang w:val="en-GB"/>
+        </w:rPr>
+        <w:t>:</w:t>
+      </w:r>
+    </w:p>
+    <w:p>
+      <w:pPr>
+        <w:rPr>
+          <w:b/>
+          <w:bCs/>
+          <w:lang w:val="en-GB"/>
+        </w:rPr>
+      </w:pPr>
+      <w:r>
+        <w:rPr>
+          <w:b/>
+          <w:bCs/>
           <w:lang w:val="en-GB"/>
         </w:rPr>
         <w:t xml:space="preserve">Q7) </w:t>
@@ -194,18 +231,1021 @@
     <w:p>
       <w:pPr>
         <w:rPr>
-          <w:lang w:val="en-GB"/>
-        </w:rPr>
-      </w:pPr>
-    </w:p>
-    <w:p>
-      <w:pPr>
-        <w:rPr>
-          <w:lang w:val="en-GB"/>
-        </w:rPr>
-      </w:pPr>
-      <w:r>
-        <w:rPr>
+          <w:b/>
+          <w:bCs/>
+          <w:lang w:val="en-GB"/>
+        </w:rPr>
+      </w:pPr>
+      <w:r>
+        <w:rPr>
+          <w:b/>
+          <w:bCs/>
+          <w:lang w:val="en-GB"/>
+        </w:rPr>
+        <w:t>Data input:</w:t>
+      </w:r>
+    </w:p>
+    <w:p>
+      <w:pPr>
+        <w:shd w:val="clear" w:color="auto" w:fill="1E1E1E"/>
+        <w:spacing w:line="270" w:lineRule="atLeast"/>
+        <w:rPr>
+          <w:rFonts w:ascii="Menlo" w:eastAsia="Times New Roman" w:hAnsi="Menlo" w:cs="Menlo"/>
+          <w:color w:val="D4D4D4"/>
+          <w:sz w:val="18"/>
+          <w:szCs w:val="18"/>
+          <w:lang w:eastAsia="en-GB"/>
+        </w:rPr>
+      </w:pPr>
+      <w:r>
+        <w:rPr>
+          <w:rFonts w:ascii="Menlo" w:eastAsia="Times New Roman" w:hAnsi="Menlo" w:cs="Menlo"/>
+          <w:color w:val="D4D4D4"/>
+          <w:sz w:val="18"/>
+          <w:szCs w:val="18"/>
+          <w:lang w:eastAsia="en-GB"/>
+        </w:rPr>
+        <w:t>A = [[</w:t>
+      </w:r>
+      <w:r>
+        <w:rPr>
+          <w:rFonts w:ascii="Menlo" w:eastAsia="Times New Roman" w:hAnsi="Menlo" w:cs="Menlo"/>
+          <w:color w:val="B5CEA8"/>
+          <w:sz w:val="18"/>
+          <w:szCs w:val="18"/>
+          <w:lang w:eastAsia="en-GB"/>
+        </w:rPr>
+        <w:t>0.54</w:t>
+      </w:r>
+      <w:r>
+        <w:rPr>
+          <w:rFonts w:ascii="Menlo" w:eastAsia="Times New Roman" w:hAnsi="Menlo" w:cs="Menlo"/>
+          <w:color w:val="D4D4D4"/>
+          <w:sz w:val="18"/>
+          <w:szCs w:val="18"/>
+          <w:lang w:eastAsia="en-GB"/>
+        </w:rPr>
+        <w:t xml:space="preserve">, </w:t>
+      </w:r>
+      <w:r>
+        <w:rPr>
+          <w:rFonts w:ascii="Menlo" w:eastAsia="Times New Roman" w:hAnsi="Menlo" w:cs="Menlo"/>
+          <w:color w:val="B5CEA8"/>
+          <w:sz w:val="18"/>
+          <w:szCs w:val="18"/>
+          <w:lang w:eastAsia="en-GB"/>
+        </w:rPr>
+        <w:t>0.26</w:t>
+      </w:r>
+      <w:r>
+        <w:rPr>
+          <w:rFonts w:ascii="Menlo" w:eastAsia="Times New Roman" w:hAnsi="Menlo" w:cs="Menlo"/>
+          <w:color w:val="D4D4D4"/>
+          <w:sz w:val="18"/>
+          <w:szCs w:val="18"/>
+          <w:lang w:eastAsia="en-GB"/>
+        </w:rPr>
+        <w:t xml:space="preserve">, </w:t>
+      </w:r>
+      <w:r>
+        <w:rPr>
+          <w:rFonts w:ascii="Menlo" w:eastAsia="Times New Roman" w:hAnsi="Menlo" w:cs="Menlo"/>
+          <w:color w:val="B5CEA8"/>
+          <w:sz w:val="18"/>
+          <w:szCs w:val="18"/>
+          <w:lang w:eastAsia="en-GB"/>
+        </w:rPr>
+        <w:t>0.20</w:t>
+      </w:r>
+      <w:r>
+        <w:rPr>
+          <w:rFonts w:ascii="Menlo" w:eastAsia="Times New Roman" w:hAnsi="Menlo" w:cs="Menlo"/>
+          <w:color w:val="D4D4D4"/>
+          <w:sz w:val="18"/>
+          <w:szCs w:val="18"/>
+          <w:lang w:eastAsia="en-GB"/>
+        </w:rPr>
+        <w:t>], [</w:t>
+      </w:r>
+      <w:r>
+        <w:rPr>
+          <w:rFonts w:ascii="Menlo" w:eastAsia="Times New Roman" w:hAnsi="Menlo" w:cs="Menlo"/>
+          <w:color w:val="B5CEA8"/>
+          <w:sz w:val="18"/>
+          <w:szCs w:val="18"/>
+          <w:lang w:eastAsia="en-GB"/>
+        </w:rPr>
+        <w:t>0.19</w:t>
+      </w:r>
+      <w:r>
+        <w:rPr>
+          <w:rFonts w:ascii="Menlo" w:eastAsia="Times New Roman" w:hAnsi="Menlo" w:cs="Menlo"/>
+          <w:color w:val="D4D4D4"/>
+          <w:sz w:val="18"/>
+          <w:szCs w:val="18"/>
+          <w:lang w:eastAsia="en-GB"/>
+        </w:rPr>
+        <w:t xml:space="preserve">, </w:t>
+      </w:r>
+      <w:r>
+        <w:rPr>
+          <w:rFonts w:ascii="Menlo" w:eastAsia="Times New Roman" w:hAnsi="Menlo" w:cs="Menlo"/>
+          <w:color w:val="B5CEA8"/>
+          <w:sz w:val="18"/>
+          <w:szCs w:val="18"/>
+          <w:lang w:eastAsia="en-GB"/>
+        </w:rPr>
+        <w:t>0.53</w:t>
+      </w:r>
+      <w:r>
+        <w:rPr>
+          <w:rFonts w:ascii="Menlo" w:eastAsia="Times New Roman" w:hAnsi="Menlo" w:cs="Menlo"/>
+          <w:color w:val="D4D4D4"/>
+          <w:sz w:val="18"/>
+          <w:szCs w:val="18"/>
+          <w:lang w:eastAsia="en-GB"/>
+        </w:rPr>
+        <w:t xml:space="preserve">, </w:t>
+      </w:r>
+      <w:r>
+        <w:rPr>
+          <w:rFonts w:ascii="Menlo" w:eastAsia="Times New Roman" w:hAnsi="Menlo" w:cs="Menlo"/>
+          <w:color w:val="B5CEA8"/>
+          <w:sz w:val="18"/>
+          <w:szCs w:val="18"/>
+          <w:lang w:eastAsia="en-GB"/>
+        </w:rPr>
+        <w:t>0.2</w:t>
+      </w:r>
+      <w:r>
+        <w:rPr>
+          <w:rFonts w:ascii="Menlo" w:eastAsia="Times New Roman" w:hAnsi="Menlo" w:cs="Menlo"/>
+          <w:color w:val="D4D4D4"/>
+          <w:sz w:val="18"/>
+          <w:szCs w:val="18"/>
+          <w:lang w:eastAsia="en-GB"/>
+        </w:rPr>
+        <w:t>], [</w:t>
+      </w:r>
+      <w:r>
+        <w:rPr>
+          <w:rFonts w:ascii="Menlo" w:eastAsia="Times New Roman" w:hAnsi="Menlo" w:cs="Menlo"/>
+          <w:color w:val="B5CEA8"/>
+          <w:sz w:val="18"/>
+          <w:szCs w:val="18"/>
+          <w:lang w:eastAsia="en-GB"/>
+        </w:rPr>
+        <w:t>0.22</w:t>
+      </w:r>
+      <w:r>
+        <w:rPr>
+          <w:rFonts w:ascii="Menlo" w:eastAsia="Times New Roman" w:hAnsi="Menlo" w:cs="Menlo"/>
+          <w:color w:val="D4D4D4"/>
+          <w:sz w:val="18"/>
+          <w:szCs w:val="18"/>
+          <w:lang w:eastAsia="en-GB"/>
+        </w:rPr>
+        <w:t xml:space="preserve">, </w:t>
+      </w:r>
+      <w:r>
+        <w:rPr>
+          <w:rFonts w:ascii="Menlo" w:eastAsia="Times New Roman" w:hAnsi="Menlo" w:cs="Menlo"/>
+          <w:color w:val="B5CEA8"/>
+          <w:sz w:val="18"/>
+          <w:szCs w:val="18"/>
+          <w:lang w:eastAsia="en-GB"/>
+        </w:rPr>
+        <w:t>0.18</w:t>
+      </w:r>
+      <w:r>
+        <w:rPr>
+          <w:rFonts w:ascii="Menlo" w:eastAsia="Times New Roman" w:hAnsi="Menlo" w:cs="Menlo"/>
+          <w:color w:val="D4D4D4"/>
+          <w:sz w:val="18"/>
+          <w:szCs w:val="18"/>
+          <w:lang w:eastAsia="en-GB"/>
+        </w:rPr>
+        <w:t xml:space="preserve">, </w:t>
+      </w:r>
+      <w:r>
+        <w:rPr>
+          <w:rFonts w:ascii="Menlo" w:eastAsia="Times New Roman" w:hAnsi="Menlo" w:cs="Menlo"/>
+          <w:color w:val="B5CEA8"/>
+          <w:sz w:val="18"/>
+          <w:szCs w:val="18"/>
+          <w:lang w:eastAsia="en-GB"/>
+        </w:rPr>
+        <w:t>0.6</w:t>
+      </w:r>
+      <w:r>
+        <w:rPr>
+          <w:rFonts w:ascii="Menlo" w:eastAsia="Times New Roman" w:hAnsi="Menlo" w:cs="Menlo"/>
+          <w:color w:val="D4D4D4"/>
+          <w:sz w:val="18"/>
+          <w:szCs w:val="18"/>
+          <w:lang w:eastAsia="en-GB"/>
+        </w:rPr>
+        <w:t>]]</w:t>
+      </w:r>
+    </w:p>
+    <w:p>
+      <w:pPr>
+        <w:shd w:val="clear" w:color="auto" w:fill="1E1E1E"/>
+        <w:spacing w:line="270" w:lineRule="atLeast"/>
+        <w:rPr>
+          <w:rFonts w:ascii="Menlo" w:eastAsia="Times New Roman" w:hAnsi="Menlo" w:cs="Menlo"/>
+          <w:color w:val="D4D4D4"/>
+          <w:sz w:val="18"/>
+          <w:szCs w:val="18"/>
+          <w:lang w:eastAsia="en-GB"/>
+        </w:rPr>
+      </w:pPr>
+      <w:r>
+        <w:rPr>
+          <w:rFonts w:ascii="Menlo" w:eastAsia="Times New Roman" w:hAnsi="Menlo" w:cs="Menlo"/>
+          <w:color w:val="D4D4D4"/>
+          <w:sz w:val="18"/>
+          <w:szCs w:val="18"/>
+          <w:lang w:eastAsia="en-GB"/>
+        </w:rPr>
+        <w:t>B = [[</w:t>
+      </w:r>
+      <w:r>
+        <w:rPr>
+          <w:rFonts w:ascii="Menlo" w:eastAsia="Times New Roman" w:hAnsi="Menlo" w:cs="Menlo"/>
+          <w:color w:val="B5CEA8"/>
+          <w:sz w:val="18"/>
+          <w:szCs w:val="18"/>
+          <w:lang w:eastAsia="en-GB"/>
+        </w:rPr>
+        <w:t>0.5</w:t>
+      </w:r>
+      <w:r>
+        <w:rPr>
+          <w:rFonts w:ascii="Menlo" w:eastAsia="Times New Roman" w:hAnsi="Menlo" w:cs="Menlo"/>
+          <w:color w:val="D4D4D4"/>
+          <w:sz w:val="18"/>
+          <w:szCs w:val="18"/>
+          <w:lang w:eastAsia="en-GB"/>
+        </w:rPr>
+        <w:t xml:space="preserve">, </w:t>
+      </w:r>
+      <w:r>
+        <w:rPr>
+          <w:rFonts w:ascii="Menlo" w:eastAsia="Times New Roman" w:hAnsi="Menlo" w:cs="Menlo"/>
+          <w:color w:val="B5CEA8"/>
+          <w:sz w:val="18"/>
+          <w:szCs w:val="18"/>
+          <w:lang w:eastAsia="en-GB"/>
+        </w:rPr>
+        <w:t>0.2</w:t>
+      </w:r>
+      <w:r>
+        <w:rPr>
+          <w:rFonts w:ascii="Menlo" w:eastAsia="Times New Roman" w:hAnsi="Menlo" w:cs="Menlo"/>
+          <w:color w:val="D4D4D4"/>
+          <w:sz w:val="18"/>
+          <w:szCs w:val="18"/>
+          <w:lang w:eastAsia="en-GB"/>
+        </w:rPr>
+        <w:t xml:space="preserve">, </w:t>
+      </w:r>
+      <w:r>
+        <w:rPr>
+          <w:rFonts w:ascii="Menlo" w:eastAsia="Times New Roman" w:hAnsi="Menlo" w:cs="Menlo"/>
+          <w:color w:val="B5CEA8"/>
+          <w:sz w:val="18"/>
+          <w:szCs w:val="18"/>
+          <w:lang w:eastAsia="en-GB"/>
+        </w:rPr>
+        <w:t>0.11</w:t>
+      </w:r>
+      <w:r>
+        <w:rPr>
+          <w:rFonts w:ascii="Menlo" w:eastAsia="Times New Roman" w:hAnsi="Menlo" w:cs="Menlo"/>
+          <w:color w:val="D4D4D4"/>
+          <w:sz w:val="18"/>
+          <w:szCs w:val="18"/>
+          <w:lang w:eastAsia="en-GB"/>
+        </w:rPr>
+        <w:t xml:space="preserve">, </w:t>
+      </w:r>
+      <w:r>
+        <w:rPr>
+          <w:rFonts w:ascii="Menlo" w:eastAsia="Times New Roman" w:hAnsi="Menlo" w:cs="Menlo"/>
+          <w:color w:val="B5CEA8"/>
+          <w:sz w:val="18"/>
+          <w:szCs w:val="18"/>
+          <w:lang w:eastAsia="en-GB"/>
+        </w:rPr>
+        <w:t>0.19</w:t>
+      </w:r>
+      <w:r>
+        <w:rPr>
+          <w:rFonts w:ascii="Menlo" w:eastAsia="Times New Roman" w:hAnsi="Menlo" w:cs="Menlo"/>
+          <w:color w:val="D4D4D4"/>
+          <w:sz w:val="18"/>
+          <w:szCs w:val="18"/>
+          <w:lang w:eastAsia="en-GB"/>
+        </w:rPr>
+        <w:t>], [</w:t>
+      </w:r>
+      <w:r>
+        <w:rPr>
+          <w:rFonts w:ascii="Menlo" w:eastAsia="Times New Roman" w:hAnsi="Menlo" w:cs="Menlo"/>
+          <w:color w:val="B5CEA8"/>
+          <w:sz w:val="18"/>
+          <w:szCs w:val="18"/>
+          <w:lang w:eastAsia="en-GB"/>
+        </w:rPr>
+        <w:t>0.22</w:t>
+      </w:r>
+      <w:r>
+        <w:rPr>
+          <w:rFonts w:ascii="Menlo" w:eastAsia="Times New Roman" w:hAnsi="Menlo" w:cs="Menlo"/>
+          <w:color w:val="D4D4D4"/>
+          <w:sz w:val="18"/>
+          <w:szCs w:val="18"/>
+          <w:lang w:eastAsia="en-GB"/>
+        </w:rPr>
+        <w:t xml:space="preserve">, </w:t>
+      </w:r>
+      <w:r>
+        <w:rPr>
+          <w:rFonts w:ascii="Menlo" w:eastAsia="Times New Roman" w:hAnsi="Menlo" w:cs="Menlo"/>
+          <w:color w:val="B5CEA8"/>
+          <w:sz w:val="18"/>
+          <w:szCs w:val="18"/>
+          <w:lang w:eastAsia="en-GB"/>
+        </w:rPr>
+        <w:t>0.28</w:t>
+      </w:r>
+      <w:r>
+        <w:rPr>
+          <w:rFonts w:ascii="Menlo" w:eastAsia="Times New Roman" w:hAnsi="Menlo" w:cs="Menlo"/>
+          <w:color w:val="D4D4D4"/>
+          <w:sz w:val="18"/>
+          <w:szCs w:val="18"/>
+          <w:lang w:eastAsia="en-GB"/>
+        </w:rPr>
+        <w:t xml:space="preserve">, </w:t>
+      </w:r>
+      <w:r>
+        <w:rPr>
+          <w:rFonts w:ascii="Menlo" w:eastAsia="Times New Roman" w:hAnsi="Menlo" w:cs="Menlo"/>
+          <w:color w:val="B5CEA8"/>
+          <w:sz w:val="18"/>
+          <w:szCs w:val="18"/>
+          <w:lang w:eastAsia="en-GB"/>
+        </w:rPr>
+        <w:t>0.23</w:t>
+      </w:r>
+      <w:r>
+        <w:rPr>
+          <w:rFonts w:ascii="Menlo" w:eastAsia="Times New Roman" w:hAnsi="Menlo" w:cs="Menlo"/>
+          <w:color w:val="D4D4D4"/>
+          <w:sz w:val="18"/>
+          <w:szCs w:val="18"/>
+          <w:lang w:eastAsia="en-GB"/>
+        </w:rPr>
+        <w:t xml:space="preserve">, </w:t>
+      </w:r>
+      <w:r>
+        <w:rPr>
+          <w:rFonts w:ascii="Menlo" w:eastAsia="Times New Roman" w:hAnsi="Menlo" w:cs="Menlo"/>
+          <w:color w:val="B5CEA8"/>
+          <w:sz w:val="18"/>
+          <w:szCs w:val="18"/>
+          <w:lang w:eastAsia="en-GB"/>
+        </w:rPr>
+        <w:t>0.27</w:t>
+      </w:r>
+      <w:r>
+        <w:rPr>
+          <w:rFonts w:ascii="Menlo" w:eastAsia="Times New Roman" w:hAnsi="Menlo" w:cs="Menlo"/>
+          <w:color w:val="D4D4D4"/>
+          <w:sz w:val="18"/>
+          <w:szCs w:val="18"/>
+          <w:lang w:eastAsia="en-GB"/>
+        </w:rPr>
+        <w:t>], [</w:t>
+      </w:r>
+      <w:r>
+        <w:rPr>
+          <w:rFonts w:ascii="Menlo" w:eastAsia="Times New Roman" w:hAnsi="Menlo" w:cs="Menlo"/>
+          <w:color w:val="B5CEA8"/>
+          <w:sz w:val="18"/>
+          <w:szCs w:val="18"/>
+          <w:lang w:eastAsia="en-GB"/>
+        </w:rPr>
+        <w:t>0.19</w:t>
+      </w:r>
+      <w:r>
+        <w:rPr>
+          <w:rFonts w:ascii="Menlo" w:eastAsia="Times New Roman" w:hAnsi="Menlo" w:cs="Menlo"/>
+          <w:color w:val="D4D4D4"/>
+          <w:sz w:val="18"/>
+          <w:szCs w:val="18"/>
+          <w:lang w:eastAsia="en-GB"/>
+        </w:rPr>
+        <w:t xml:space="preserve">, </w:t>
+      </w:r>
+      <w:r>
+        <w:rPr>
+          <w:rFonts w:ascii="Menlo" w:eastAsia="Times New Roman" w:hAnsi="Menlo" w:cs="Menlo"/>
+          <w:color w:val="B5CEA8"/>
+          <w:sz w:val="18"/>
+          <w:szCs w:val="18"/>
+          <w:lang w:eastAsia="en-GB"/>
+        </w:rPr>
+        <w:t>0.21</w:t>
+      </w:r>
+      <w:r>
+        <w:rPr>
+          <w:rFonts w:ascii="Menlo" w:eastAsia="Times New Roman" w:hAnsi="Menlo" w:cs="Menlo"/>
+          <w:color w:val="D4D4D4"/>
+          <w:sz w:val="18"/>
+          <w:szCs w:val="18"/>
+          <w:lang w:eastAsia="en-GB"/>
+        </w:rPr>
+        <w:t xml:space="preserve">, </w:t>
+      </w:r>
+      <w:r>
+        <w:rPr>
+          <w:rFonts w:ascii="Menlo" w:eastAsia="Times New Roman" w:hAnsi="Menlo" w:cs="Menlo"/>
+          <w:color w:val="B5CEA8"/>
+          <w:sz w:val="18"/>
+          <w:szCs w:val="18"/>
+          <w:lang w:eastAsia="en-GB"/>
+        </w:rPr>
+        <w:t>0.15</w:t>
+      </w:r>
+      <w:r>
+        <w:rPr>
+          <w:rFonts w:ascii="Menlo" w:eastAsia="Times New Roman" w:hAnsi="Menlo" w:cs="Menlo"/>
+          <w:color w:val="D4D4D4"/>
+          <w:sz w:val="18"/>
+          <w:szCs w:val="18"/>
+          <w:lang w:eastAsia="en-GB"/>
+        </w:rPr>
+        <w:t xml:space="preserve">, </w:t>
+      </w:r>
+      <w:r>
+        <w:rPr>
+          <w:rFonts w:ascii="Menlo" w:eastAsia="Times New Roman" w:hAnsi="Menlo" w:cs="Menlo"/>
+          <w:color w:val="B5CEA8"/>
+          <w:sz w:val="18"/>
+          <w:szCs w:val="18"/>
+          <w:lang w:eastAsia="en-GB"/>
+        </w:rPr>
+        <w:t>0.45</w:t>
+      </w:r>
+      <w:r>
+        <w:rPr>
+          <w:rFonts w:ascii="Menlo" w:eastAsia="Times New Roman" w:hAnsi="Menlo" w:cs="Menlo"/>
+          <w:color w:val="D4D4D4"/>
+          <w:sz w:val="18"/>
+          <w:szCs w:val="18"/>
+          <w:lang w:eastAsia="en-GB"/>
+        </w:rPr>
+        <w:t>]]</w:t>
+      </w:r>
+    </w:p>
+    <w:p>
+      <w:pPr>
+        <w:shd w:val="clear" w:color="auto" w:fill="1E1E1E"/>
+        <w:spacing w:line="270" w:lineRule="atLeast"/>
+        <w:rPr>
+          <w:rFonts w:ascii="Menlo" w:eastAsia="Times New Roman" w:hAnsi="Menlo" w:cs="Menlo"/>
+          <w:color w:val="D4D4D4"/>
+          <w:sz w:val="18"/>
+          <w:szCs w:val="18"/>
+          <w:lang w:eastAsia="en-GB"/>
+        </w:rPr>
+      </w:pPr>
+      <w:r>
+        <w:rPr>
+          <w:rFonts w:ascii="Menlo" w:eastAsia="Times New Roman" w:hAnsi="Menlo" w:cs="Menlo"/>
+          <w:color w:val="D4D4D4"/>
+          <w:sz w:val="18"/>
+          <w:szCs w:val="18"/>
+          <w:lang w:eastAsia="en-GB"/>
+        </w:rPr>
+        <w:t>init = [[</w:t>
+      </w:r>
+      <w:r>
+        <w:rPr>
+          <w:rFonts w:ascii="Menlo" w:eastAsia="Times New Roman" w:hAnsi="Menlo" w:cs="Menlo"/>
+          <w:color w:val="B5CEA8"/>
+          <w:sz w:val="18"/>
+          <w:szCs w:val="18"/>
+          <w:lang w:eastAsia="en-GB"/>
+        </w:rPr>
+        <w:t>0.3</w:t>
+      </w:r>
+      <w:r>
+        <w:rPr>
+          <w:rFonts w:ascii="Menlo" w:eastAsia="Times New Roman" w:hAnsi="Menlo" w:cs="Menlo"/>
+          <w:color w:val="D4D4D4"/>
+          <w:sz w:val="18"/>
+          <w:szCs w:val="18"/>
+          <w:lang w:eastAsia="en-GB"/>
+        </w:rPr>
+        <w:t xml:space="preserve">, </w:t>
+      </w:r>
+      <w:r>
+        <w:rPr>
+          <w:rFonts w:ascii="Menlo" w:eastAsia="Times New Roman" w:hAnsi="Menlo" w:cs="Menlo"/>
+          <w:color w:val="B5CEA8"/>
+          <w:sz w:val="18"/>
+          <w:szCs w:val="18"/>
+          <w:lang w:eastAsia="en-GB"/>
+        </w:rPr>
+        <w:t>0.2</w:t>
+      </w:r>
+      <w:r>
+        <w:rPr>
+          <w:rFonts w:ascii="Menlo" w:eastAsia="Times New Roman" w:hAnsi="Menlo" w:cs="Menlo"/>
+          <w:color w:val="D4D4D4"/>
+          <w:sz w:val="18"/>
+          <w:szCs w:val="18"/>
+          <w:lang w:eastAsia="en-GB"/>
+        </w:rPr>
+        <w:t xml:space="preserve">, </w:t>
+      </w:r>
+      <w:r>
+        <w:rPr>
+          <w:rFonts w:ascii="Menlo" w:eastAsia="Times New Roman" w:hAnsi="Menlo" w:cs="Menlo"/>
+          <w:color w:val="B5CEA8"/>
+          <w:sz w:val="18"/>
+          <w:szCs w:val="18"/>
+          <w:lang w:eastAsia="en-GB"/>
+        </w:rPr>
+        <w:t>0.5</w:t>
+      </w:r>
+      <w:r>
+        <w:rPr>
+          <w:rFonts w:ascii="Menlo" w:eastAsia="Times New Roman" w:hAnsi="Menlo" w:cs="Menlo"/>
+          <w:color w:val="D4D4D4"/>
+          <w:sz w:val="18"/>
+          <w:szCs w:val="18"/>
+          <w:lang w:eastAsia="en-GB"/>
+        </w:rPr>
+        <w:t>]]</w:t>
+      </w:r>
+    </w:p>
+    <w:p>
+      <w:pPr>
+        <w:rPr>
+          <w:b/>
+          <w:bCs/>
+          <w:lang w:val="en-GB"/>
+        </w:rPr>
+      </w:pPr>
+    </w:p>
+    <w:p>
+      <w:pPr>
+        <w:rPr>
+          <w:lang w:val="en-GB"/>
+        </w:rPr>
+      </w:pPr>
+      <w:r>
+        <w:rPr>
+          <w:lang w:val="en-GB"/>
+        </w:rPr>
+        <w:t>Yes,</w:t>
+      </w:r>
+      <w:r>
+        <w:rPr>
+          <w:lang w:val="en-GB"/>
+        </w:rPr>
+        <w:t xml:space="preserve"> using the data input shown the algorithm converges. For this experiment we said that the algorithm converges when P(O| A, B, pi) stops increasing. </w:t>
+      </w:r>
+    </w:p>
+    <w:p>
+      <w:pPr>
+        <w:rPr>
+          <w:lang w:val="en-GB"/>
+        </w:rPr>
+      </w:pPr>
+    </w:p>
+    <w:p>
+      <w:pPr>
+        <w:rPr>
+          <w:b/>
+          <w:bCs/>
+          <w:lang w:val="en-GB"/>
+        </w:rPr>
+      </w:pPr>
+      <w:r>
+        <w:rPr>
+          <w:b/>
+          <w:bCs/>
+          <w:lang w:val="en-GB"/>
+        </w:rPr>
+        <w:t>1</w:t>
+      </w:r>
+      <w:r>
+        <w:rPr>
+          <w:b/>
+          <w:bCs/>
+          <w:lang w:val="en-GB"/>
+        </w:rPr>
+        <w:t>,</w:t>
+      </w:r>
+      <w:r>
+        <w:rPr>
+          <w:b/>
+          <w:bCs/>
+          <w:lang w:val="en-GB"/>
+        </w:rPr>
+        <w:t>000 observations</w:t>
+      </w:r>
+      <w:r>
+        <w:rPr>
+          <w:b/>
+          <w:bCs/>
+          <w:lang w:val="en-GB"/>
+        </w:rPr>
+        <w:t>:</w:t>
+      </w:r>
+    </w:p>
+    <w:p>
+      <w:pPr>
+        <w:rPr>
+          <w:b/>
+          <w:bCs/>
+          <w:lang w:val="en-GB"/>
+        </w:rPr>
+      </w:pPr>
+    </w:p>
+    <w:p>
+      <w:pPr>
+        <w:rPr>
+          <w:u w:val="single"/>
+          <w:lang w:val="en-GB"/>
+        </w:rPr>
+      </w:pPr>
+      <w:r>
+        <w:rPr>
+          <w:u w:val="single"/>
+          <w:lang w:val="en-GB"/>
+        </w:rPr>
+        <w:t>Iterations:</w:t>
+      </w:r>
+      <w:r>
+        <w:rPr>
+          <w:lang w:val="en-GB"/>
+        </w:rPr>
+        <w:t xml:space="preserve"> </w:t>
+      </w:r>
+      <w:r>
+        <w:rPr>
+          <w:lang w:val="en-GB"/>
+        </w:rPr>
+        <w:t>2065</w:t>
+      </w:r>
+    </w:p>
+    <w:p>
+      <w:pPr>
+        <w:rPr>
+          <w:u w:val="single"/>
+          <w:lang w:val="en-GB"/>
+        </w:rPr>
+      </w:pPr>
+    </w:p>
+    <w:p>
+      <w:pPr>
+        <w:rPr>
+          <w:u w:val="single"/>
+          <w:lang w:val="en-GB"/>
+        </w:rPr>
+      </w:pPr>
+      <w:r>
+        <w:rPr>
+          <w:u w:val="single"/>
+          <w:lang w:val="en-GB"/>
+        </w:rPr>
+        <w:t xml:space="preserve">Output: </w:t>
+      </w:r>
+    </w:p>
+    <w:p>
+      <w:pPr>
+        <w:rPr>
+          <w:sz w:val="22"/>
+          <w:szCs w:val="22"/>
+          <w:lang w:val="en-GB"/>
+        </w:rPr>
+      </w:pPr>
+      <w:r>
+        <w:rPr>
+          <w:sz w:val="22"/>
+          <w:szCs w:val="22"/>
+          <w:lang w:val="en-GB"/>
+        </w:rPr>
+        <w:t xml:space="preserve">3 3 0.6964766442970416 0.013355500327566279 0.29016785537539225 0.10146488076010847 0.8120130398101552 0.08652207942973535 0.19211560411183184 0.3012796579335449 0.5066047379546228 </w:t>
+      </w:r>
+    </w:p>
+    <w:p>
+      <w:pPr>
+        <w:rPr>
+          <w:sz w:val="22"/>
+          <w:szCs w:val="22"/>
+          <w:lang w:val="en-GB"/>
+        </w:rPr>
+      </w:pPr>
+    </w:p>
+    <w:p>
+      <w:pPr>
+        <w:rPr>
+          <w:sz w:val="22"/>
+          <w:szCs w:val="22"/>
+          <w:lang w:val="en-GB"/>
+        </w:rPr>
+      </w:pPr>
+      <w:r>
+        <w:rPr>
+          <w:sz w:val="22"/>
+          <w:szCs w:val="22"/>
+          <w:lang w:val="en-GB"/>
+        </w:rPr>
+        <w:t>3 4 0.688797084807084 0.22515630665157194 0.07537023801106281 0.010676370530282557 0.06786811354215612 0.41206671714071835 0.281391909974649 0.2386732593424755 1.0272023550311935e-47 6.998660721589178e-13 0.3533016260184206 0.6466983739808791</w:t>
+      </w:r>
+    </w:p>
+    <w:p>
+      <w:pPr>
+        <w:rPr>
+          <w:sz w:val="22"/>
+          <w:szCs w:val="22"/>
+          <w:lang w:val="en-GB"/>
+        </w:rPr>
+      </w:pPr>
+    </w:p>
+    <w:p>
+      <w:pPr>
+        <w:rPr>
+          <w:sz w:val="22"/>
+          <w:szCs w:val="22"/>
+          <w:lang w:val="en-GB"/>
+        </w:rPr>
+      </w:pPr>
+      <w:r>
+        <w:rPr>
+          <w:sz w:val="22"/>
+          <w:szCs w:val="22"/>
+          <w:lang w:val="en-GB"/>
+        </w:rPr>
+        <w:t>1 1.0000000000000093 0.0 0.0</w:t>
+      </w:r>
+    </w:p>
+    <w:p>
+      <w:pPr>
+        <w:rPr>
+          <w:b/>
+          <w:bCs/>
+          <w:lang w:val="en-GB"/>
+        </w:rPr>
+      </w:pPr>
+      <w:r>
+        <w:rPr>
+          <w:b/>
+          <w:bCs/>
+          <w:lang w:val="en-GB"/>
+        </w:rPr>
+        <w:br w:type="page"/>
+      </w:r>
+    </w:p>
+    <w:p>
+      <w:pPr>
+        <w:rPr>
+          <w:b/>
+          <w:bCs/>
+          <w:lang w:val="en-GB"/>
+        </w:rPr>
+      </w:pPr>
+      <w:r>
+        <w:rPr>
+          <w:b/>
+          <w:bCs/>
+          <w:lang w:val="en-GB"/>
+        </w:rPr>
+        <w:lastRenderedPageBreak/>
+        <w:t>10,000 observations:</w:t>
+      </w:r>
+    </w:p>
+    <w:p>
+      <w:pPr>
+        <w:rPr>
+          <w:b/>
+          <w:bCs/>
+          <w:lang w:val="en-GB"/>
+        </w:rPr>
+      </w:pPr>
+    </w:p>
+    <w:p>
+      <w:pPr>
+        <w:rPr>
+          <w:u w:val="single"/>
+          <w:lang w:val="en-GB"/>
+        </w:rPr>
+      </w:pPr>
+      <w:r>
+        <w:rPr>
+          <w:u w:val="single"/>
+          <w:lang w:val="en-GB"/>
+        </w:rPr>
+        <w:t xml:space="preserve">Iterations: </w:t>
+      </w:r>
+      <w:r>
+        <w:rPr>
+          <w:lang w:val="en-GB"/>
+        </w:rPr>
+        <w:t xml:space="preserve"> </w:t>
+      </w:r>
+      <w:r>
+        <w:rPr>
+          <w:lang w:val="en-GB"/>
+        </w:rPr>
+        <w:t>15037</w:t>
+      </w:r>
+    </w:p>
+    <w:p>
+      <w:pPr>
+        <w:rPr>
+          <w:u w:val="single"/>
+          <w:lang w:val="en-GB"/>
+        </w:rPr>
+      </w:pPr>
+    </w:p>
+    <w:p>
+      <w:pPr>
+        <w:rPr>
+          <w:u w:val="single"/>
+          <w:lang w:val="en-GB"/>
+        </w:rPr>
+      </w:pPr>
+      <w:r>
+        <w:rPr>
+          <w:u w:val="single"/>
+          <w:lang w:val="en-GB"/>
+        </w:rPr>
+        <w:t>Output:</w:t>
+      </w:r>
+    </w:p>
+    <w:p>
+      <w:pPr>
+        <w:rPr>
+          <w:sz w:val="22"/>
+          <w:szCs w:val="22"/>
+          <w:lang w:val="en-GB"/>
+        </w:rPr>
+      </w:pPr>
+      <w:r>
+        <w:rPr>
+          <w:sz w:val="22"/>
+          <w:szCs w:val="22"/>
+          <w:lang w:val="en-GB"/>
+        </w:rPr>
+        <w:t xml:space="preserve">3 3 0.6942811145388932 0.044898639823539206 0.2608202456375609 0.11766838877994286 0.7460770992650253 0.1362545119550297 0.15418588819336737 0.25669380062547803 0.5891203111811582 </w:t>
+      </w:r>
+    </w:p>
+    <w:p>
+      <w:pPr>
+        <w:rPr>
+          <w:sz w:val="22"/>
+          <w:szCs w:val="22"/>
+          <w:lang w:val="en-GB"/>
+        </w:rPr>
+      </w:pPr>
+    </w:p>
+    <w:p>
+      <w:pPr>
+        <w:rPr>
+          <w:sz w:val="22"/>
+          <w:szCs w:val="22"/>
+          <w:lang w:val="en-GB"/>
+        </w:rPr>
+      </w:pPr>
+      <w:r>
+        <w:rPr>
+          <w:sz w:val="22"/>
+          <w:szCs w:val="22"/>
+          <w:lang w:val="en-GB"/>
+        </w:rPr>
+        <w:t xml:space="preserve">3 4 0.7099995142759916 0.186408624423441 0.10359164828185681 2.1301870576781607e-07 0.09881201121335675 0.42112526065889333 0.3121739309602372 0.16788879716751484 0.032113199454733544 0.17132508129377239 0.18662834089300043 0.609933378358495 </w:t>
+      </w:r>
+    </w:p>
+    <w:p>
+      <w:pPr>
+        <w:rPr>
+          <w:sz w:val="22"/>
+          <w:szCs w:val="22"/>
+          <w:lang w:val="en-GB"/>
+        </w:rPr>
+      </w:pPr>
+    </w:p>
+    <w:p>
+      <w:pPr>
+        <w:rPr>
+          <w:sz w:val="22"/>
+          <w:szCs w:val="22"/>
+          <w:lang w:val="en-GB"/>
+        </w:rPr>
+      </w:pPr>
+      <w:r>
+        <w:rPr>
+          <w:sz w:val="22"/>
+          <w:szCs w:val="22"/>
+          <w:lang w:val="en-GB"/>
+        </w:rPr>
+        <w:t xml:space="preserve">1 0.0 0.9999999999999932 5e-323 </w:t>
+      </w:r>
+    </w:p>
+    <w:p>
+      <w:pPr>
+        <w:rPr>
+          <w:lang w:val="en-GB"/>
+        </w:rPr>
+      </w:pPr>
+    </w:p>
+    <w:p>
+      <w:pPr>
+        <w:jc w:val="both"/>
+        <w:rPr>
+          <w:lang w:val="en-GB"/>
+        </w:rPr>
+      </w:pPr>
+      <w:r>
+        <w:rPr>
+          <w:lang w:val="en-GB"/>
+        </w:rPr>
+        <w:t xml:space="preserve">Overall, you can see that the algorithm converges for both input files. There is the possibility that this algorithm can get stuck in a local maximum. However, since we used non-uniform input values for A &amp; B this should represent the global maximum. </w:t>
+      </w:r>
+      <w:r>
+        <w:rPr>
+          <w:lang w:val="en-GB"/>
+        </w:rPr>
+        <w:t>Using 10,000 gives a better estimate of A, B and pi</w:t>
+      </w:r>
+      <w:r>
+        <w:rPr>
+          <w:lang w:val="en-GB"/>
+        </w:rPr>
+        <w:t xml:space="preserve"> although it takes a lot more time to run with 10 times the number of observations at every iteration</w:t>
+      </w:r>
+      <w:r>
+        <w:rPr>
+          <w:lang w:val="en-GB"/>
+        </w:rPr>
+        <w:t xml:space="preserve">. </w:t>
+      </w:r>
+      <w:r>
+        <w:rPr>
+          <w:lang w:val="en-GB"/>
+        </w:rPr>
+        <w:t xml:space="preserve">With a larger amount of </w:t>
+      </w:r>
+      <w:proofErr w:type="gramStart"/>
+      <w:r>
+        <w:rPr>
+          <w:lang w:val="en-GB"/>
+        </w:rPr>
+        <w:t>data</w:t>
+      </w:r>
+      <w:proofErr w:type="gramEnd"/>
+      <w:r>
+        <w:rPr>
+          <w:lang w:val="en-GB"/>
+        </w:rPr>
+        <w:t xml:space="preserve"> we reduce the effect of outliers and get better statistics. </w:t>
+      </w:r>
+    </w:p>
+    <w:p>
+      <w:pPr>
+        <w:rPr>
+          <w:lang w:val="en-GB"/>
+        </w:rPr>
+      </w:pPr>
+    </w:p>
+    <w:p>
+      <w:pPr>
+        <w:rPr>
+          <w:lang w:val="en-GB"/>
+        </w:rPr>
+      </w:pPr>
+    </w:p>
+    <w:p>
+      <w:pPr>
+        <w:rPr>
+          <w:b/>
+          <w:bCs/>
+          <w:lang w:val="en-GB"/>
+        </w:rPr>
+      </w:pPr>
+      <w:r>
+        <w:rPr>
+          <w:b/>
+          <w:bCs/>
           <w:lang w:val="en-GB"/>
         </w:rPr>
         <w:t xml:space="preserve">Q8) </w:t>
@@ -221,11 +1261,1005 @@
     <w:p>
       <w:pPr>
         <w:rPr>
-          <w:lang w:val="en-GB"/>
-        </w:rPr>
-      </w:pPr>
-      <w:r>
-        <w:rPr>
+          <w:b/>
+          <w:bCs/>
+          <w:lang w:val="en-GB"/>
+        </w:rPr>
+      </w:pPr>
+      <w:r>
+        <w:rPr>
+          <w:b/>
+          <w:bCs/>
+          <w:lang w:val="en-GB"/>
+        </w:rPr>
+        <w:t>Data input:</w:t>
+      </w:r>
+    </w:p>
+    <w:p>
+      <w:pPr>
+        <w:rPr>
+          <w:b/>
+          <w:bCs/>
+          <w:lang w:val="en-GB"/>
+        </w:rPr>
+      </w:pPr>
+    </w:p>
+    <w:p>
+      <w:pPr>
+        <w:shd w:val="clear" w:color="auto" w:fill="1E1E1E"/>
+        <w:spacing w:line="270" w:lineRule="atLeast"/>
+        <w:rPr>
+          <w:rFonts w:ascii="Menlo" w:eastAsia="Times New Roman" w:hAnsi="Menlo" w:cs="Menlo"/>
+          <w:color w:val="D4D4D4"/>
+          <w:sz w:val="18"/>
+          <w:szCs w:val="18"/>
+          <w:lang w:eastAsia="en-GB"/>
+        </w:rPr>
+      </w:pPr>
+      <w:r>
+        <w:rPr>
+          <w:rFonts w:ascii="Menlo" w:eastAsia="Times New Roman" w:hAnsi="Menlo" w:cs="Menlo"/>
+          <w:color w:val="D4D4D4"/>
+          <w:sz w:val="18"/>
+          <w:szCs w:val="18"/>
+          <w:lang w:eastAsia="en-GB"/>
+        </w:rPr>
+        <w:t>A = [[</w:t>
+      </w:r>
+      <w:r>
+        <w:rPr>
+          <w:rFonts w:ascii="Menlo" w:eastAsia="Times New Roman" w:hAnsi="Menlo" w:cs="Menlo"/>
+          <w:color w:val="B5CEA8"/>
+          <w:sz w:val="18"/>
+          <w:szCs w:val="18"/>
+          <w:lang w:eastAsia="en-GB"/>
+        </w:rPr>
+        <w:t>0.40</w:t>
+      </w:r>
+      <w:r>
+        <w:rPr>
+          <w:rFonts w:ascii="Menlo" w:eastAsia="Times New Roman" w:hAnsi="Menlo" w:cs="Menlo"/>
+          <w:color w:val="D4D4D4"/>
+          <w:sz w:val="18"/>
+          <w:szCs w:val="18"/>
+          <w:lang w:eastAsia="en-GB"/>
+        </w:rPr>
+        <w:t xml:space="preserve">, </w:t>
+      </w:r>
+      <w:r>
+        <w:rPr>
+          <w:rFonts w:ascii="Menlo" w:eastAsia="Times New Roman" w:hAnsi="Menlo" w:cs="Menlo"/>
+          <w:color w:val="B5CEA8"/>
+          <w:sz w:val="18"/>
+          <w:szCs w:val="18"/>
+          <w:lang w:eastAsia="en-GB"/>
+        </w:rPr>
+        <w:t>0.3</w:t>
+      </w:r>
+      <w:r>
+        <w:rPr>
+          <w:rFonts w:ascii="Menlo" w:eastAsia="Times New Roman" w:hAnsi="Menlo" w:cs="Menlo"/>
+          <w:color w:val="D4D4D4"/>
+          <w:sz w:val="18"/>
+          <w:szCs w:val="18"/>
+          <w:lang w:eastAsia="en-GB"/>
+        </w:rPr>
+        <w:t xml:space="preserve">, </w:t>
+      </w:r>
+      <w:r>
+        <w:rPr>
+          <w:rFonts w:ascii="Menlo" w:eastAsia="Times New Roman" w:hAnsi="Menlo" w:cs="Menlo"/>
+          <w:color w:val="B5CEA8"/>
+          <w:sz w:val="18"/>
+          <w:szCs w:val="18"/>
+          <w:lang w:eastAsia="en-GB"/>
+        </w:rPr>
+        <w:t>0.3</w:t>
+      </w:r>
+      <w:r>
+        <w:rPr>
+          <w:rFonts w:ascii="Menlo" w:eastAsia="Times New Roman" w:hAnsi="Menlo" w:cs="Menlo"/>
+          <w:color w:val="D4D4D4"/>
+          <w:sz w:val="18"/>
+          <w:szCs w:val="18"/>
+          <w:lang w:eastAsia="en-GB"/>
+        </w:rPr>
+        <w:t>], [</w:t>
+      </w:r>
+      <w:r>
+        <w:rPr>
+          <w:rFonts w:ascii="Menlo" w:eastAsia="Times New Roman" w:hAnsi="Menlo" w:cs="Menlo"/>
+          <w:color w:val="B5CEA8"/>
+          <w:sz w:val="18"/>
+          <w:szCs w:val="18"/>
+          <w:lang w:eastAsia="en-GB"/>
+        </w:rPr>
+        <w:t>0.4</w:t>
+      </w:r>
+      <w:r>
+        <w:rPr>
+          <w:rFonts w:ascii="Menlo" w:eastAsia="Times New Roman" w:hAnsi="Menlo" w:cs="Menlo"/>
+          <w:color w:val="D4D4D4"/>
+          <w:sz w:val="18"/>
+          <w:szCs w:val="18"/>
+          <w:lang w:eastAsia="en-GB"/>
+        </w:rPr>
+        <w:t xml:space="preserve">, </w:t>
+      </w:r>
+      <w:r>
+        <w:rPr>
+          <w:rFonts w:ascii="Menlo" w:eastAsia="Times New Roman" w:hAnsi="Menlo" w:cs="Menlo"/>
+          <w:color w:val="B5CEA8"/>
+          <w:sz w:val="18"/>
+          <w:szCs w:val="18"/>
+          <w:lang w:eastAsia="en-GB"/>
+        </w:rPr>
+        <w:t>0.3</w:t>
+      </w:r>
+      <w:r>
+        <w:rPr>
+          <w:rFonts w:ascii="Menlo" w:eastAsia="Times New Roman" w:hAnsi="Menlo" w:cs="Menlo"/>
+          <w:color w:val="D4D4D4"/>
+          <w:sz w:val="18"/>
+          <w:szCs w:val="18"/>
+          <w:lang w:eastAsia="en-GB"/>
+        </w:rPr>
+        <w:t xml:space="preserve">, </w:t>
+      </w:r>
+      <w:r>
+        <w:rPr>
+          <w:rFonts w:ascii="Menlo" w:eastAsia="Times New Roman" w:hAnsi="Menlo" w:cs="Menlo"/>
+          <w:color w:val="B5CEA8"/>
+          <w:sz w:val="18"/>
+          <w:szCs w:val="18"/>
+          <w:lang w:eastAsia="en-GB"/>
+        </w:rPr>
+        <w:t>0.3</w:t>
+      </w:r>
+      <w:r>
+        <w:rPr>
+          <w:rFonts w:ascii="Menlo" w:eastAsia="Times New Roman" w:hAnsi="Menlo" w:cs="Menlo"/>
+          <w:color w:val="D4D4D4"/>
+          <w:sz w:val="18"/>
+          <w:szCs w:val="18"/>
+          <w:lang w:eastAsia="en-GB"/>
+        </w:rPr>
+        <w:t>], [</w:t>
+      </w:r>
+      <w:r>
+        <w:rPr>
+          <w:rFonts w:ascii="Menlo" w:eastAsia="Times New Roman" w:hAnsi="Menlo" w:cs="Menlo"/>
+          <w:color w:val="B5CEA8"/>
+          <w:sz w:val="18"/>
+          <w:szCs w:val="18"/>
+          <w:lang w:eastAsia="en-GB"/>
+        </w:rPr>
+        <w:t>0.4</w:t>
+      </w:r>
+      <w:r>
+        <w:rPr>
+          <w:rFonts w:ascii="Menlo" w:eastAsia="Times New Roman" w:hAnsi="Menlo" w:cs="Menlo"/>
+          <w:color w:val="D4D4D4"/>
+          <w:sz w:val="18"/>
+          <w:szCs w:val="18"/>
+          <w:lang w:eastAsia="en-GB"/>
+        </w:rPr>
+        <w:t xml:space="preserve">, </w:t>
+      </w:r>
+      <w:r>
+        <w:rPr>
+          <w:rFonts w:ascii="Menlo" w:eastAsia="Times New Roman" w:hAnsi="Menlo" w:cs="Menlo"/>
+          <w:color w:val="B5CEA8"/>
+          <w:sz w:val="18"/>
+          <w:szCs w:val="18"/>
+          <w:lang w:eastAsia="en-GB"/>
+        </w:rPr>
+        <w:t>0.3</w:t>
+      </w:r>
+      <w:r>
+        <w:rPr>
+          <w:rFonts w:ascii="Menlo" w:eastAsia="Times New Roman" w:hAnsi="Menlo" w:cs="Menlo"/>
+          <w:color w:val="D4D4D4"/>
+          <w:sz w:val="18"/>
+          <w:szCs w:val="18"/>
+          <w:lang w:eastAsia="en-GB"/>
+        </w:rPr>
+        <w:t xml:space="preserve">, </w:t>
+      </w:r>
+      <w:r>
+        <w:rPr>
+          <w:rFonts w:ascii="Menlo" w:eastAsia="Times New Roman" w:hAnsi="Menlo" w:cs="Menlo"/>
+          <w:color w:val="B5CEA8"/>
+          <w:sz w:val="18"/>
+          <w:szCs w:val="18"/>
+          <w:lang w:eastAsia="en-GB"/>
+        </w:rPr>
+        <w:t>0.3</w:t>
+      </w:r>
+      <w:r>
+        <w:rPr>
+          <w:rFonts w:ascii="Menlo" w:eastAsia="Times New Roman" w:hAnsi="Menlo" w:cs="Menlo"/>
+          <w:color w:val="D4D4D4"/>
+          <w:sz w:val="18"/>
+          <w:szCs w:val="18"/>
+          <w:lang w:eastAsia="en-GB"/>
+        </w:rPr>
+        <w:t>]]</w:t>
+      </w:r>
+    </w:p>
+    <w:p>
+      <w:pPr>
+        <w:shd w:val="clear" w:color="auto" w:fill="1E1E1E"/>
+        <w:spacing w:line="270" w:lineRule="atLeast"/>
+        <w:rPr>
+          <w:rFonts w:ascii="Menlo" w:eastAsia="Times New Roman" w:hAnsi="Menlo" w:cs="Menlo"/>
+          <w:color w:val="D4D4D4"/>
+          <w:sz w:val="18"/>
+          <w:szCs w:val="18"/>
+          <w:lang w:eastAsia="en-GB"/>
+        </w:rPr>
+      </w:pPr>
+      <w:r>
+        <w:rPr>
+          <w:rFonts w:ascii="Menlo" w:eastAsia="Times New Roman" w:hAnsi="Menlo" w:cs="Menlo"/>
+          <w:color w:val="D4D4D4"/>
+          <w:sz w:val="18"/>
+          <w:szCs w:val="18"/>
+          <w:lang w:eastAsia="en-GB"/>
+        </w:rPr>
+        <w:t>B = [[</w:t>
+      </w:r>
+      <w:r>
+        <w:rPr>
+          <w:rFonts w:ascii="Menlo" w:eastAsia="Times New Roman" w:hAnsi="Menlo" w:cs="Menlo"/>
+          <w:color w:val="B5CEA8"/>
+          <w:sz w:val="18"/>
+          <w:szCs w:val="18"/>
+          <w:lang w:eastAsia="en-GB"/>
+        </w:rPr>
+        <w:t>0.2</w:t>
+      </w:r>
+      <w:r>
+        <w:rPr>
+          <w:rFonts w:ascii="Menlo" w:eastAsia="Times New Roman" w:hAnsi="Menlo" w:cs="Menlo"/>
+          <w:color w:val="D4D4D4"/>
+          <w:sz w:val="18"/>
+          <w:szCs w:val="18"/>
+          <w:lang w:eastAsia="en-GB"/>
+        </w:rPr>
+        <w:t xml:space="preserve">, </w:t>
+      </w:r>
+      <w:r>
+        <w:rPr>
+          <w:rFonts w:ascii="Menlo" w:eastAsia="Times New Roman" w:hAnsi="Menlo" w:cs="Menlo"/>
+          <w:color w:val="B5CEA8"/>
+          <w:sz w:val="18"/>
+          <w:szCs w:val="18"/>
+          <w:lang w:eastAsia="en-GB"/>
+        </w:rPr>
+        <w:t>0.3</w:t>
+      </w:r>
+      <w:r>
+        <w:rPr>
+          <w:rFonts w:ascii="Menlo" w:eastAsia="Times New Roman" w:hAnsi="Menlo" w:cs="Menlo"/>
+          <w:color w:val="D4D4D4"/>
+          <w:sz w:val="18"/>
+          <w:szCs w:val="18"/>
+          <w:lang w:eastAsia="en-GB"/>
+        </w:rPr>
+        <w:t xml:space="preserve">, </w:t>
+      </w:r>
+      <w:r>
+        <w:rPr>
+          <w:rFonts w:ascii="Menlo" w:eastAsia="Times New Roman" w:hAnsi="Menlo" w:cs="Menlo"/>
+          <w:color w:val="B5CEA8"/>
+          <w:sz w:val="18"/>
+          <w:szCs w:val="18"/>
+          <w:lang w:eastAsia="en-GB"/>
+        </w:rPr>
+        <w:t>0.35</w:t>
+      </w:r>
+      <w:r>
+        <w:rPr>
+          <w:rFonts w:ascii="Menlo" w:eastAsia="Times New Roman" w:hAnsi="Menlo" w:cs="Menlo"/>
+          <w:color w:val="D4D4D4"/>
+          <w:sz w:val="18"/>
+          <w:szCs w:val="18"/>
+          <w:lang w:eastAsia="en-GB"/>
+        </w:rPr>
+        <w:t xml:space="preserve">, </w:t>
+      </w:r>
+      <w:r>
+        <w:rPr>
+          <w:rFonts w:ascii="Menlo" w:eastAsia="Times New Roman" w:hAnsi="Menlo" w:cs="Menlo"/>
+          <w:color w:val="B5CEA8"/>
+          <w:sz w:val="18"/>
+          <w:szCs w:val="18"/>
+          <w:lang w:eastAsia="en-GB"/>
+        </w:rPr>
+        <w:t>0.15</w:t>
+      </w:r>
+      <w:r>
+        <w:rPr>
+          <w:rFonts w:ascii="Menlo" w:eastAsia="Times New Roman" w:hAnsi="Menlo" w:cs="Menlo"/>
+          <w:color w:val="D4D4D4"/>
+          <w:sz w:val="18"/>
+          <w:szCs w:val="18"/>
+          <w:lang w:eastAsia="en-GB"/>
+        </w:rPr>
+        <w:t>], [</w:t>
+      </w:r>
+      <w:r>
+        <w:rPr>
+          <w:rFonts w:ascii="Menlo" w:eastAsia="Times New Roman" w:hAnsi="Menlo" w:cs="Menlo"/>
+          <w:color w:val="B5CEA8"/>
+          <w:sz w:val="18"/>
+          <w:szCs w:val="18"/>
+          <w:lang w:eastAsia="en-GB"/>
+        </w:rPr>
+        <w:t>0.2</w:t>
+      </w:r>
+      <w:r>
+        <w:rPr>
+          <w:rFonts w:ascii="Menlo" w:eastAsia="Times New Roman" w:hAnsi="Menlo" w:cs="Menlo"/>
+          <w:color w:val="D4D4D4"/>
+          <w:sz w:val="18"/>
+          <w:szCs w:val="18"/>
+          <w:lang w:eastAsia="en-GB"/>
+        </w:rPr>
+        <w:t xml:space="preserve">, </w:t>
+      </w:r>
+      <w:r>
+        <w:rPr>
+          <w:rFonts w:ascii="Menlo" w:eastAsia="Times New Roman" w:hAnsi="Menlo" w:cs="Menlo"/>
+          <w:color w:val="B5CEA8"/>
+          <w:sz w:val="18"/>
+          <w:szCs w:val="18"/>
+          <w:lang w:eastAsia="en-GB"/>
+        </w:rPr>
+        <w:t>0.3</w:t>
+      </w:r>
+      <w:r>
+        <w:rPr>
+          <w:rFonts w:ascii="Menlo" w:eastAsia="Times New Roman" w:hAnsi="Menlo" w:cs="Menlo"/>
+          <w:color w:val="D4D4D4"/>
+          <w:sz w:val="18"/>
+          <w:szCs w:val="18"/>
+          <w:lang w:eastAsia="en-GB"/>
+        </w:rPr>
+        <w:t xml:space="preserve">, </w:t>
+      </w:r>
+      <w:r>
+        <w:rPr>
+          <w:rFonts w:ascii="Menlo" w:eastAsia="Times New Roman" w:hAnsi="Menlo" w:cs="Menlo"/>
+          <w:color w:val="B5CEA8"/>
+          <w:sz w:val="18"/>
+          <w:szCs w:val="18"/>
+          <w:lang w:eastAsia="en-GB"/>
+        </w:rPr>
+        <w:t>0.35</w:t>
+      </w:r>
+      <w:r>
+        <w:rPr>
+          <w:rFonts w:ascii="Menlo" w:eastAsia="Times New Roman" w:hAnsi="Menlo" w:cs="Menlo"/>
+          <w:color w:val="D4D4D4"/>
+          <w:sz w:val="18"/>
+          <w:szCs w:val="18"/>
+          <w:lang w:eastAsia="en-GB"/>
+        </w:rPr>
+        <w:t xml:space="preserve">, </w:t>
+      </w:r>
+      <w:r>
+        <w:rPr>
+          <w:rFonts w:ascii="Menlo" w:eastAsia="Times New Roman" w:hAnsi="Menlo" w:cs="Menlo"/>
+          <w:color w:val="B5CEA8"/>
+          <w:sz w:val="18"/>
+          <w:szCs w:val="18"/>
+          <w:lang w:eastAsia="en-GB"/>
+        </w:rPr>
+        <w:t>0.15</w:t>
+      </w:r>
+      <w:r>
+        <w:rPr>
+          <w:rFonts w:ascii="Menlo" w:eastAsia="Times New Roman" w:hAnsi="Menlo" w:cs="Menlo"/>
+          <w:color w:val="D4D4D4"/>
+          <w:sz w:val="18"/>
+          <w:szCs w:val="18"/>
+          <w:lang w:eastAsia="en-GB"/>
+        </w:rPr>
+        <w:t>], [</w:t>
+      </w:r>
+      <w:r>
+        <w:rPr>
+          <w:rFonts w:ascii="Menlo" w:eastAsia="Times New Roman" w:hAnsi="Menlo" w:cs="Menlo"/>
+          <w:color w:val="B5CEA8"/>
+          <w:sz w:val="18"/>
+          <w:szCs w:val="18"/>
+          <w:lang w:eastAsia="en-GB"/>
+        </w:rPr>
+        <w:t>0.2</w:t>
+      </w:r>
+      <w:r>
+        <w:rPr>
+          <w:rFonts w:ascii="Menlo" w:eastAsia="Times New Roman" w:hAnsi="Menlo" w:cs="Menlo"/>
+          <w:color w:val="D4D4D4"/>
+          <w:sz w:val="18"/>
+          <w:szCs w:val="18"/>
+          <w:lang w:eastAsia="en-GB"/>
+        </w:rPr>
+        <w:t xml:space="preserve">, </w:t>
+      </w:r>
+      <w:r>
+        <w:rPr>
+          <w:rFonts w:ascii="Menlo" w:eastAsia="Times New Roman" w:hAnsi="Menlo" w:cs="Menlo"/>
+          <w:color w:val="B5CEA8"/>
+          <w:sz w:val="18"/>
+          <w:szCs w:val="18"/>
+          <w:lang w:eastAsia="en-GB"/>
+        </w:rPr>
+        <w:t>0.3</w:t>
+      </w:r>
+      <w:r>
+        <w:rPr>
+          <w:rFonts w:ascii="Menlo" w:eastAsia="Times New Roman" w:hAnsi="Menlo" w:cs="Menlo"/>
+          <w:color w:val="D4D4D4"/>
+          <w:sz w:val="18"/>
+          <w:szCs w:val="18"/>
+          <w:lang w:eastAsia="en-GB"/>
+        </w:rPr>
+        <w:t xml:space="preserve">, </w:t>
+      </w:r>
+      <w:r>
+        <w:rPr>
+          <w:rFonts w:ascii="Menlo" w:eastAsia="Times New Roman" w:hAnsi="Menlo" w:cs="Menlo"/>
+          <w:color w:val="B5CEA8"/>
+          <w:sz w:val="18"/>
+          <w:szCs w:val="18"/>
+          <w:lang w:eastAsia="en-GB"/>
+        </w:rPr>
+        <w:t>0.35</w:t>
+      </w:r>
+      <w:r>
+        <w:rPr>
+          <w:rFonts w:ascii="Menlo" w:eastAsia="Times New Roman" w:hAnsi="Menlo" w:cs="Menlo"/>
+          <w:color w:val="D4D4D4"/>
+          <w:sz w:val="18"/>
+          <w:szCs w:val="18"/>
+          <w:lang w:eastAsia="en-GB"/>
+        </w:rPr>
+        <w:t xml:space="preserve">, </w:t>
+      </w:r>
+      <w:r>
+        <w:rPr>
+          <w:rFonts w:ascii="Menlo" w:eastAsia="Times New Roman" w:hAnsi="Menlo" w:cs="Menlo"/>
+          <w:color w:val="B5CEA8"/>
+          <w:sz w:val="18"/>
+          <w:szCs w:val="18"/>
+          <w:lang w:eastAsia="en-GB"/>
+        </w:rPr>
+        <w:t>0.15</w:t>
+      </w:r>
+      <w:r>
+        <w:rPr>
+          <w:rFonts w:ascii="Menlo" w:eastAsia="Times New Roman" w:hAnsi="Menlo" w:cs="Menlo"/>
+          <w:color w:val="D4D4D4"/>
+          <w:sz w:val="18"/>
+          <w:szCs w:val="18"/>
+          <w:lang w:eastAsia="en-GB"/>
+        </w:rPr>
+        <w:t>]]</w:t>
+      </w:r>
+    </w:p>
+    <w:p>
+      <w:pPr>
+        <w:shd w:val="clear" w:color="auto" w:fill="1E1E1E"/>
+        <w:spacing w:line="270" w:lineRule="atLeast"/>
+        <w:rPr>
+          <w:rFonts w:ascii="Menlo" w:eastAsia="Times New Roman" w:hAnsi="Menlo" w:cs="Menlo"/>
+          <w:color w:val="D4D4D4"/>
+          <w:sz w:val="18"/>
+          <w:szCs w:val="18"/>
+          <w:lang w:eastAsia="en-GB"/>
+        </w:rPr>
+      </w:pPr>
+      <w:r>
+        <w:rPr>
+          <w:rFonts w:ascii="Menlo" w:eastAsia="Times New Roman" w:hAnsi="Menlo" w:cs="Menlo"/>
+          <w:color w:val="D4D4D4"/>
+          <w:sz w:val="18"/>
+          <w:szCs w:val="18"/>
+          <w:lang w:eastAsia="en-GB"/>
+        </w:rPr>
+        <w:t>init = [[</w:t>
+      </w:r>
+      <w:r>
+        <w:rPr>
+          <w:rFonts w:ascii="Menlo" w:eastAsia="Times New Roman" w:hAnsi="Menlo" w:cs="Menlo"/>
+          <w:color w:val="B5CEA8"/>
+          <w:sz w:val="18"/>
+          <w:szCs w:val="18"/>
+          <w:lang w:eastAsia="en-GB"/>
+        </w:rPr>
+        <w:t>0.3</w:t>
+      </w:r>
+      <w:r>
+        <w:rPr>
+          <w:rFonts w:ascii="Menlo" w:eastAsia="Times New Roman" w:hAnsi="Menlo" w:cs="Menlo"/>
+          <w:color w:val="D4D4D4"/>
+          <w:sz w:val="18"/>
+          <w:szCs w:val="18"/>
+          <w:lang w:eastAsia="en-GB"/>
+        </w:rPr>
+        <w:t xml:space="preserve">, </w:t>
+      </w:r>
+      <w:r>
+        <w:rPr>
+          <w:rFonts w:ascii="Menlo" w:eastAsia="Times New Roman" w:hAnsi="Menlo" w:cs="Menlo"/>
+          <w:color w:val="B5CEA8"/>
+          <w:sz w:val="18"/>
+          <w:szCs w:val="18"/>
+          <w:lang w:eastAsia="en-GB"/>
+        </w:rPr>
+        <w:t>0.3</w:t>
+      </w:r>
+      <w:r>
+        <w:rPr>
+          <w:rFonts w:ascii="Menlo" w:eastAsia="Times New Roman" w:hAnsi="Menlo" w:cs="Menlo"/>
+          <w:color w:val="D4D4D4"/>
+          <w:sz w:val="18"/>
+          <w:szCs w:val="18"/>
+          <w:lang w:eastAsia="en-GB"/>
+        </w:rPr>
+        <w:t xml:space="preserve">, </w:t>
+      </w:r>
+      <w:r>
+        <w:rPr>
+          <w:rFonts w:ascii="Menlo" w:eastAsia="Times New Roman" w:hAnsi="Menlo" w:cs="Menlo"/>
+          <w:color w:val="B5CEA8"/>
+          <w:sz w:val="18"/>
+          <w:szCs w:val="18"/>
+          <w:lang w:eastAsia="en-GB"/>
+        </w:rPr>
+        <w:t>0.4</w:t>
+      </w:r>
+      <w:r>
+        <w:rPr>
+          <w:rFonts w:ascii="Menlo" w:eastAsia="Times New Roman" w:hAnsi="Menlo" w:cs="Menlo"/>
+          <w:color w:val="D4D4D4"/>
+          <w:sz w:val="18"/>
+          <w:szCs w:val="18"/>
+          <w:lang w:eastAsia="en-GB"/>
+        </w:rPr>
+        <w:t>]]</w:t>
+      </w:r>
+    </w:p>
+    <w:p>
+      <w:pPr>
+        <w:rPr>
+          <w:b/>
+          <w:bCs/>
+          <w:lang w:val="en-GB"/>
+        </w:rPr>
+      </w:pPr>
+    </w:p>
+    <w:p>
+      <w:pPr>
+        <w:rPr>
+          <w:lang w:val="en-GB"/>
+        </w:rPr>
+      </w:pPr>
+    </w:p>
+    <w:p>
+      <w:pPr>
+        <w:jc w:val="both"/>
+        <w:rPr>
+          <w:lang w:val="en-GB"/>
+        </w:rPr>
+      </w:pPr>
+      <w:r>
+        <w:rPr>
+          <w:lang w:val="en-GB"/>
+        </w:rPr>
+        <w:t xml:space="preserve">To initialise the parameters similar values were used for each data point in a row. However, we ensured that the matrices were row-stochastic without making the values exactly uniform. </w:t>
+      </w:r>
+    </w:p>
+    <w:p>
+      <w:pPr>
+        <w:jc w:val="both"/>
+        <w:rPr>
+          <w:lang w:val="en-GB"/>
+        </w:rPr>
+      </w:pPr>
+    </w:p>
+    <w:p>
+      <w:pPr>
+        <w:jc w:val="both"/>
+        <w:rPr>
+          <w:lang w:val="en-GB"/>
+        </w:rPr>
+      </w:pPr>
+      <w:r>
+        <w:rPr>
+          <w:lang w:val="en-GB"/>
+        </w:rPr>
+        <w:t xml:space="preserve">The problem in estimating the distance between these matrices is how to define distance. </w:t>
+      </w:r>
+      <w:r>
+        <w:rPr>
+          <w:lang w:val="en-GB"/>
+        </w:rPr>
+        <w:t xml:space="preserve">Figure 1 shows 4 examples of distance metrics each with different properties. Depending on which of these you use you may get a different answer. For example, if you use the third metric the matrices will be deemed to be far apart even if there is only one value in the matrices that are far apart. </w:t>
+      </w:r>
+      <w:r>
+        <w:rPr>
+          <w:lang w:val="en-GB"/>
+        </w:rPr>
+        <w:t xml:space="preserve">To solve this </w:t>
+      </w:r>
+      <w:proofErr w:type="gramStart"/>
+      <w:r>
+        <w:rPr>
+          <w:lang w:val="en-GB"/>
+        </w:rPr>
+        <w:t>issue</w:t>
+      </w:r>
+      <w:proofErr w:type="gramEnd"/>
+      <w:r>
+        <w:rPr>
+          <w:lang w:val="en-GB"/>
+        </w:rPr>
+        <w:t xml:space="preserve"> you could use a number of distance metrics in order to reach consensus. Otherwise, the distance metric whose properties best fits the use case can be used. </w:t>
+      </w:r>
+    </w:p>
+    <w:p>
+      <w:pPr>
+        <w:rPr>
+          <w:lang w:val="en-GB"/>
+        </w:rPr>
+      </w:pPr>
+    </w:p>
+    <w:p>
+      <w:pPr>
+        <w:jc w:val="center"/>
+        <w:rPr>
+          <w:lang w:val="en-GB"/>
+        </w:rPr>
+      </w:pPr>
+      <w:r>
+        <w:rPr>
+          <w:noProof/>
+          <w:lang w:val="en-GB"/>
+        </w:rPr>
+        <w:lastRenderedPageBreak/>
+        <w:drawing>
+          <wp:inline distT="0" distB="0" distL="0" distR="0" wp14:anchorId="191A89C5" wp14:editId="2C12E1BD">
+            <wp:extent cx="3465741" cy="2020186"/>
+            <wp:effectExtent l="0" t="0" r="1905" b="0"/>
+            <wp:docPr id="1" name="Picture 1" descr="Text&#10;&#10;Description automatically generated"/>
+            <wp:cNvGraphicFramePr>
+              <a:graphicFrameLocks xmlns:a="http://schemas.openxmlformats.org/drawingml/2006/main" noChangeAspect="1"/>
+            </wp:cNvGraphicFramePr>
+            <a:graphic xmlns:a="http://schemas.openxmlformats.org/drawingml/2006/main">
+              <a:graphicData uri="http://schemas.openxmlformats.org/drawingml/2006/picture">
+                <pic:pic xmlns:pic="http://schemas.openxmlformats.org/drawingml/2006/picture">
+                  <pic:nvPicPr>
+                    <pic:cNvPr id="1" name="Picture 1" descr="Text&#10;&#10;Description automatically generated"/>
+                    <pic:cNvPicPr/>
+                  </pic:nvPicPr>
+                  <pic:blipFill>
+                    <a:blip r:embed="rId5">
+                      <a:extLst>
+                        <a:ext uri="{28A0092B-C50C-407E-A947-70E740481C1C}">
+                          <a14:useLocalDpi xmlns:a14="http://schemas.microsoft.com/office/drawing/2010/main" val="0"/>
+                        </a:ext>
+                      </a:extLst>
+                    </a:blip>
+                    <a:stretch>
+                      <a:fillRect/>
+                    </a:stretch>
+                  </pic:blipFill>
+                  <pic:spPr>
+                    <a:xfrm>
+                      <a:off x="0" y="0"/>
+                      <a:ext cx="3481832" cy="2029565"/>
+                    </a:xfrm>
+                    <a:prstGeom prst="rect">
+                      <a:avLst/>
+                    </a:prstGeom>
+                  </pic:spPr>
+                </pic:pic>
+              </a:graphicData>
+            </a:graphic>
+          </wp:inline>
+        </w:drawing>
+      </w:r>
+    </w:p>
+    <w:p>
+      <w:pPr>
+        <w:jc w:val="center"/>
+        <w:rPr>
+          <w:i/>
+          <w:iCs/>
+          <w:sz w:val="21"/>
+          <w:szCs w:val="21"/>
+          <w:lang w:val="en-GB"/>
+        </w:rPr>
+      </w:pPr>
+      <w:r>
+        <w:rPr>
+          <w:i/>
+          <w:iCs/>
+          <w:sz w:val="21"/>
+          <w:szCs w:val="21"/>
+          <w:lang w:val="en-GB"/>
+        </w:rPr>
+        <w:t xml:space="preserve">Figure 1 - </w:t>
+      </w:r>
+      <w:hyperlink r:id="rId6" w:history="1">
+        <w:r>
+          <w:rPr>
+            <w:rStyle w:val="Hyperlink"/>
+            <w:i/>
+            <w:iCs/>
+            <w:sz w:val="21"/>
+            <w:szCs w:val="21"/>
+            <w:lang w:val="en-GB"/>
+          </w:rPr>
+          <w:t xml:space="preserve">Source - </w:t>
+        </w:r>
+        <w:proofErr w:type="spellStart"/>
+        <w:r>
+          <w:rPr>
+            <w:rStyle w:val="Hyperlink"/>
+            <w:i/>
+            <w:iCs/>
+            <w:sz w:val="21"/>
+            <w:szCs w:val="21"/>
+            <w:lang w:val="en-GB"/>
+          </w:rPr>
+          <w:t>stack</w:t>
+        </w:r>
+        <w:proofErr w:type="spellEnd"/>
+        <w:r>
+          <w:rPr>
+            <w:rStyle w:val="Hyperlink"/>
+            <w:i/>
+            <w:iCs/>
+            <w:sz w:val="21"/>
+            <w:szCs w:val="21"/>
+            <w:lang w:val="en-GB"/>
+          </w:rPr>
+          <w:t xml:space="preserve"> </w:t>
+        </w:r>
+        <w:r>
+          <w:rPr>
+            <w:rStyle w:val="Hyperlink"/>
+            <w:i/>
+            <w:iCs/>
+            <w:sz w:val="21"/>
+            <w:szCs w:val="21"/>
+            <w:lang w:val="en-GB"/>
+          </w:rPr>
+          <w:t>e</w:t>
+        </w:r>
+        <w:r>
+          <w:rPr>
+            <w:rStyle w:val="Hyperlink"/>
+            <w:i/>
+            <w:iCs/>
+            <w:sz w:val="21"/>
+            <w:szCs w:val="21"/>
+            <w:lang w:val="en-GB"/>
+          </w:rPr>
+          <w:t>xchange</w:t>
+        </w:r>
+      </w:hyperlink>
+    </w:p>
+    <w:p>
+      <w:pPr>
+        <w:jc w:val="center"/>
+        <w:rPr>
+          <w:lang w:val="en-GB"/>
+        </w:rPr>
+      </w:pPr>
+    </w:p>
+    <w:p>
+      <w:pPr>
+        <w:rPr>
+          <w:lang w:val="en-GB"/>
+        </w:rPr>
+      </w:pPr>
+    </w:p>
+    <w:p>
+      <w:pPr>
+        <w:rPr>
+          <w:lang w:val="en-GB"/>
+        </w:rPr>
+      </w:pPr>
+      <w:r>
+        <w:rPr>
+          <w:lang w:val="en-GB"/>
+        </w:rPr>
+        <w:t>F</w:t>
+      </w:r>
+      <w:r>
+        <w:rPr>
+          <w:lang w:val="en-GB"/>
+        </w:rPr>
+        <w:t xml:space="preserve">or this question we implemented the second distance metric from Figure 1. </w:t>
+      </w:r>
+      <w:r>
+        <w:rPr>
+          <w:lang w:val="en-GB"/>
+        </w:rPr>
+        <w:t xml:space="preserve"> You can see from the figures below that this performed significantly worse than using the initialisation values from question 7. </w:t>
+      </w:r>
+    </w:p>
+    <w:p>
+      <w:pPr>
+        <w:rPr>
+          <w:lang w:val="en-GB"/>
+        </w:rPr>
+      </w:pPr>
+    </w:p>
+    <w:p>
+      <w:pPr>
+        <w:rPr>
+          <w:lang w:val="en-GB"/>
+        </w:rPr>
+      </w:pPr>
+    </w:p>
+    <w:p>
+      <w:pPr>
+        <w:rPr>
+          <w:u w:val="single"/>
+          <w:lang w:val="en-GB"/>
+        </w:rPr>
+      </w:pPr>
+      <w:r>
+        <w:rPr>
+          <w:u w:val="single"/>
+          <w:lang w:val="en-GB"/>
+        </w:rPr>
+        <w:t>Using provided parameters from Q7</w:t>
+      </w:r>
+      <w:r>
+        <w:rPr>
+          <w:u w:val="single"/>
+          <w:lang w:val="en-GB"/>
+        </w:rPr>
+        <w:t xml:space="preserve"> – (1000 input)</w:t>
+      </w:r>
+    </w:p>
+    <w:p>
+      <w:pPr>
+        <w:rPr>
+          <w:lang w:val="en-GB"/>
+        </w:rPr>
+      </w:pPr>
+    </w:p>
+    <w:p>
+      <w:pPr>
+        <w:rPr>
+          <w:lang w:val="en-GB"/>
+        </w:rPr>
+      </w:pPr>
+      <w:r>
+        <w:rPr>
+          <w:lang w:val="en-GB"/>
+        </w:rPr>
+        <w:t>A 0.05834575500864262</w:t>
+      </w:r>
+    </w:p>
+    <w:p>
+      <w:pPr>
+        <w:rPr>
+          <w:lang w:val="en-GB"/>
+        </w:rPr>
+      </w:pPr>
+      <w:r>
+        <w:rPr>
+          <w:lang w:val="en-GB"/>
+        </w:rPr>
+        <w:t>B 0.1907634231000179</w:t>
+      </w:r>
+    </w:p>
+    <w:p>
+      <w:pPr>
+        <w:rPr>
+          <w:lang w:val="en-GB"/>
+        </w:rPr>
+      </w:pPr>
+    </w:p>
+    <w:p>
+      <w:pPr>
+        <w:rPr>
+          <w:u w:val="single"/>
+          <w:lang w:val="en-GB"/>
+        </w:rPr>
+      </w:pPr>
+      <w:r>
+        <w:rPr>
+          <w:u w:val="single"/>
+          <w:lang w:val="en-GB"/>
+        </w:rPr>
+        <w:t>Own initialisation values</w:t>
+      </w:r>
+      <w:r>
+        <w:rPr>
+          <w:u w:val="single"/>
+          <w:lang w:val="en-GB"/>
+        </w:rPr>
+        <w:t xml:space="preserve"> </w:t>
+      </w:r>
+      <w:r>
+        <w:rPr>
+          <w:u w:val="single"/>
+          <w:lang w:val="en-GB"/>
+        </w:rPr>
+        <w:t>– (1000 input)</w:t>
+      </w:r>
+    </w:p>
+    <w:p>
+      <w:pPr>
+        <w:rPr>
+          <w:u w:val="single"/>
+          <w:lang w:val="en-GB"/>
+        </w:rPr>
+      </w:pPr>
+    </w:p>
+    <w:p>
+      <w:pPr>
+        <w:rPr>
+          <w:lang w:val="en-GB"/>
+        </w:rPr>
+      </w:pPr>
+      <w:r>
+        <w:rPr>
+          <w:lang w:val="en-GB"/>
+        </w:rPr>
+        <w:t>A:  0.4945289168985252</w:t>
+      </w:r>
+    </w:p>
+    <w:p>
+      <w:pPr>
+        <w:rPr>
+          <w:lang w:val="en-GB"/>
+        </w:rPr>
+      </w:pPr>
+      <w:r>
+        <w:rPr>
+          <w:lang w:val="en-GB"/>
+        </w:rPr>
+        <w:t>B:  1.0751490820505725</w:t>
+      </w:r>
+    </w:p>
+    <w:p>
+      <w:pPr>
+        <w:rPr>
+          <w:lang w:val="en-GB"/>
+        </w:rPr>
+      </w:pPr>
+    </w:p>
+    <w:p>
+      <w:pPr>
+        <w:rPr>
+          <w:lang w:val="en-GB"/>
+        </w:rPr>
+      </w:pPr>
+    </w:p>
+    <w:p>
+      <w:pPr>
+        <w:rPr>
+          <w:b/>
+          <w:bCs/>
+          <w:lang w:val="en-GB"/>
+        </w:rPr>
+      </w:pPr>
+      <w:r>
+        <w:rPr>
+          <w:b/>
+          <w:bCs/>
           <w:lang w:val="en-GB"/>
         </w:rPr>
         <w:t>Q9)</w:t>
@@ -234,6 +2268,3904 @@
     <w:p>
       <w:pPr>
         <w:rPr>
+          <w:lang w:val="en-GB"/>
+        </w:rPr>
+      </w:pPr>
+    </w:p>
+    <w:p>
+      <w:pPr>
+        <w:rPr>
+          <w:b/>
+          <w:bCs/>
+          <w:lang w:val="en-GB"/>
+        </w:rPr>
+      </w:pPr>
+      <w:r>
+        <w:rPr>
+          <w:b/>
+          <w:bCs/>
+          <w:lang w:val="en-GB"/>
+        </w:rPr>
+        <w:t>2 hidden states</w:t>
+      </w:r>
+    </w:p>
+    <w:p>
+      <w:pPr>
+        <w:rPr>
+          <w:u w:val="single"/>
+          <w:lang w:val="en-GB"/>
+        </w:rPr>
+      </w:pPr>
+      <w:r>
+        <w:rPr>
+          <w:u w:val="single"/>
+          <w:lang w:val="en-GB"/>
+        </w:rPr>
+        <w:t>Input</w:t>
+      </w:r>
+    </w:p>
+    <w:p>
+      <w:pPr>
+        <w:rPr>
+          <w:u w:val="single"/>
+          <w:lang w:val="en-GB"/>
+        </w:rPr>
+      </w:pPr>
+    </w:p>
+    <w:p>
+      <w:pPr>
+        <w:shd w:val="clear" w:color="auto" w:fill="1E1E1E"/>
+        <w:spacing w:line="270" w:lineRule="atLeast"/>
+        <w:rPr>
+          <w:rFonts w:ascii="Menlo" w:eastAsia="Times New Roman" w:hAnsi="Menlo" w:cs="Menlo"/>
+          <w:color w:val="D4D4D4"/>
+          <w:sz w:val="18"/>
+          <w:szCs w:val="18"/>
+          <w:lang w:eastAsia="en-GB"/>
+        </w:rPr>
+      </w:pPr>
+      <w:r>
+        <w:rPr>
+          <w:rFonts w:ascii="Menlo" w:eastAsia="Times New Roman" w:hAnsi="Menlo" w:cs="Menlo"/>
+          <w:color w:val="D4D4D4"/>
+          <w:sz w:val="18"/>
+          <w:szCs w:val="18"/>
+          <w:lang w:eastAsia="en-GB"/>
+        </w:rPr>
+        <w:t>A = [[</w:t>
+      </w:r>
+      <w:r>
+        <w:rPr>
+          <w:rFonts w:ascii="Menlo" w:eastAsia="Times New Roman" w:hAnsi="Menlo" w:cs="Menlo"/>
+          <w:color w:val="B5CEA8"/>
+          <w:sz w:val="18"/>
+          <w:szCs w:val="18"/>
+          <w:lang w:eastAsia="en-GB"/>
+        </w:rPr>
+        <w:t>0.7</w:t>
+      </w:r>
+      <w:r>
+        <w:rPr>
+          <w:rFonts w:ascii="Menlo" w:eastAsia="Times New Roman" w:hAnsi="Menlo" w:cs="Menlo"/>
+          <w:color w:val="D4D4D4"/>
+          <w:sz w:val="18"/>
+          <w:szCs w:val="18"/>
+          <w:lang w:eastAsia="en-GB"/>
+        </w:rPr>
+        <w:t xml:space="preserve">, </w:t>
+      </w:r>
+      <w:r>
+        <w:rPr>
+          <w:rFonts w:ascii="Menlo" w:eastAsia="Times New Roman" w:hAnsi="Menlo" w:cs="Menlo"/>
+          <w:color w:val="B5CEA8"/>
+          <w:sz w:val="18"/>
+          <w:szCs w:val="18"/>
+          <w:lang w:eastAsia="en-GB"/>
+        </w:rPr>
+        <w:t>0.3</w:t>
+      </w:r>
+      <w:r>
+        <w:rPr>
+          <w:rFonts w:ascii="Menlo" w:eastAsia="Times New Roman" w:hAnsi="Menlo" w:cs="Menlo"/>
+          <w:color w:val="D4D4D4"/>
+          <w:sz w:val="18"/>
+          <w:szCs w:val="18"/>
+          <w:lang w:eastAsia="en-GB"/>
+        </w:rPr>
+        <w:t>], [</w:t>
+      </w:r>
+      <w:r>
+        <w:rPr>
+          <w:rFonts w:ascii="Menlo" w:eastAsia="Times New Roman" w:hAnsi="Menlo" w:cs="Menlo"/>
+          <w:color w:val="B5CEA8"/>
+          <w:sz w:val="18"/>
+          <w:szCs w:val="18"/>
+          <w:lang w:eastAsia="en-GB"/>
+        </w:rPr>
+        <w:t>0.7</w:t>
+      </w:r>
+      <w:r>
+        <w:rPr>
+          <w:rFonts w:ascii="Menlo" w:eastAsia="Times New Roman" w:hAnsi="Menlo" w:cs="Menlo"/>
+          <w:color w:val="D4D4D4"/>
+          <w:sz w:val="18"/>
+          <w:szCs w:val="18"/>
+          <w:lang w:eastAsia="en-GB"/>
+        </w:rPr>
+        <w:t xml:space="preserve">, </w:t>
+      </w:r>
+      <w:r>
+        <w:rPr>
+          <w:rFonts w:ascii="Menlo" w:eastAsia="Times New Roman" w:hAnsi="Menlo" w:cs="Menlo"/>
+          <w:color w:val="B5CEA8"/>
+          <w:sz w:val="18"/>
+          <w:szCs w:val="18"/>
+          <w:lang w:eastAsia="en-GB"/>
+        </w:rPr>
+        <w:t>0.3</w:t>
+      </w:r>
+      <w:r>
+        <w:rPr>
+          <w:rFonts w:ascii="Menlo" w:eastAsia="Times New Roman" w:hAnsi="Menlo" w:cs="Menlo"/>
+          <w:color w:val="D4D4D4"/>
+          <w:sz w:val="18"/>
+          <w:szCs w:val="18"/>
+          <w:lang w:eastAsia="en-GB"/>
+        </w:rPr>
+        <w:t>], [</w:t>
+      </w:r>
+      <w:r>
+        <w:rPr>
+          <w:rFonts w:ascii="Menlo" w:eastAsia="Times New Roman" w:hAnsi="Menlo" w:cs="Menlo"/>
+          <w:color w:val="B5CEA8"/>
+          <w:sz w:val="18"/>
+          <w:szCs w:val="18"/>
+          <w:lang w:eastAsia="en-GB"/>
+        </w:rPr>
+        <w:t>0.7</w:t>
+      </w:r>
+      <w:r>
+        <w:rPr>
+          <w:rFonts w:ascii="Menlo" w:eastAsia="Times New Roman" w:hAnsi="Menlo" w:cs="Menlo"/>
+          <w:color w:val="D4D4D4"/>
+          <w:sz w:val="18"/>
+          <w:szCs w:val="18"/>
+          <w:lang w:eastAsia="en-GB"/>
+        </w:rPr>
+        <w:t xml:space="preserve">, </w:t>
+      </w:r>
+      <w:r>
+        <w:rPr>
+          <w:rFonts w:ascii="Menlo" w:eastAsia="Times New Roman" w:hAnsi="Menlo" w:cs="Menlo"/>
+          <w:color w:val="B5CEA8"/>
+          <w:sz w:val="18"/>
+          <w:szCs w:val="18"/>
+          <w:lang w:eastAsia="en-GB"/>
+        </w:rPr>
+        <w:t>0.3</w:t>
+      </w:r>
+      <w:r>
+        <w:rPr>
+          <w:rFonts w:ascii="Menlo" w:eastAsia="Times New Roman" w:hAnsi="Menlo" w:cs="Menlo"/>
+          <w:color w:val="D4D4D4"/>
+          <w:sz w:val="18"/>
+          <w:szCs w:val="18"/>
+          <w:lang w:eastAsia="en-GB"/>
+        </w:rPr>
+        <w:t>]]</w:t>
+      </w:r>
+    </w:p>
+    <w:p>
+      <w:pPr>
+        <w:shd w:val="clear" w:color="auto" w:fill="1E1E1E"/>
+        <w:spacing w:line="270" w:lineRule="atLeast"/>
+        <w:rPr>
+          <w:rFonts w:ascii="Menlo" w:eastAsia="Times New Roman" w:hAnsi="Menlo" w:cs="Menlo"/>
+          <w:color w:val="D4D4D4"/>
+          <w:sz w:val="18"/>
+          <w:szCs w:val="18"/>
+          <w:lang w:eastAsia="en-GB"/>
+        </w:rPr>
+      </w:pPr>
+      <w:r>
+        <w:rPr>
+          <w:rFonts w:ascii="Menlo" w:eastAsia="Times New Roman" w:hAnsi="Menlo" w:cs="Menlo"/>
+          <w:color w:val="D4D4D4"/>
+          <w:sz w:val="18"/>
+          <w:szCs w:val="18"/>
+          <w:lang w:eastAsia="en-GB"/>
+        </w:rPr>
+        <w:t>B = [[</w:t>
+      </w:r>
+      <w:r>
+        <w:rPr>
+          <w:rFonts w:ascii="Menlo" w:eastAsia="Times New Roman" w:hAnsi="Menlo" w:cs="Menlo"/>
+          <w:color w:val="B5CEA8"/>
+          <w:sz w:val="18"/>
+          <w:szCs w:val="18"/>
+          <w:lang w:eastAsia="en-GB"/>
+        </w:rPr>
+        <w:t>0.2</w:t>
+      </w:r>
+      <w:r>
+        <w:rPr>
+          <w:rFonts w:ascii="Menlo" w:eastAsia="Times New Roman" w:hAnsi="Menlo" w:cs="Menlo"/>
+          <w:color w:val="D4D4D4"/>
+          <w:sz w:val="18"/>
+          <w:szCs w:val="18"/>
+          <w:lang w:eastAsia="en-GB"/>
+        </w:rPr>
+        <w:t xml:space="preserve">, </w:t>
+      </w:r>
+      <w:r>
+        <w:rPr>
+          <w:rFonts w:ascii="Menlo" w:eastAsia="Times New Roman" w:hAnsi="Menlo" w:cs="Menlo"/>
+          <w:color w:val="B5CEA8"/>
+          <w:sz w:val="18"/>
+          <w:szCs w:val="18"/>
+          <w:lang w:eastAsia="en-GB"/>
+        </w:rPr>
+        <w:t>0.3</w:t>
+      </w:r>
+      <w:r>
+        <w:rPr>
+          <w:rFonts w:ascii="Menlo" w:eastAsia="Times New Roman" w:hAnsi="Menlo" w:cs="Menlo"/>
+          <w:color w:val="D4D4D4"/>
+          <w:sz w:val="18"/>
+          <w:szCs w:val="18"/>
+          <w:lang w:eastAsia="en-GB"/>
+        </w:rPr>
+        <w:t xml:space="preserve">, </w:t>
+      </w:r>
+      <w:r>
+        <w:rPr>
+          <w:rFonts w:ascii="Menlo" w:eastAsia="Times New Roman" w:hAnsi="Menlo" w:cs="Menlo"/>
+          <w:color w:val="B5CEA8"/>
+          <w:sz w:val="18"/>
+          <w:szCs w:val="18"/>
+          <w:lang w:eastAsia="en-GB"/>
+        </w:rPr>
+        <w:t>0.35</w:t>
+      </w:r>
+      <w:r>
+        <w:rPr>
+          <w:rFonts w:ascii="Menlo" w:eastAsia="Times New Roman" w:hAnsi="Menlo" w:cs="Menlo"/>
+          <w:color w:val="D4D4D4"/>
+          <w:sz w:val="18"/>
+          <w:szCs w:val="18"/>
+          <w:lang w:eastAsia="en-GB"/>
+        </w:rPr>
+        <w:t xml:space="preserve">, </w:t>
+      </w:r>
+      <w:r>
+        <w:rPr>
+          <w:rFonts w:ascii="Menlo" w:eastAsia="Times New Roman" w:hAnsi="Menlo" w:cs="Menlo"/>
+          <w:color w:val="B5CEA8"/>
+          <w:sz w:val="18"/>
+          <w:szCs w:val="18"/>
+          <w:lang w:eastAsia="en-GB"/>
+        </w:rPr>
+        <w:t>0.15</w:t>
+      </w:r>
+      <w:r>
+        <w:rPr>
+          <w:rFonts w:ascii="Menlo" w:eastAsia="Times New Roman" w:hAnsi="Menlo" w:cs="Menlo"/>
+          <w:color w:val="D4D4D4"/>
+          <w:sz w:val="18"/>
+          <w:szCs w:val="18"/>
+          <w:lang w:eastAsia="en-GB"/>
+        </w:rPr>
+        <w:t>], [</w:t>
+      </w:r>
+      <w:r>
+        <w:rPr>
+          <w:rFonts w:ascii="Menlo" w:eastAsia="Times New Roman" w:hAnsi="Menlo" w:cs="Menlo"/>
+          <w:color w:val="B5CEA8"/>
+          <w:sz w:val="18"/>
+          <w:szCs w:val="18"/>
+          <w:lang w:eastAsia="en-GB"/>
+        </w:rPr>
+        <w:t>0.2</w:t>
+      </w:r>
+      <w:r>
+        <w:rPr>
+          <w:rFonts w:ascii="Menlo" w:eastAsia="Times New Roman" w:hAnsi="Menlo" w:cs="Menlo"/>
+          <w:color w:val="D4D4D4"/>
+          <w:sz w:val="18"/>
+          <w:szCs w:val="18"/>
+          <w:lang w:eastAsia="en-GB"/>
+        </w:rPr>
+        <w:t xml:space="preserve">, </w:t>
+      </w:r>
+      <w:r>
+        <w:rPr>
+          <w:rFonts w:ascii="Menlo" w:eastAsia="Times New Roman" w:hAnsi="Menlo" w:cs="Menlo"/>
+          <w:color w:val="B5CEA8"/>
+          <w:sz w:val="18"/>
+          <w:szCs w:val="18"/>
+          <w:lang w:eastAsia="en-GB"/>
+        </w:rPr>
+        <w:t>0.3</w:t>
+      </w:r>
+      <w:r>
+        <w:rPr>
+          <w:rFonts w:ascii="Menlo" w:eastAsia="Times New Roman" w:hAnsi="Menlo" w:cs="Menlo"/>
+          <w:color w:val="D4D4D4"/>
+          <w:sz w:val="18"/>
+          <w:szCs w:val="18"/>
+          <w:lang w:eastAsia="en-GB"/>
+        </w:rPr>
+        <w:t xml:space="preserve">, </w:t>
+      </w:r>
+      <w:r>
+        <w:rPr>
+          <w:rFonts w:ascii="Menlo" w:eastAsia="Times New Roman" w:hAnsi="Menlo" w:cs="Menlo"/>
+          <w:color w:val="B5CEA8"/>
+          <w:sz w:val="18"/>
+          <w:szCs w:val="18"/>
+          <w:lang w:eastAsia="en-GB"/>
+        </w:rPr>
+        <w:t>0.35</w:t>
+      </w:r>
+      <w:r>
+        <w:rPr>
+          <w:rFonts w:ascii="Menlo" w:eastAsia="Times New Roman" w:hAnsi="Menlo" w:cs="Menlo"/>
+          <w:color w:val="D4D4D4"/>
+          <w:sz w:val="18"/>
+          <w:szCs w:val="18"/>
+          <w:lang w:eastAsia="en-GB"/>
+        </w:rPr>
+        <w:t xml:space="preserve">, </w:t>
+      </w:r>
+      <w:r>
+        <w:rPr>
+          <w:rFonts w:ascii="Menlo" w:eastAsia="Times New Roman" w:hAnsi="Menlo" w:cs="Menlo"/>
+          <w:color w:val="B5CEA8"/>
+          <w:sz w:val="18"/>
+          <w:szCs w:val="18"/>
+          <w:lang w:eastAsia="en-GB"/>
+        </w:rPr>
+        <w:t>0.15</w:t>
+      </w:r>
+      <w:r>
+        <w:rPr>
+          <w:rFonts w:ascii="Menlo" w:eastAsia="Times New Roman" w:hAnsi="Menlo" w:cs="Menlo"/>
+          <w:color w:val="D4D4D4"/>
+          <w:sz w:val="18"/>
+          <w:szCs w:val="18"/>
+          <w:lang w:eastAsia="en-GB"/>
+        </w:rPr>
+        <w:t>]]</w:t>
+      </w:r>
+    </w:p>
+    <w:p>
+      <w:pPr>
+        <w:shd w:val="clear" w:color="auto" w:fill="1E1E1E"/>
+        <w:spacing w:line="270" w:lineRule="atLeast"/>
+        <w:rPr>
+          <w:rFonts w:ascii="Menlo" w:eastAsia="Times New Roman" w:hAnsi="Menlo" w:cs="Menlo"/>
+          <w:color w:val="D4D4D4"/>
+          <w:sz w:val="18"/>
+          <w:szCs w:val="18"/>
+          <w:lang w:eastAsia="en-GB"/>
+        </w:rPr>
+      </w:pPr>
+      <w:r>
+        <w:rPr>
+          <w:rFonts w:ascii="Menlo" w:eastAsia="Times New Roman" w:hAnsi="Menlo" w:cs="Menlo"/>
+          <w:color w:val="D4D4D4"/>
+          <w:sz w:val="18"/>
+          <w:szCs w:val="18"/>
+          <w:lang w:eastAsia="en-GB"/>
+        </w:rPr>
+        <w:t>init = [[</w:t>
+      </w:r>
+      <w:r>
+        <w:rPr>
+          <w:rFonts w:ascii="Menlo" w:eastAsia="Times New Roman" w:hAnsi="Menlo" w:cs="Menlo"/>
+          <w:color w:val="B5CEA8"/>
+          <w:sz w:val="18"/>
+          <w:szCs w:val="18"/>
+          <w:lang w:eastAsia="en-GB"/>
+        </w:rPr>
+        <w:t>0.3</w:t>
+      </w:r>
+      <w:r>
+        <w:rPr>
+          <w:rFonts w:ascii="Menlo" w:eastAsia="Times New Roman" w:hAnsi="Menlo" w:cs="Menlo"/>
+          <w:color w:val="D4D4D4"/>
+          <w:sz w:val="18"/>
+          <w:szCs w:val="18"/>
+          <w:lang w:eastAsia="en-GB"/>
+        </w:rPr>
+        <w:t xml:space="preserve">, </w:t>
+      </w:r>
+      <w:r>
+        <w:rPr>
+          <w:rFonts w:ascii="Menlo" w:eastAsia="Times New Roman" w:hAnsi="Menlo" w:cs="Menlo"/>
+          <w:color w:val="B5CEA8"/>
+          <w:sz w:val="18"/>
+          <w:szCs w:val="18"/>
+          <w:lang w:eastAsia="en-GB"/>
+        </w:rPr>
+        <w:t>0.3</w:t>
+      </w:r>
+      <w:r>
+        <w:rPr>
+          <w:rFonts w:ascii="Menlo" w:eastAsia="Times New Roman" w:hAnsi="Menlo" w:cs="Menlo"/>
+          <w:color w:val="D4D4D4"/>
+          <w:sz w:val="18"/>
+          <w:szCs w:val="18"/>
+          <w:lang w:eastAsia="en-GB"/>
+        </w:rPr>
+        <w:t>]]</w:t>
+      </w:r>
+    </w:p>
+    <w:p>
+      <w:pPr>
+        <w:rPr>
+          <w:u w:val="single"/>
+          <w:lang w:val="en-GB"/>
+        </w:rPr>
+      </w:pPr>
+    </w:p>
+    <w:p>
+      <w:pPr>
+        <w:rPr>
+          <w:u w:val="single"/>
+          <w:lang w:val="en-GB"/>
+        </w:rPr>
+      </w:pPr>
+      <w:r>
+        <w:rPr>
+          <w:u w:val="single"/>
+          <w:lang w:val="en-GB"/>
+        </w:rPr>
+        <w:t>Output</w:t>
+      </w:r>
+    </w:p>
+    <w:p>
+      <w:pPr>
+        <w:rPr>
+          <w:sz w:val="22"/>
+          <w:szCs w:val="22"/>
+          <w:lang w:val="en-GB"/>
+        </w:rPr>
+      </w:pPr>
+      <w:r>
+        <w:rPr>
+          <w:sz w:val="22"/>
+          <w:szCs w:val="22"/>
+          <w:lang w:val="en-GB"/>
+        </w:rPr>
+        <w:t xml:space="preserve">2 2 0.8098117584012856 0.1901882415987124 0.3567636032167863 0.6432363967832141 </w:t>
+      </w:r>
+    </w:p>
+    <w:p>
+      <w:pPr>
+        <w:rPr>
+          <w:sz w:val="22"/>
+          <w:szCs w:val="22"/>
+          <w:lang w:val="en-GB"/>
+        </w:rPr>
+      </w:pPr>
+    </w:p>
+    <w:p>
+      <w:pPr>
+        <w:rPr>
+          <w:sz w:val="22"/>
+          <w:szCs w:val="22"/>
+          <w:lang w:val="en-GB"/>
+        </w:rPr>
+      </w:pPr>
+      <w:r>
+        <w:rPr>
+          <w:sz w:val="22"/>
+          <w:szCs w:val="22"/>
+          <w:lang w:val="en-GB"/>
+        </w:rPr>
+        <w:t xml:space="preserve">2 4 4.5732394211256464e-10 0.29230783967966256 0.3202511627871271 0.3874409970758843 0.6959795609063234 0.16540516131451025 0.07894627655561874 0.0596690012235495 </w:t>
+      </w:r>
+    </w:p>
+    <w:p>
+      <w:pPr>
+        <w:rPr>
+          <w:sz w:val="22"/>
+          <w:szCs w:val="22"/>
+          <w:lang w:val="en-GB"/>
+        </w:rPr>
+      </w:pPr>
+    </w:p>
+    <w:p>
+      <w:pPr>
+        <w:rPr>
+          <w:sz w:val="22"/>
+          <w:szCs w:val="22"/>
+          <w:lang w:val="en-GB"/>
+        </w:rPr>
+      </w:pPr>
+      <w:r>
+        <w:rPr>
+          <w:sz w:val="22"/>
+          <w:szCs w:val="22"/>
+          <w:lang w:val="en-GB"/>
+        </w:rPr>
+        <w:t>1 0.0 1.000000000000019</w:t>
+      </w:r>
+    </w:p>
+    <w:p>
+      <w:pPr>
+        <w:rPr>
+          <w:sz w:val="22"/>
+          <w:szCs w:val="22"/>
+          <w:lang w:val="en-GB"/>
+        </w:rPr>
+      </w:pPr>
+    </w:p>
+    <w:p>
+      <w:pPr>
+        <w:rPr>
+          <w:b/>
+          <w:bCs/>
+          <w:lang w:val="en-GB"/>
+        </w:rPr>
+      </w:pPr>
+    </w:p>
+    <w:p>
+      <w:pPr>
+        <w:rPr>
+          <w:b/>
+          <w:bCs/>
+          <w:lang w:val="en-GB"/>
+        </w:rPr>
+      </w:pPr>
+      <w:r>
+        <w:rPr>
+          <w:b/>
+          <w:bCs/>
+          <w:lang w:val="en-GB"/>
+        </w:rPr>
+        <w:lastRenderedPageBreak/>
+        <w:t xml:space="preserve">4 hidden states </w:t>
+      </w:r>
+    </w:p>
+    <w:p>
+      <w:pPr>
+        <w:rPr>
+          <w:u w:val="single"/>
+          <w:lang w:val="en-GB"/>
+        </w:rPr>
+      </w:pPr>
+      <w:r>
+        <w:rPr>
+          <w:u w:val="single"/>
+          <w:lang w:val="en-GB"/>
+        </w:rPr>
+        <w:t>Input</w:t>
+      </w:r>
+    </w:p>
+    <w:p>
+      <w:pPr>
+        <w:rPr>
+          <w:b/>
+          <w:bCs/>
+          <w:lang w:val="en-GB"/>
+        </w:rPr>
+      </w:pPr>
+    </w:p>
+    <w:p>
+      <w:pPr>
+        <w:shd w:val="clear" w:color="auto" w:fill="1E1E1E"/>
+        <w:spacing w:line="270" w:lineRule="atLeast"/>
+        <w:rPr>
+          <w:rFonts w:ascii="Menlo" w:eastAsia="Times New Roman" w:hAnsi="Menlo" w:cs="Menlo"/>
+          <w:color w:val="D4D4D4"/>
+          <w:sz w:val="18"/>
+          <w:szCs w:val="18"/>
+          <w:lang w:eastAsia="en-GB"/>
+        </w:rPr>
+      </w:pPr>
+      <w:r>
+        <w:rPr>
+          <w:rFonts w:ascii="Menlo" w:eastAsia="Times New Roman" w:hAnsi="Menlo" w:cs="Menlo"/>
+          <w:color w:val="D4D4D4"/>
+          <w:sz w:val="18"/>
+          <w:szCs w:val="18"/>
+          <w:lang w:eastAsia="en-GB"/>
+        </w:rPr>
+        <w:t>A = [[</w:t>
+      </w:r>
+      <w:r>
+        <w:rPr>
+          <w:rFonts w:ascii="Menlo" w:eastAsia="Times New Roman" w:hAnsi="Menlo" w:cs="Menlo"/>
+          <w:color w:val="B5CEA8"/>
+          <w:sz w:val="18"/>
+          <w:szCs w:val="18"/>
+          <w:lang w:eastAsia="en-GB"/>
+        </w:rPr>
+        <w:t>0.40</w:t>
+      </w:r>
+      <w:r>
+        <w:rPr>
+          <w:rFonts w:ascii="Menlo" w:eastAsia="Times New Roman" w:hAnsi="Menlo" w:cs="Menlo"/>
+          <w:color w:val="D4D4D4"/>
+          <w:sz w:val="18"/>
+          <w:szCs w:val="18"/>
+          <w:lang w:eastAsia="en-GB"/>
+        </w:rPr>
+        <w:t xml:space="preserve">, </w:t>
+      </w:r>
+      <w:r>
+        <w:rPr>
+          <w:rFonts w:ascii="Menlo" w:eastAsia="Times New Roman" w:hAnsi="Menlo" w:cs="Menlo"/>
+          <w:color w:val="B5CEA8"/>
+          <w:sz w:val="18"/>
+          <w:szCs w:val="18"/>
+          <w:lang w:eastAsia="en-GB"/>
+        </w:rPr>
+        <w:t>0.3</w:t>
+      </w:r>
+      <w:r>
+        <w:rPr>
+          <w:rFonts w:ascii="Menlo" w:eastAsia="Times New Roman" w:hAnsi="Menlo" w:cs="Menlo"/>
+          <w:color w:val="D4D4D4"/>
+          <w:sz w:val="18"/>
+          <w:szCs w:val="18"/>
+          <w:lang w:eastAsia="en-GB"/>
+        </w:rPr>
+        <w:t xml:space="preserve">, </w:t>
+      </w:r>
+      <w:r>
+        <w:rPr>
+          <w:rFonts w:ascii="Menlo" w:eastAsia="Times New Roman" w:hAnsi="Menlo" w:cs="Menlo"/>
+          <w:color w:val="B5CEA8"/>
+          <w:sz w:val="18"/>
+          <w:szCs w:val="18"/>
+          <w:lang w:eastAsia="en-GB"/>
+        </w:rPr>
+        <w:t>0.2</w:t>
+      </w:r>
+      <w:r>
+        <w:rPr>
+          <w:rFonts w:ascii="Menlo" w:eastAsia="Times New Roman" w:hAnsi="Menlo" w:cs="Menlo"/>
+          <w:color w:val="D4D4D4"/>
+          <w:sz w:val="18"/>
+          <w:szCs w:val="18"/>
+          <w:lang w:eastAsia="en-GB"/>
+        </w:rPr>
+        <w:t xml:space="preserve">, </w:t>
+      </w:r>
+      <w:r>
+        <w:rPr>
+          <w:rFonts w:ascii="Menlo" w:eastAsia="Times New Roman" w:hAnsi="Menlo" w:cs="Menlo"/>
+          <w:color w:val="B5CEA8"/>
+          <w:sz w:val="18"/>
+          <w:szCs w:val="18"/>
+          <w:lang w:eastAsia="en-GB"/>
+        </w:rPr>
+        <w:t>0.1</w:t>
+      </w:r>
+      <w:r>
+        <w:rPr>
+          <w:rFonts w:ascii="Menlo" w:eastAsia="Times New Roman" w:hAnsi="Menlo" w:cs="Menlo"/>
+          <w:color w:val="D4D4D4"/>
+          <w:sz w:val="18"/>
+          <w:szCs w:val="18"/>
+          <w:lang w:eastAsia="en-GB"/>
+        </w:rPr>
+        <w:t>], [</w:t>
+      </w:r>
+      <w:r>
+        <w:rPr>
+          <w:rFonts w:ascii="Menlo" w:eastAsia="Times New Roman" w:hAnsi="Menlo" w:cs="Menlo"/>
+          <w:color w:val="B5CEA8"/>
+          <w:sz w:val="18"/>
+          <w:szCs w:val="18"/>
+          <w:lang w:eastAsia="en-GB"/>
+        </w:rPr>
+        <w:t>0.4</w:t>
+      </w:r>
+      <w:r>
+        <w:rPr>
+          <w:rFonts w:ascii="Menlo" w:eastAsia="Times New Roman" w:hAnsi="Menlo" w:cs="Menlo"/>
+          <w:color w:val="D4D4D4"/>
+          <w:sz w:val="18"/>
+          <w:szCs w:val="18"/>
+          <w:lang w:eastAsia="en-GB"/>
+        </w:rPr>
+        <w:t xml:space="preserve">, </w:t>
+      </w:r>
+      <w:r>
+        <w:rPr>
+          <w:rFonts w:ascii="Menlo" w:eastAsia="Times New Roman" w:hAnsi="Menlo" w:cs="Menlo"/>
+          <w:color w:val="B5CEA8"/>
+          <w:sz w:val="18"/>
+          <w:szCs w:val="18"/>
+          <w:lang w:eastAsia="en-GB"/>
+        </w:rPr>
+        <w:t>0.2</w:t>
+      </w:r>
+      <w:r>
+        <w:rPr>
+          <w:rFonts w:ascii="Menlo" w:eastAsia="Times New Roman" w:hAnsi="Menlo" w:cs="Menlo"/>
+          <w:color w:val="D4D4D4"/>
+          <w:sz w:val="18"/>
+          <w:szCs w:val="18"/>
+          <w:lang w:eastAsia="en-GB"/>
+        </w:rPr>
+        <w:t xml:space="preserve">, </w:t>
+      </w:r>
+      <w:r>
+        <w:rPr>
+          <w:rFonts w:ascii="Menlo" w:eastAsia="Times New Roman" w:hAnsi="Menlo" w:cs="Menlo"/>
+          <w:color w:val="B5CEA8"/>
+          <w:sz w:val="18"/>
+          <w:szCs w:val="18"/>
+          <w:lang w:eastAsia="en-GB"/>
+        </w:rPr>
+        <w:t>0.3</w:t>
+      </w:r>
+      <w:r>
+        <w:rPr>
+          <w:rFonts w:ascii="Menlo" w:eastAsia="Times New Roman" w:hAnsi="Menlo" w:cs="Menlo"/>
+          <w:color w:val="D4D4D4"/>
+          <w:sz w:val="18"/>
+          <w:szCs w:val="18"/>
+          <w:lang w:eastAsia="en-GB"/>
+        </w:rPr>
+        <w:t xml:space="preserve">, </w:t>
+      </w:r>
+      <w:r>
+        <w:rPr>
+          <w:rFonts w:ascii="Menlo" w:eastAsia="Times New Roman" w:hAnsi="Menlo" w:cs="Menlo"/>
+          <w:color w:val="B5CEA8"/>
+          <w:sz w:val="18"/>
+          <w:szCs w:val="18"/>
+          <w:lang w:eastAsia="en-GB"/>
+        </w:rPr>
+        <w:t>0.1</w:t>
+      </w:r>
+      <w:r>
+        <w:rPr>
+          <w:rFonts w:ascii="Menlo" w:eastAsia="Times New Roman" w:hAnsi="Menlo" w:cs="Menlo"/>
+          <w:color w:val="D4D4D4"/>
+          <w:sz w:val="18"/>
+          <w:szCs w:val="18"/>
+          <w:lang w:eastAsia="en-GB"/>
+        </w:rPr>
+        <w:t>], [</w:t>
+      </w:r>
+      <w:r>
+        <w:rPr>
+          <w:rFonts w:ascii="Menlo" w:eastAsia="Times New Roman" w:hAnsi="Menlo" w:cs="Menlo"/>
+          <w:color w:val="B5CEA8"/>
+          <w:sz w:val="18"/>
+          <w:szCs w:val="18"/>
+          <w:lang w:eastAsia="en-GB"/>
+        </w:rPr>
+        <w:t>0.4</w:t>
+      </w:r>
+      <w:r>
+        <w:rPr>
+          <w:rFonts w:ascii="Menlo" w:eastAsia="Times New Roman" w:hAnsi="Menlo" w:cs="Menlo"/>
+          <w:color w:val="D4D4D4"/>
+          <w:sz w:val="18"/>
+          <w:szCs w:val="18"/>
+          <w:lang w:eastAsia="en-GB"/>
+        </w:rPr>
+        <w:t xml:space="preserve">, </w:t>
+      </w:r>
+      <w:r>
+        <w:rPr>
+          <w:rFonts w:ascii="Menlo" w:eastAsia="Times New Roman" w:hAnsi="Menlo" w:cs="Menlo"/>
+          <w:color w:val="B5CEA8"/>
+          <w:sz w:val="18"/>
+          <w:szCs w:val="18"/>
+          <w:lang w:eastAsia="en-GB"/>
+        </w:rPr>
+        <w:t>0.1</w:t>
+      </w:r>
+      <w:r>
+        <w:rPr>
+          <w:rFonts w:ascii="Menlo" w:eastAsia="Times New Roman" w:hAnsi="Menlo" w:cs="Menlo"/>
+          <w:color w:val="D4D4D4"/>
+          <w:sz w:val="18"/>
+          <w:szCs w:val="18"/>
+          <w:lang w:eastAsia="en-GB"/>
+        </w:rPr>
+        <w:t xml:space="preserve">, </w:t>
+      </w:r>
+      <w:r>
+        <w:rPr>
+          <w:rFonts w:ascii="Menlo" w:eastAsia="Times New Roman" w:hAnsi="Menlo" w:cs="Menlo"/>
+          <w:color w:val="B5CEA8"/>
+          <w:sz w:val="18"/>
+          <w:szCs w:val="18"/>
+          <w:lang w:eastAsia="en-GB"/>
+        </w:rPr>
+        <w:t>0.3</w:t>
+      </w:r>
+      <w:r>
+        <w:rPr>
+          <w:rFonts w:ascii="Menlo" w:eastAsia="Times New Roman" w:hAnsi="Menlo" w:cs="Menlo"/>
+          <w:color w:val="D4D4D4"/>
+          <w:sz w:val="18"/>
+          <w:szCs w:val="18"/>
+          <w:lang w:eastAsia="en-GB"/>
+        </w:rPr>
+        <w:t xml:space="preserve">, </w:t>
+      </w:r>
+      <w:r>
+        <w:rPr>
+          <w:rFonts w:ascii="Menlo" w:eastAsia="Times New Roman" w:hAnsi="Menlo" w:cs="Menlo"/>
+          <w:color w:val="B5CEA8"/>
+          <w:sz w:val="18"/>
+          <w:szCs w:val="18"/>
+          <w:lang w:eastAsia="en-GB"/>
+        </w:rPr>
+        <w:t>0.2</w:t>
+      </w:r>
+      <w:r>
+        <w:rPr>
+          <w:rFonts w:ascii="Menlo" w:eastAsia="Times New Roman" w:hAnsi="Menlo" w:cs="Menlo"/>
+          <w:color w:val="D4D4D4"/>
+          <w:sz w:val="18"/>
+          <w:szCs w:val="18"/>
+          <w:lang w:eastAsia="en-GB"/>
+        </w:rPr>
+        <w:t>], [</w:t>
+      </w:r>
+      <w:r>
+        <w:rPr>
+          <w:rFonts w:ascii="Menlo" w:eastAsia="Times New Roman" w:hAnsi="Menlo" w:cs="Menlo"/>
+          <w:color w:val="B5CEA8"/>
+          <w:sz w:val="18"/>
+          <w:szCs w:val="18"/>
+          <w:lang w:eastAsia="en-GB"/>
+        </w:rPr>
+        <w:t>0.4</w:t>
+      </w:r>
+      <w:r>
+        <w:rPr>
+          <w:rFonts w:ascii="Menlo" w:eastAsia="Times New Roman" w:hAnsi="Menlo" w:cs="Menlo"/>
+          <w:color w:val="D4D4D4"/>
+          <w:sz w:val="18"/>
+          <w:szCs w:val="18"/>
+          <w:lang w:eastAsia="en-GB"/>
+        </w:rPr>
+        <w:t xml:space="preserve">, </w:t>
+      </w:r>
+      <w:r>
+        <w:rPr>
+          <w:rFonts w:ascii="Menlo" w:eastAsia="Times New Roman" w:hAnsi="Menlo" w:cs="Menlo"/>
+          <w:color w:val="B5CEA8"/>
+          <w:sz w:val="18"/>
+          <w:szCs w:val="18"/>
+          <w:lang w:eastAsia="en-GB"/>
+        </w:rPr>
+        <w:t>0.1</w:t>
+      </w:r>
+      <w:r>
+        <w:rPr>
+          <w:rFonts w:ascii="Menlo" w:eastAsia="Times New Roman" w:hAnsi="Menlo" w:cs="Menlo"/>
+          <w:color w:val="D4D4D4"/>
+          <w:sz w:val="18"/>
+          <w:szCs w:val="18"/>
+          <w:lang w:eastAsia="en-GB"/>
+        </w:rPr>
+        <w:t xml:space="preserve">, </w:t>
+      </w:r>
+      <w:r>
+        <w:rPr>
+          <w:rFonts w:ascii="Menlo" w:eastAsia="Times New Roman" w:hAnsi="Menlo" w:cs="Menlo"/>
+          <w:color w:val="B5CEA8"/>
+          <w:sz w:val="18"/>
+          <w:szCs w:val="18"/>
+          <w:lang w:eastAsia="en-GB"/>
+        </w:rPr>
+        <w:t>0.3</w:t>
+      </w:r>
+      <w:r>
+        <w:rPr>
+          <w:rFonts w:ascii="Menlo" w:eastAsia="Times New Roman" w:hAnsi="Menlo" w:cs="Menlo"/>
+          <w:color w:val="D4D4D4"/>
+          <w:sz w:val="18"/>
+          <w:szCs w:val="18"/>
+          <w:lang w:eastAsia="en-GB"/>
+        </w:rPr>
+        <w:t xml:space="preserve">, </w:t>
+      </w:r>
+      <w:r>
+        <w:rPr>
+          <w:rFonts w:ascii="Menlo" w:eastAsia="Times New Roman" w:hAnsi="Menlo" w:cs="Menlo"/>
+          <w:color w:val="B5CEA8"/>
+          <w:sz w:val="18"/>
+          <w:szCs w:val="18"/>
+          <w:lang w:eastAsia="en-GB"/>
+        </w:rPr>
+        <w:t>0.2</w:t>
+      </w:r>
+      <w:r>
+        <w:rPr>
+          <w:rFonts w:ascii="Menlo" w:eastAsia="Times New Roman" w:hAnsi="Menlo" w:cs="Menlo"/>
+          <w:color w:val="D4D4D4"/>
+          <w:sz w:val="18"/>
+          <w:szCs w:val="18"/>
+          <w:lang w:eastAsia="en-GB"/>
+        </w:rPr>
+        <w:t>]]</w:t>
+      </w:r>
+    </w:p>
+    <w:p>
+      <w:pPr>
+        <w:shd w:val="clear" w:color="auto" w:fill="1E1E1E"/>
+        <w:spacing w:line="270" w:lineRule="atLeast"/>
+        <w:rPr>
+          <w:rFonts w:ascii="Menlo" w:eastAsia="Times New Roman" w:hAnsi="Menlo" w:cs="Menlo"/>
+          <w:color w:val="D4D4D4"/>
+          <w:sz w:val="18"/>
+          <w:szCs w:val="18"/>
+          <w:lang w:eastAsia="en-GB"/>
+        </w:rPr>
+      </w:pPr>
+      <w:r>
+        <w:rPr>
+          <w:rFonts w:ascii="Menlo" w:eastAsia="Times New Roman" w:hAnsi="Menlo" w:cs="Menlo"/>
+          <w:color w:val="D4D4D4"/>
+          <w:sz w:val="18"/>
+          <w:szCs w:val="18"/>
+          <w:lang w:eastAsia="en-GB"/>
+        </w:rPr>
+        <w:t>B = [[</w:t>
+      </w:r>
+      <w:r>
+        <w:rPr>
+          <w:rFonts w:ascii="Menlo" w:eastAsia="Times New Roman" w:hAnsi="Menlo" w:cs="Menlo"/>
+          <w:color w:val="B5CEA8"/>
+          <w:sz w:val="18"/>
+          <w:szCs w:val="18"/>
+          <w:lang w:eastAsia="en-GB"/>
+        </w:rPr>
+        <w:t>0.2</w:t>
+      </w:r>
+      <w:r>
+        <w:rPr>
+          <w:rFonts w:ascii="Menlo" w:eastAsia="Times New Roman" w:hAnsi="Menlo" w:cs="Menlo"/>
+          <w:color w:val="D4D4D4"/>
+          <w:sz w:val="18"/>
+          <w:szCs w:val="18"/>
+          <w:lang w:eastAsia="en-GB"/>
+        </w:rPr>
+        <w:t xml:space="preserve">, </w:t>
+      </w:r>
+      <w:r>
+        <w:rPr>
+          <w:rFonts w:ascii="Menlo" w:eastAsia="Times New Roman" w:hAnsi="Menlo" w:cs="Menlo"/>
+          <w:color w:val="B5CEA8"/>
+          <w:sz w:val="18"/>
+          <w:szCs w:val="18"/>
+          <w:lang w:eastAsia="en-GB"/>
+        </w:rPr>
+        <w:t>0.3</w:t>
+      </w:r>
+      <w:r>
+        <w:rPr>
+          <w:rFonts w:ascii="Menlo" w:eastAsia="Times New Roman" w:hAnsi="Menlo" w:cs="Menlo"/>
+          <w:color w:val="D4D4D4"/>
+          <w:sz w:val="18"/>
+          <w:szCs w:val="18"/>
+          <w:lang w:eastAsia="en-GB"/>
+        </w:rPr>
+        <w:t xml:space="preserve">, </w:t>
+      </w:r>
+      <w:r>
+        <w:rPr>
+          <w:rFonts w:ascii="Menlo" w:eastAsia="Times New Roman" w:hAnsi="Menlo" w:cs="Menlo"/>
+          <w:color w:val="B5CEA8"/>
+          <w:sz w:val="18"/>
+          <w:szCs w:val="18"/>
+          <w:lang w:eastAsia="en-GB"/>
+        </w:rPr>
+        <w:t>0.35</w:t>
+      </w:r>
+      <w:r>
+        <w:rPr>
+          <w:rFonts w:ascii="Menlo" w:eastAsia="Times New Roman" w:hAnsi="Menlo" w:cs="Menlo"/>
+          <w:color w:val="D4D4D4"/>
+          <w:sz w:val="18"/>
+          <w:szCs w:val="18"/>
+          <w:lang w:eastAsia="en-GB"/>
+        </w:rPr>
+        <w:t xml:space="preserve">, </w:t>
+      </w:r>
+      <w:r>
+        <w:rPr>
+          <w:rFonts w:ascii="Menlo" w:eastAsia="Times New Roman" w:hAnsi="Menlo" w:cs="Menlo"/>
+          <w:color w:val="B5CEA8"/>
+          <w:sz w:val="18"/>
+          <w:szCs w:val="18"/>
+          <w:lang w:eastAsia="en-GB"/>
+        </w:rPr>
+        <w:t>0.15</w:t>
+      </w:r>
+      <w:r>
+        <w:rPr>
+          <w:rFonts w:ascii="Menlo" w:eastAsia="Times New Roman" w:hAnsi="Menlo" w:cs="Menlo"/>
+          <w:color w:val="D4D4D4"/>
+          <w:sz w:val="18"/>
+          <w:szCs w:val="18"/>
+          <w:lang w:eastAsia="en-GB"/>
+        </w:rPr>
+        <w:t>], [</w:t>
+      </w:r>
+      <w:r>
+        <w:rPr>
+          <w:rFonts w:ascii="Menlo" w:eastAsia="Times New Roman" w:hAnsi="Menlo" w:cs="Menlo"/>
+          <w:color w:val="B5CEA8"/>
+          <w:sz w:val="18"/>
+          <w:szCs w:val="18"/>
+          <w:lang w:eastAsia="en-GB"/>
+        </w:rPr>
+        <w:t>0.2</w:t>
+      </w:r>
+      <w:r>
+        <w:rPr>
+          <w:rFonts w:ascii="Menlo" w:eastAsia="Times New Roman" w:hAnsi="Menlo" w:cs="Menlo"/>
+          <w:color w:val="D4D4D4"/>
+          <w:sz w:val="18"/>
+          <w:szCs w:val="18"/>
+          <w:lang w:eastAsia="en-GB"/>
+        </w:rPr>
+        <w:t xml:space="preserve">, </w:t>
+      </w:r>
+      <w:r>
+        <w:rPr>
+          <w:rFonts w:ascii="Menlo" w:eastAsia="Times New Roman" w:hAnsi="Menlo" w:cs="Menlo"/>
+          <w:color w:val="B5CEA8"/>
+          <w:sz w:val="18"/>
+          <w:szCs w:val="18"/>
+          <w:lang w:eastAsia="en-GB"/>
+        </w:rPr>
+        <w:t>0.3</w:t>
+      </w:r>
+      <w:r>
+        <w:rPr>
+          <w:rFonts w:ascii="Menlo" w:eastAsia="Times New Roman" w:hAnsi="Menlo" w:cs="Menlo"/>
+          <w:color w:val="D4D4D4"/>
+          <w:sz w:val="18"/>
+          <w:szCs w:val="18"/>
+          <w:lang w:eastAsia="en-GB"/>
+        </w:rPr>
+        <w:t xml:space="preserve">, </w:t>
+      </w:r>
+      <w:r>
+        <w:rPr>
+          <w:rFonts w:ascii="Menlo" w:eastAsia="Times New Roman" w:hAnsi="Menlo" w:cs="Menlo"/>
+          <w:color w:val="B5CEA8"/>
+          <w:sz w:val="18"/>
+          <w:szCs w:val="18"/>
+          <w:lang w:eastAsia="en-GB"/>
+        </w:rPr>
+        <w:t>0.35</w:t>
+      </w:r>
+      <w:r>
+        <w:rPr>
+          <w:rFonts w:ascii="Menlo" w:eastAsia="Times New Roman" w:hAnsi="Menlo" w:cs="Menlo"/>
+          <w:color w:val="D4D4D4"/>
+          <w:sz w:val="18"/>
+          <w:szCs w:val="18"/>
+          <w:lang w:eastAsia="en-GB"/>
+        </w:rPr>
+        <w:t xml:space="preserve">, </w:t>
+      </w:r>
+      <w:r>
+        <w:rPr>
+          <w:rFonts w:ascii="Menlo" w:eastAsia="Times New Roman" w:hAnsi="Menlo" w:cs="Menlo"/>
+          <w:color w:val="B5CEA8"/>
+          <w:sz w:val="18"/>
+          <w:szCs w:val="18"/>
+          <w:lang w:eastAsia="en-GB"/>
+        </w:rPr>
+        <w:t>0.15</w:t>
+      </w:r>
+      <w:r>
+        <w:rPr>
+          <w:rFonts w:ascii="Menlo" w:eastAsia="Times New Roman" w:hAnsi="Menlo" w:cs="Menlo"/>
+          <w:color w:val="D4D4D4"/>
+          <w:sz w:val="18"/>
+          <w:szCs w:val="18"/>
+          <w:lang w:eastAsia="en-GB"/>
+        </w:rPr>
+        <w:t>], [</w:t>
+      </w:r>
+      <w:r>
+        <w:rPr>
+          <w:rFonts w:ascii="Menlo" w:eastAsia="Times New Roman" w:hAnsi="Menlo" w:cs="Menlo"/>
+          <w:color w:val="B5CEA8"/>
+          <w:sz w:val="18"/>
+          <w:szCs w:val="18"/>
+          <w:lang w:eastAsia="en-GB"/>
+        </w:rPr>
+        <w:t>0.2</w:t>
+      </w:r>
+      <w:r>
+        <w:rPr>
+          <w:rFonts w:ascii="Menlo" w:eastAsia="Times New Roman" w:hAnsi="Menlo" w:cs="Menlo"/>
+          <w:color w:val="D4D4D4"/>
+          <w:sz w:val="18"/>
+          <w:szCs w:val="18"/>
+          <w:lang w:eastAsia="en-GB"/>
+        </w:rPr>
+        <w:t xml:space="preserve">, </w:t>
+      </w:r>
+      <w:r>
+        <w:rPr>
+          <w:rFonts w:ascii="Menlo" w:eastAsia="Times New Roman" w:hAnsi="Menlo" w:cs="Menlo"/>
+          <w:color w:val="B5CEA8"/>
+          <w:sz w:val="18"/>
+          <w:szCs w:val="18"/>
+          <w:lang w:eastAsia="en-GB"/>
+        </w:rPr>
+        <w:t>0.3</w:t>
+      </w:r>
+      <w:r>
+        <w:rPr>
+          <w:rFonts w:ascii="Menlo" w:eastAsia="Times New Roman" w:hAnsi="Menlo" w:cs="Menlo"/>
+          <w:color w:val="D4D4D4"/>
+          <w:sz w:val="18"/>
+          <w:szCs w:val="18"/>
+          <w:lang w:eastAsia="en-GB"/>
+        </w:rPr>
+        <w:t xml:space="preserve">, </w:t>
+      </w:r>
+      <w:r>
+        <w:rPr>
+          <w:rFonts w:ascii="Menlo" w:eastAsia="Times New Roman" w:hAnsi="Menlo" w:cs="Menlo"/>
+          <w:color w:val="B5CEA8"/>
+          <w:sz w:val="18"/>
+          <w:szCs w:val="18"/>
+          <w:lang w:eastAsia="en-GB"/>
+        </w:rPr>
+        <w:t>0.35</w:t>
+      </w:r>
+      <w:r>
+        <w:rPr>
+          <w:rFonts w:ascii="Menlo" w:eastAsia="Times New Roman" w:hAnsi="Menlo" w:cs="Menlo"/>
+          <w:color w:val="D4D4D4"/>
+          <w:sz w:val="18"/>
+          <w:szCs w:val="18"/>
+          <w:lang w:eastAsia="en-GB"/>
+        </w:rPr>
+        <w:t xml:space="preserve">, </w:t>
+      </w:r>
+      <w:r>
+        <w:rPr>
+          <w:rFonts w:ascii="Menlo" w:eastAsia="Times New Roman" w:hAnsi="Menlo" w:cs="Menlo"/>
+          <w:color w:val="B5CEA8"/>
+          <w:sz w:val="18"/>
+          <w:szCs w:val="18"/>
+          <w:lang w:eastAsia="en-GB"/>
+        </w:rPr>
+        <w:t>0.15</w:t>
+      </w:r>
+      <w:r>
+        <w:rPr>
+          <w:rFonts w:ascii="Menlo" w:eastAsia="Times New Roman" w:hAnsi="Menlo" w:cs="Menlo"/>
+          <w:color w:val="D4D4D4"/>
+          <w:sz w:val="18"/>
+          <w:szCs w:val="18"/>
+          <w:lang w:eastAsia="en-GB"/>
+        </w:rPr>
+        <w:t>], [</w:t>
+      </w:r>
+      <w:r>
+        <w:rPr>
+          <w:rFonts w:ascii="Menlo" w:eastAsia="Times New Roman" w:hAnsi="Menlo" w:cs="Menlo"/>
+          <w:color w:val="B5CEA8"/>
+          <w:sz w:val="18"/>
+          <w:szCs w:val="18"/>
+          <w:lang w:eastAsia="en-GB"/>
+        </w:rPr>
+        <w:t>0.2</w:t>
+      </w:r>
+      <w:r>
+        <w:rPr>
+          <w:rFonts w:ascii="Menlo" w:eastAsia="Times New Roman" w:hAnsi="Menlo" w:cs="Menlo"/>
+          <w:color w:val="D4D4D4"/>
+          <w:sz w:val="18"/>
+          <w:szCs w:val="18"/>
+          <w:lang w:eastAsia="en-GB"/>
+        </w:rPr>
+        <w:t xml:space="preserve">, </w:t>
+      </w:r>
+      <w:r>
+        <w:rPr>
+          <w:rFonts w:ascii="Menlo" w:eastAsia="Times New Roman" w:hAnsi="Menlo" w:cs="Menlo"/>
+          <w:color w:val="B5CEA8"/>
+          <w:sz w:val="18"/>
+          <w:szCs w:val="18"/>
+          <w:lang w:eastAsia="en-GB"/>
+        </w:rPr>
+        <w:t>0.3</w:t>
+      </w:r>
+      <w:r>
+        <w:rPr>
+          <w:rFonts w:ascii="Menlo" w:eastAsia="Times New Roman" w:hAnsi="Menlo" w:cs="Menlo"/>
+          <w:color w:val="D4D4D4"/>
+          <w:sz w:val="18"/>
+          <w:szCs w:val="18"/>
+          <w:lang w:eastAsia="en-GB"/>
+        </w:rPr>
+        <w:t xml:space="preserve">, </w:t>
+      </w:r>
+      <w:r>
+        <w:rPr>
+          <w:rFonts w:ascii="Menlo" w:eastAsia="Times New Roman" w:hAnsi="Menlo" w:cs="Menlo"/>
+          <w:color w:val="B5CEA8"/>
+          <w:sz w:val="18"/>
+          <w:szCs w:val="18"/>
+          <w:lang w:eastAsia="en-GB"/>
+        </w:rPr>
+        <w:t>0.35</w:t>
+      </w:r>
+      <w:r>
+        <w:rPr>
+          <w:rFonts w:ascii="Menlo" w:eastAsia="Times New Roman" w:hAnsi="Menlo" w:cs="Menlo"/>
+          <w:color w:val="D4D4D4"/>
+          <w:sz w:val="18"/>
+          <w:szCs w:val="18"/>
+          <w:lang w:eastAsia="en-GB"/>
+        </w:rPr>
+        <w:t xml:space="preserve">, </w:t>
+      </w:r>
+      <w:r>
+        <w:rPr>
+          <w:rFonts w:ascii="Menlo" w:eastAsia="Times New Roman" w:hAnsi="Menlo" w:cs="Menlo"/>
+          <w:color w:val="B5CEA8"/>
+          <w:sz w:val="18"/>
+          <w:szCs w:val="18"/>
+          <w:lang w:eastAsia="en-GB"/>
+        </w:rPr>
+        <w:t>0.15</w:t>
+      </w:r>
+      <w:r>
+        <w:rPr>
+          <w:rFonts w:ascii="Menlo" w:eastAsia="Times New Roman" w:hAnsi="Menlo" w:cs="Menlo"/>
+          <w:color w:val="D4D4D4"/>
+          <w:sz w:val="18"/>
+          <w:szCs w:val="18"/>
+          <w:lang w:eastAsia="en-GB"/>
+        </w:rPr>
+        <w:t>]]</w:t>
+      </w:r>
+    </w:p>
+    <w:p>
+      <w:pPr>
+        <w:shd w:val="clear" w:color="auto" w:fill="1E1E1E"/>
+        <w:spacing w:line="270" w:lineRule="atLeast"/>
+        <w:rPr>
+          <w:rFonts w:ascii="Menlo" w:eastAsia="Times New Roman" w:hAnsi="Menlo" w:cs="Menlo"/>
+          <w:color w:val="D4D4D4"/>
+          <w:sz w:val="18"/>
+          <w:szCs w:val="18"/>
+          <w:lang w:eastAsia="en-GB"/>
+        </w:rPr>
+      </w:pPr>
+      <w:r>
+        <w:rPr>
+          <w:rFonts w:ascii="Menlo" w:eastAsia="Times New Roman" w:hAnsi="Menlo" w:cs="Menlo"/>
+          <w:color w:val="D4D4D4"/>
+          <w:sz w:val="18"/>
+          <w:szCs w:val="18"/>
+          <w:lang w:eastAsia="en-GB"/>
+        </w:rPr>
+        <w:t>init = [[</w:t>
+      </w:r>
+      <w:r>
+        <w:rPr>
+          <w:rFonts w:ascii="Menlo" w:eastAsia="Times New Roman" w:hAnsi="Menlo" w:cs="Menlo"/>
+          <w:color w:val="B5CEA8"/>
+          <w:sz w:val="18"/>
+          <w:szCs w:val="18"/>
+          <w:lang w:eastAsia="en-GB"/>
+        </w:rPr>
+        <w:t>0.3</w:t>
+      </w:r>
+      <w:r>
+        <w:rPr>
+          <w:rFonts w:ascii="Menlo" w:eastAsia="Times New Roman" w:hAnsi="Menlo" w:cs="Menlo"/>
+          <w:color w:val="D4D4D4"/>
+          <w:sz w:val="18"/>
+          <w:szCs w:val="18"/>
+          <w:lang w:eastAsia="en-GB"/>
+        </w:rPr>
+        <w:t xml:space="preserve">, </w:t>
+      </w:r>
+      <w:r>
+        <w:rPr>
+          <w:rFonts w:ascii="Menlo" w:eastAsia="Times New Roman" w:hAnsi="Menlo" w:cs="Menlo"/>
+          <w:color w:val="B5CEA8"/>
+          <w:sz w:val="18"/>
+          <w:szCs w:val="18"/>
+          <w:lang w:eastAsia="en-GB"/>
+        </w:rPr>
+        <w:t>0.3</w:t>
+      </w:r>
+      <w:r>
+        <w:rPr>
+          <w:rFonts w:ascii="Menlo" w:eastAsia="Times New Roman" w:hAnsi="Menlo" w:cs="Menlo"/>
+          <w:color w:val="D4D4D4"/>
+          <w:sz w:val="18"/>
+          <w:szCs w:val="18"/>
+          <w:lang w:eastAsia="en-GB"/>
+        </w:rPr>
+        <w:t xml:space="preserve">, </w:t>
+      </w:r>
+      <w:r>
+        <w:rPr>
+          <w:rFonts w:ascii="Menlo" w:eastAsia="Times New Roman" w:hAnsi="Menlo" w:cs="Menlo"/>
+          <w:color w:val="B5CEA8"/>
+          <w:sz w:val="18"/>
+          <w:szCs w:val="18"/>
+          <w:lang w:eastAsia="en-GB"/>
+        </w:rPr>
+        <w:t>0.3</w:t>
+      </w:r>
+      <w:r>
+        <w:rPr>
+          <w:rFonts w:ascii="Menlo" w:eastAsia="Times New Roman" w:hAnsi="Menlo" w:cs="Menlo"/>
+          <w:color w:val="D4D4D4"/>
+          <w:sz w:val="18"/>
+          <w:szCs w:val="18"/>
+          <w:lang w:eastAsia="en-GB"/>
+        </w:rPr>
+        <w:t xml:space="preserve">, </w:t>
+      </w:r>
+      <w:r>
+        <w:rPr>
+          <w:rFonts w:ascii="Menlo" w:eastAsia="Times New Roman" w:hAnsi="Menlo" w:cs="Menlo"/>
+          <w:color w:val="B5CEA8"/>
+          <w:sz w:val="18"/>
+          <w:szCs w:val="18"/>
+          <w:lang w:eastAsia="en-GB"/>
+        </w:rPr>
+        <w:t>0.1</w:t>
+      </w:r>
+      <w:r>
+        <w:rPr>
+          <w:rFonts w:ascii="Menlo" w:eastAsia="Times New Roman" w:hAnsi="Menlo" w:cs="Menlo"/>
+          <w:color w:val="D4D4D4"/>
+          <w:sz w:val="18"/>
+          <w:szCs w:val="18"/>
+          <w:lang w:eastAsia="en-GB"/>
+        </w:rPr>
+        <w:t>]]</w:t>
+      </w:r>
+    </w:p>
+    <w:p>
+      <w:pPr>
+        <w:rPr>
+          <w:u w:val="single"/>
+          <w:lang w:val="en-GB"/>
+        </w:rPr>
+      </w:pPr>
+    </w:p>
+    <w:p>
+      <w:pPr>
+        <w:rPr>
+          <w:u w:val="single"/>
+          <w:lang w:val="en-GB"/>
+        </w:rPr>
+      </w:pPr>
+      <w:r>
+        <w:rPr>
+          <w:u w:val="single"/>
+          <w:lang w:val="en-GB"/>
+        </w:rPr>
+        <w:t>Output</w:t>
+      </w:r>
+    </w:p>
+    <w:p>
+      <w:pPr>
+        <w:rPr>
+          <w:u w:val="single"/>
+          <w:lang w:val="en-GB"/>
+        </w:rPr>
+      </w:pPr>
+    </w:p>
+    <w:p>
+      <w:pPr>
+        <w:jc w:val="both"/>
+        <w:rPr>
+          <w:sz w:val="22"/>
+          <w:szCs w:val="22"/>
+          <w:lang w:val="en-GB"/>
+        </w:rPr>
+      </w:pPr>
+      <w:r>
+        <w:rPr>
+          <w:sz w:val="22"/>
+          <w:szCs w:val="22"/>
+          <w:lang w:val="en-GB"/>
+        </w:rPr>
+        <w:t xml:space="preserve">4 4 0.7106102340360291 0.17115623299873758 9.15433544013585e-153 0.118233532965233 4.751304958608988e-09 0.5700845527032721 0.429915442545423 8.881617561166809e-130 0.1420621555569139 2.308286553874782e-114 0.4732529667224929 0.3846848777205923 0.04017718281146178 0.11326864097077143 0.3152064992343726 0.5313476769833925 </w:t>
+      </w:r>
+    </w:p>
+    <w:p>
+      <w:pPr>
+        <w:jc w:val="both"/>
+        <w:rPr>
+          <w:sz w:val="22"/>
+          <w:szCs w:val="22"/>
+          <w:lang w:val="en-GB"/>
+        </w:rPr>
+      </w:pPr>
+    </w:p>
+    <w:p>
+      <w:pPr>
+        <w:jc w:val="both"/>
+        <w:rPr>
+          <w:sz w:val="22"/>
+          <w:szCs w:val="22"/>
+          <w:lang w:val="en-GB"/>
+        </w:rPr>
+      </w:pPr>
+      <w:r>
+        <w:rPr>
+          <w:sz w:val="22"/>
+          <w:szCs w:val="22"/>
+          <w:lang w:val="en-GB"/>
+        </w:rPr>
+        <w:t xml:space="preserve">4 4 0.6748683886219542 0.26928854339631997 0.055843067981724955 7.3757218971183e-210 0.5306563578936456 1.4017947277020926e-12 0.21544496013906897 0.2538986819658836 2.7368166341899825e-203 6.699037466601632e-25 0.27989579387397195 0.7201042061260275 0.06432683174495489 0.6184812417165031 0.31719192653854056 3.9456432917684145e-34 </w:t>
+      </w:r>
+    </w:p>
+    <w:p>
+      <w:pPr>
+        <w:jc w:val="both"/>
+        <w:rPr>
+          <w:sz w:val="22"/>
+          <w:szCs w:val="22"/>
+          <w:lang w:val="en-GB"/>
+        </w:rPr>
+      </w:pPr>
+    </w:p>
+    <w:p>
+      <w:pPr>
+        <w:jc w:val="both"/>
+        <w:rPr>
+          <w:sz w:val="22"/>
+          <w:szCs w:val="22"/>
+          <w:lang w:val="en-GB"/>
+        </w:rPr>
+      </w:pPr>
+      <w:r>
+        <w:rPr>
+          <w:sz w:val="22"/>
+          <w:szCs w:val="22"/>
+          <w:lang w:val="en-GB"/>
+        </w:rPr>
+        <w:t>1 0.0 0.9999999999999933 0.0 0.0</w:t>
+      </w:r>
+    </w:p>
+    <w:p>
+      <w:pPr>
+        <w:rPr>
+          <w:b/>
+          <w:bCs/>
+          <w:lang w:val="en-GB"/>
+        </w:rPr>
+      </w:pPr>
+    </w:p>
+    <w:p>
+      <w:pPr>
+        <w:rPr>
+          <w:lang w:val="en-GB"/>
+        </w:rPr>
+      </w:pPr>
+    </w:p>
+    <w:p>
+      <w:pPr>
+        <w:jc w:val="both"/>
+        <w:rPr>
+          <w:lang w:val="en-GB"/>
+        </w:rPr>
+      </w:pPr>
+      <w:r>
+        <w:rPr>
+          <w:lang w:val="en-GB"/>
+        </w:rPr>
+        <w:t xml:space="preserve">When too few states are used with </w:t>
+      </w:r>
+      <w:proofErr w:type="gramStart"/>
+      <w:r>
+        <w:rPr>
+          <w:lang w:val="en-GB"/>
+        </w:rPr>
+        <w:t>a</w:t>
+      </w:r>
+      <w:proofErr w:type="gramEnd"/>
+      <w:r>
+        <w:rPr>
+          <w:lang w:val="en-GB"/>
+        </w:rPr>
+        <w:t xml:space="preserve"> HMM then there is the possibility that the problem is being over generalised</w:t>
+      </w:r>
+      <w:r>
+        <w:rPr>
+          <w:lang w:val="en-GB"/>
+        </w:rPr>
+        <w:t xml:space="preserve"> (underfitting)</w:t>
+      </w:r>
+      <w:r>
+        <w:rPr>
+          <w:lang w:val="en-GB"/>
+        </w:rPr>
+        <w:t xml:space="preserve">. </w:t>
+      </w:r>
+      <w:r>
+        <w:rPr>
+          <w:lang w:val="en-GB"/>
+        </w:rPr>
+        <w:t xml:space="preserve">Additional states could give us more information on the most likely observation sequence. </w:t>
+      </w:r>
+      <w:r>
+        <w:rPr>
+          <w:lang w:val="en-GB"/>
+        </w:rPr>
+        <w:t xml:space="preserve">However, if we use too many states then the model may be too specific. This model may then be overfitted to the data it is trained on and generalise poorly on new data. </w:t>
+      </w:r>
+      <w:r>
+        <w:rPr>
+          <w:lang w:val="en-GB"/>
+        </w:rPr>
+        <w:t xml:space="preserve">To use a high number of states a significant </w:t>
+      </w:r>
+      <w:r>
+        <w:rPr>
+          <w:lang w:val="en-GB"/>
+        </w:rPr>
+        <w:t xml:space="preserve">amount of data is needed. As we use more </w:t>
+      </w:r>
+      <w:proofErr w:type="gramStart"/>
+      <w:r>
+        <w:rPr>
+          <w:lang w:val="en-GB"/>
+        </w:rPr>
+        <w:t>states</w:t>
+      </w:r>
+      <w:proofErr w:type="gramEnd"/>
+      <w:r>
+        <w:rPr>
+          <w:lang w:val="en-GB"/>
+        </w:rPr>
+        <w:t xml:space="preserve"> we need more data so that the probabilities that </w:t>
+      </w:r>
+      <w:r>
+        <w:rPr>
+          <w:lang w:val="en-GB"/>
+        </w:rPr>
+        <w:t>underlie</w:t>
+      </w:r>
+      <w:r>
+        <w:rPr>
+          <w:lang w:val="en-GB"/>
+        </w:rPr>
+        <w:t xml:space="preserve"> the model are statistically significant. </w:t>
+      </w:r>
+    </w:p>
+    <w:p>
+      <w:pPr>
+        <w:rPr>
+          <w:lang w:val="en-GB"/>
+        </w:rPr>
+      </w:pPr>
+    </w:p>
+    <w:p>
+      <w:pPr>
+        <w:jc w:val="both"/>
+        <w:rPr>
+          <w:lang w:val="en-GB"/>
+        </w:rPr>
+      </w:pPr>
+      <w:r>
+        <w:rPr>
+          <w:lang w:val="en-GB"/>
+        </w:rPr>
+        <w:t>In</w:t>
+      </w:r>
+      <w:r>
+        <w:rPr>
+          <w:lang w:val="en-GB"/>
+        </w:rPr>
+        <w:t xml:space="preserve"> </w:t>
+      </w:r>
+      <w:r>
+        <w:rPr>
+          <w:lang w:val="en-GB"/>
+        </w:rPr>
+        <w:t xml:space="preserve">this case we believe that three hidden states and four types of observations is the best choice for this problem as the observation sequence was generated from </w:t>
+      </w:r>
+      <w:r>
+        <w:rPr>
+          <w:lang w:val="en-GB"/>
+        </w:rPr>
+        <w:t>an</w:t>
+      </w:r>
+      <w:r>
+        <w:rPr>
+          <w:lang w:val="en-GB"/>
+        </w:rPr>
+        <w:t xml:space="preserve"> HMM with these dimensions. </w:t>
+      </w:r>
+      <w:r>
+        <w:rPr>
+          <w:lang w:val="en-GB"/>
+        </w:rPr>
+        <w:t xml:space="preserve">We know that this is the ground truth when it comes to this observation sequence and that it is therefore the </w:t>
+      </w:r>
+      <w:r>
+        <w:rPr>
+          <w:lang w:val="en-GB"/>
+        </w:rPr>
+        <w:t xml:space="preserve">optimal solution. </w:t>
+      </w:r>
+    </w:p>
+    <w:p>
+      <w:pPr>
+        <w:jc w:val="both"/>
+        <w:rPr>
+          <w:lang w:val="en-GB"/>
+        </w:rPr>
+      </w:pPr>
+    </w:p>
+    <w:p>
+      <w:pPr>
+        <w:jc w:val="both"/>
+        <w:rPr>
+          <w:b/>
+          <w:bCs/>
+          <w:lang w:val="en-GB"/>
+        </w:rPr>
+      </w:pPr>
+      <w:r>
+        <w:rPr>
+          <w:b/>
+          <w:bCs/>
+          <w:lang w:val="en-GB"/>
+        </w:rPr>
+        <w:t xml:space="preserve">Q10) </w:t>
+      </w:r>
+    </w:p>
+    <w:p>
+      <w:pPr>
+        <w:jc w:val="both"/>
+        <w:rPr>
+          <w:b/>
+          <w:bCs/>
+          <w:lang w:val="en-GB"/>
+        </w:rPr>
+      </w:pPr>
+    </w:p>
+    <w:p>
+      <w:pPr>
+        <w:rPr>
+          <w:rFonts w:ascii="Times New Roman" w:eastAsia="Times New Roman" w:hAnsi="Times New Roman" w:cs="Times New Roman"/>
+          <w:b/>
+          <w:bCs/>
+          <w:lang w:eastAsia="en-GB"/>
+        </w:rPr>
+      </w:pPr>
+      <w:r>
+        <w:rPr>
+          <w:rFonts w:ascii="Times New Roman" w:eastAsia="Times New Roman" w:hAnsi="Times New Roman" w:cs="Times New Roman"/>
+          <w:b/>
+          <w:bCs/>
+          <w:lang w:eastAsia="en-GB"/>
+        </w:rPr>
+        <w:t xml:space="preserve">Initialize your Baum-Welch algorithm with a uniform distribution. </w:t>
+      </w:r>
+    </w:p>
+    <w:p>
+      <w:pPr>
+        <w:rPr>
+          <w:rFonts w:ascii="Times New Roman" w:eastAsia="Times New Roman" w:hAnsi="Times New Roman" w:cs="Times New Roman"/>
+          <w:lang w:eastAsia="en-GB"/>
+        </w:rPr>
+      </w:pPr>
+    </w:p>
+    <w:p>
+      <w:pPr>
+        <w:rPr>
+          <w:rFonts w:ascii="Times New Roman" w:eastAsia="Times New Roman" w:hAnsi="Times New Roman" w:cs="Times New Roman"/>
+          <w:u w:val="single"/>
+          <w:lang w:eastAsia="en-GB"/>
+        </w:rPr>
+      </w:pPr>
+      <w:r>
+        <w:rPr>
+          <w:rFonts w:ascii="Times New Roman" w:eastAsia="Times New Roman" w:hAnsi="Times New Roman" w:cs="Times New Roman"/>
+          <w:u w:val="single"/>
+          <w:lang w:eastAsia="en-GB"/>
+        </w:rPr>
+        <w:t>Input:</w:t>
+      </w:r>
+    </w:p>
+    <w:p>
+      <w:pPr>
+        <w:shd w:val="clear" w:color="auto" w:fill="1E1E1E"/>
+        <w:spacing w:line="270" w:lineRule="atLeast"/>
+        <w:rPr>
+          <w:rFonts w:ascii="Menlo" w:eastAsia="Times New Roman" w:hAnsi="Menlo" w:cs="Menlo"/>
+          <w:color w:val="D4D4D4"/>
+          <w:sz w:val="18"/>
+          <w:szCs w:val="18"/>
+          <w:lang w:eastAsia="en-GB"/>
+        </w:rPr>
+      </w:pPr>
+      <w:r>
+        <w:rPr>
+          <w:rFonts w:ascii="Menlo" w:eastAsia="Times New Roman" w:hAnsi="Menlo" w:cs="Menlo"/>
+          <w:color w:val="D4D4D4"/>
+          <w:sz w:val="18"/>
+          <w:szCs w:val="18"/>
+          <w:lang w:eastAsia="en-GB"/>
+        </w:rPr>
+        <w:t>A = [[</w:t>
+      </w:r>
+      <w:r>
+        <w:rPr>
+          <w:rFonts w:ascii="Menlo" w:eastAsia="Times New Roman" w:hAnsi="Menlo" w:cs="Menlo"/>
+          <w:color w:val="B5CEA8"/>
+          <w:sz w:val="18"/>
+          <w:szCs w:val="18"/>
+          <w:lang w:eastAsia="en-GB"/>
+        </w:rPr>
+        <w:t>0.333</w:t>
+      </w:r>
+      <w:r>
+        <w:rPr>
+          <w:rFonts w:ascii="Menlo" w:eastAsia="Times New Roman" w:hAnsi="Menlo" w:cs="Menlo"/>
+          <w:color w:val="D4D4D4"/>
+          <w:sz w:val="18"/>
+          <w:szCs w:val="18"/>
+          <w:lang w:eastAsia="en-GB"/>
+        </w:rPr>
+        <w:t xml:space="preserve">, </w:t>
+      </w:r>
+      <w:r>
+        <w:rPr>
+          <w:rFonts w:ascii="Menlo" w:eastAsia="Times New Roman" w:hAnsi="Menlo" w:cs="Menlo"/>
+          <w:color w:val="B5CEA8"/>
+          <w:sz w:val="18"/>
+          <w:szCs w:val="18"/>
+          <w:lang w:eastAsia="en-GB"/>
+        </w:rPr>
+        <w:t>0.333</w:t>
+      </w:r>
+      <w:r>
+        <w:rPr>
+          <w:rFonts w:ascii="Menlo" w:eastAsia="Times New Roman" w:hAnsi="Menlo" w:cs="Menlo"/>
+          <w:color w:val="D4D4D4"/>
+          <w:sz w:val="18"/>
+          <w:szCs w:val="18"/>
+          <w:lang w:eastAsia="en-GB"/>
+        </w:rPr>
+        <w:t xml:space="preserve">, </w:t>
+      </w:r>
+      <w:r>
+        <w:rPr>
+          <w:rFonts w:ascii="Menlo" w:eastAsia="Times New Roman" w:hAnsi="Menlo" w:cs="Menlo"/>
+          <w:color w:val="B5CEA8"/>
+          <w:sz w:val="18"/>
+          <w:szCs w:val="18"/>
+          <w:lang w:eastAsia="en-GB"/>
+        </w:rPr>
+        <w:t>0.333</w:t>
+      </w:r>
+      <w:r>
+        <w:rPr>
+          <w:rFonts w:ascii="Menlo" w:eastAsia="Times New Roman" w:hAnsi="Menlo" w:cs="Menlo"/>
+          <w:color w:val="D4D4D4"/>
+          <w:sz w:val="18"/>
+          <w:szCs w:val="18"/>
+          <w:lang w:eastAsia="en-GB"/>
+        </w:rPr>
+        <w:t>], [</w:t>
+      </w:r>
+      <w:r>
+        <w:rPr>
+          <w:rFonts w:ascii="Menlo" w:eastAsia="Times New Roman" w:hAnsi="Menlo" w:cs="Menlo"/>
+          <w:color w:val="B5CEA8"/>
+          <w:sz w:val="18"/>
+          <w:szCs w:val="18"/>
+          <w:lang w:eastAsia="en-GB"/>
+        </w:rPr>
+        <w:t>0.333</w:t>
+      </w:r>
+      <w:r>
+        <w:rPr>
+          <w:rFonts w:ascii="Menlo" w:eastAsia="Times New Roman" w:hAnsi="Menlo" w:cs="Menlo"/>
+          <w:color w:val="D4D4D4"/>
+          <w:sz w:val="18"/>
+          <w:szCs w:val="18"/>
+          <w:lang w:eastAsia="en-GB"/>
+        </w:rPr>
+        <w:t xml:space="preserve">, </w:t>
+      </w:r>
+      <w:r>
+        <w:rPr>
+          <w:rFonts w:ascii="Menlo" w:eastAsia="Times New Roman" w:hAnsi="Menlo" w:cs="Menlo"/>
+          <w:color w:val="B5CEA8"/>
+          <w:sz w:val="18"/>
+          <w:szCs w:val="18"/>
+          <w:lang w:eastAsia="en-GB"/>
+        </w:rPr>
+        <w:t>0.333</w:t>
+      </w:r>
+      <w:r>
+        <w:rPr>
+          <w:rFonts w:ascii="Menlo" w:eastAsia="Times New Roman" w:hAnsi="Menlo" w:cs="Menlo"/>
+          <w:color w:val="D4D4D4"/>
+          <w:sz w:val="18"/>
+          <w:szCs w:val="18"/>
+          <w:lang w:eastAsia="en-GB"/>
+        </w:rPr>
+        <w:t xml:space="preserve">, </w:t>
+      </w:r>
+      <w:r>
+        <w:rPr>
+          <w:rFonts w:ascii="Menlo" w:eastAsia="Times New Roman" w:hAnsi="Menlo" w:cs="Menlo"/>
+          <w:color w:val="B5CEA8"/>
+          <w:sz w:val="18"/>
+          <w:szCs w:val="18"/>
+          <w:lang w:eastAsia="en-GB"/>
+        </w:rPr>
+        <w:t>0.333</w:t>
+      </w:r>
+      <w:r>
+        <w:rPr>
+          <w:rFonts w:ascii="Menlo" w:eastAsia="Times New Roman" w:hAnsi="Menlo" w:cs="Menlo"/>
+          <w:color w:val="D4D4D4"/>
+          <w:sz w:val="18"/>
+          <w:szCs w:val="18"/>
+          <w:lang w:eastAsia="en-GB"/>
+        </w:rPr>
+        <w:t>], [</w:t>
+      </w:r>
+      <w:r>
+        <w:rPr>
+          <w:rFonts w:ascii="Menlo" w:eastAsia="Times New Roman" w:hAnsi="Menlo" w:cs="Menlo"/>
+          <w:color w:val="B5CEA8"/>
+          <w:sz w:val="18"/>
+          <w:szCs w:val="18"/>
+          <w:lang w:eastAsia="en-GB"/>
+        </w:rPr>
+        <w:t>0.333</w:t>
+      </w:r>
+      <w:r>
+        <w:rPr>
+          <w:rFonts w:ascii="Menlo" w:eastAsia="Times New Roman" w:hAnsi="Menlo" w:cs="Menlo"/>
+          <w:color w:val="D4D4D4"/>
+          <w:sz w:val="18"/>
+          <w:szCs w:val="18"/>
+          <w:lang w:eastAsia="en-GB"/>
+        </w:rPr>
+        <w:t xml:space="preserve">, </w:t>
+      </w:r>
+      <w:r>
+        <w:rPr>
+          <w:rFonts w:ascii="Menlo" w:eastAsia="Times New Roman" w:hAnsi="Menlo" w:cs="Menlo"/>
+          <w:color w:val="B5CEA8"/>
+          <w:sz w:val="18"/>
+          <w:szCs w:val="18"/>
+          <w:lang w:eastAsia="en-GB"/>
+        </w:rPr>
+        <w:t>0.333</w:t>
+      </w:r>
+      <w:r>
+        <w:rPr>
+          <w:rFonts w:ascii="Menlo" w:eastAsia="Times New Roman" w:hAnsi="Menlo" w:cs="Menlo"/>
+          <w:color w:val="D4D4D4"/>
+          <w:sz w:val="18"/>
+          <w:szCs w:val="18"/>
+          <w:lang w:eastAsia="en-GB"/>
+        </w:rPr>
+        <w:t xml:space="preserve">, </w:t>
+      </w:r>
+      <w:r>
+        <w:rPr>
+          <w:rFonts w:ascii="Menlo" w:eastAsia="Times New Roman" w:hAnsi="Menlo" w:cs="Menlo"/>
+          <w:color w:val="B5CEA8"/>
+          <w:sz w:val="18"/>
+          <w:szCs w:val="18"/>
+          <w:lang w:eastAsia="en-GB"/>
+        </w:rPr>
+        <w:t>0.333</w:t>
+      </w:r>
+      <w:r>
+        <w:rPr>
+          <w:rFonts w:ascii="Menlo" w:eastAsia="Times New Roman" w:hAnsi="Menlo" w:cs="Menlo"/>
+          <w:color w:val="D4D4D4"/>
+          <w:sz w:val="18"/>
+          <w:szCs w:val="18"/>
+          <w:lang w:eastAsia="en-GB"/>
+        </w:rPr>
+        <w:t>]]</w:t>
+      </w:r>
+    </w:p>
+    <w:p>
+      <w:pPr>
+        <w:shd w:val="clear" w:color="auto" w:fill="1E1E1E"/>
+        <w:spacing w:line="270" w:lineRule="atLeast"/>
+        <w:rPr>
+          <w:rFonts w:ascii="Menlo" w:eastAsia="Times New Roman" w:hAnsi="Menlo" w:cs="Menlo"/>
+          <w:color w:val="D4D4D4"/>
+          <w:sz w:val="18"/>
+          <w:szCs w:val="18"/>
+          <w:lang w:eastAsia="en-GB"/>
+        </w:rPr>
+      </w:pPr>
+      <w:r>
+        <w:rPr>
+          <w:rFonts w:ascii="Menlo" w:eastAsia="Times New Roman" w:hAnsi="Menlo" w:cs="Menlo"/>
+          <w:color w:val="D4D4D4"/>
+          <w:sz w:val="18"/>
+          <w:szCs w:val="18"/>
+          <w:lang w:eastAsia="en-GB"/>
+        </w:rPr>
+        <w:t>B = [[</w:t>
+      </w:r>
+      <w:r>
+        <w:rPr>
+          <w:rFonts w:ascii="Menlo" w:eastAsia="Times New Roman" w:hAnsi="Menlo" w:cs="Menlo"/>
+          <w:color w:val="B5CEA8"/>
+          <w:sz w:val="18"/>
+          <w:szCs w:val="18"/>
+          <w:lang w:eastAsia="en-GB"/>
+        </w:rPr>
+        <w:t>0.25</w:t>
+      </w:r>
+      <w:r>
+        <w:rPr>
+          <w:rFonts w:ascii="Menlo" w:eastAsia="Times New Roman" w:hAnsi="Menlo" w:cs="Menlo"/>
+          <w:color w:val="D4D4D4"/>
+          <w:sz w:val="18"/>
+          <w:szCs w:val="18"/>
+          <w:lang w:eastAsia="en-GB"/>
+        </w:rPr>
+        <w:t xml:space="preserve">, </w:t>
+      </w:r>
+      <w:r>
+        <w:rPr>
+          <w:rFonts w:ascii="Menlo" w:eastAsia="Times New Roman" w:hAnsi="Menlo" w:cs="Menlo"/>
+          <w:color w:val="B5CEA8"/>
+          <w:sz w:val="18"/>
+          <w:szCs w:val="18"/>
+          <w:lang w:eastAsia="en-GB"/>
+        </w:rPr>
+        <w:t>0.25</w:t>
+      </w:r>
+      <w:r>
+        <w:rPr>
+          <w:rFonts w:ascii="Menlo" w:eastAsia="Times New Roman" w:hAnsi="Menlo" w:cs="Menlo"/>
+          <w:color w:val="D4D4D4"/>
+          <w:sz w:val="18"/>
+          <w:szCs w:val="18"/>
+          <w:lang w:eastAsia="en-GB"/>
+        </w:rPr>
+        <w:t xml:space="preserve">, </w:t>
+      </w:r>
+      <w:r>
+        <w:rPr>
+          <w:rFonts w:ascii="Menlo" w:eastAsia="Times New Roman" w:hAnsi="Menlo" w:cs="Menlo"/>
+          <w:color w:val="B5CEA8"/>
+          <w:sz w:val="18"/>
+          <w:szCs w:val="18"/>
+          <w:lang w:eastAsia="en-GB"/>
+        </w:rPr>
+        <w:t>0.25</w:t>
+      </w:r>
+      <w:r>
+        <w:rPr>
+          <w:rFonts w:ascii="Menlo" w:eastAsia="Times New Roman" w:hAnsi="Menlo" w:cs="Menlo"/>
+          <w:color w:val="D4D4D4"/>
+          <w:sz w:val="18"/>
+          <w:szCs w:val="18"/>
+          <w:lang w:eastAsia="en-GB"/>
+        </w:rPr>
+        <w:t xml:space="preserve">, </w:t>
+      </w:r>
+      <w:r>
+        <w:rPr>
+          <w:rFonts w:ascii="Menlo" w:eastAsia="Times New Roman" w:hAnsi="Menlo" w:cs="Menlo"/>
+          <w:color w:val="B5CEA8"/>
+          <w:sz w:val="18"/>
+          <w:szCs w:val="18"/>
+          <w:lang w:eastAsia="en-GB"/>
+        </w:rPr>
+        <w:t>0.25</w:t>
+      </w:r>
+      <w:r>
+        <w:rPr>
+          <w:rFonts w:ascii="Menlo" w:eastAsia="Times New Roman" w:hAnsi="Menlo" w:cs="Menlo"/>
+          <w:color w:val="D4D4D4"/>
+          <w:sz w:val="18"/>
+          <w:szCs w:val="18"/>
+          <w:lang w:eastAsia="en-GB"/>
+        </w:rPr>
+        <w:t>], [</w:t>
+      </w:r>
+      <w:r>
+        <w:rPr>
+          <w:rFonts w:ascii="Menlo" w:eastAsia="Times New Roman" w:hAnsi="Menlo" w:cs="Menlo"/>
+          <w:color w:val="B5CEA8"/>
+          <w:sz w:val="18"/>
+          <w:szCs w:val="18"/>
+          <w:lang w:eastAsia="en-GB"/>
+        </w:rPr>
+        <w:t>0.25</w:t>
+      </w:r>
+      <w:r>
+        <w:rPr>
+          <w:rFonts w:ascii="Menlo" w:eastAsia="Times New Roman" w:hAnsi="Menlo" w:cs="Menlo"/>
+          <w:color w:val="D4D4D4"/>
+          <w:sz w:val="18"/>
+          <w:szCs w:val="18"/>
+          <w:lang w:eastAsia="en-GB"/>
+        </w:rPr>
+        <w:t xml:space="preserve">, </w:t>
+      </w:r>
+      <w:r>
+        <w:rPr>
+          <w:rFonts w:ascii="Menlo" w:eastAsia="Times New Roman" w:hAnsi="Menlo" w:cs="Menlo"/>
+          <w:color w:val="B5CEA8"/>
+          <w:sz w:val="18"/>
+          <w:szCs w:val="18"/>
+          <w:lang w:eastAsia="en-GB"/>
+        </w:rPr>
+        <w:t>0.25</w:t>
+      </w:r>
+      <w:r>
+        <w:rPr>
+          <w:rFonts w:ascii="Menlo" w:eastAsia="Times New Roman" w:hAnsi="Menlo" w:cs="Menlo"/>
+          <w:color w:val="D4D4D4"/>
+          <w:sz w:val="18"/>
+          <w:szCs w:val="18"/>
+          <w:lang w:eastAsia="en-GB"/>
+        </w:rPr>
+        <w:t xml:space="preserve">, </w:t>
+      </w:r>
+      <w:r>
+        <w:rPr>
+          <w:rFonts w:ascii="Menlo" w:eastAsia="Times New Roman" w:hAnsi="Menlo" w:cs="Menlo"/>
+          <w:color w:val="B5CEA8"/>
+          <w:sz w:val="18"/>
+          <w:szCs w:val="18"/>
+          <w:lang w:eastAsia="en-GB"/>
+        </w:rPr>
+        <w:t>0.25</w:t>
+      </w:r>
+      <w:r>
+        <w:rPr>
+          <w:rFonts w:ascii="Menlo" w:eastAsia="Times New Roman" w:hAnsi="Menlo" w:cs="Menlo"/>
+          <w:color w:val="D4D4D4"/>
+          <w:sz w:val="18"/>
+          <w:szCs w:val="18"/>
+          <w:lang w:eastAsia="en-GB"/>
+        </w:rPr>
+        <w:t xml:space="preserve">, </w:t>
+      </w:r>
+      <w:r>
+        <w:rPr>
+          <w:rFonts w:ascii="Menlo" w:eastAsia="Times New Roman" w:hAnsi="Menlo" w:cs="Menlo"/>
+          <w:color w:val="B5CEA8"/>
+          <w:sz w:val="18"/>
+          <w:szCs w:val="18"/>
+          <w:lang w:eastAsia="en-GB"/>
+        </w:rPr>
+        <w:t>0.25</w:t>
+      </w:r>
+      <w:r>
+        <w:rPr>
+          <w:rFonts w:ascii="Menlo" w:eastAsia="Times New Roman" w:hAnsi="Menlo" w:cs="Menlo"/>
+          <w:color w:val="D4D4D4"/>
+          <w:sz w:val="18"/>
+          <w:szCs w:val="18"/>
+          <w:lang w:eastAsia="en-GB"/>
+        </w:rPr>
+        <w:t>], [</w:t>
+      </w:r>
+      <w:r>
+        <w:rPr>
+          <w:rFonts w:ascii="Menlo" w:eastAsia="Times New Roman" w:hAnsi="Menlo" w:cs="Menlo"/>
+          <w:color w:val="B5CEA8"/>
+          <w:sz w:val="18"/>
+          <w:szCs w:val="18"/>
+          <w:lang w:eastAsia="en-GB"/>
+        </w:rPr>
+        <w:t>0.25</w:t>
+      </w:r>
+      <w:r>
+        <w:rPr>
+          <w:rFonts w:ascii="Menlo" w:eastAsia="Times New Roman" w:hAnsi="Menlo" w:cs="Menlo"/>
+          <w:color w:val="D4D4D4"/>
+          <w:sz w:val="18"/>
+          <w:szCs w:val="18"/>
+          <w:lang w:eastAsia="en-GB"/>
+        </w:rPr>
+        <w:t xml:space="preserve">, </w:t>
+      </w:r>
+      <w:r>
+        <w:rPr>
+          <w:rFonts w:ascii="Menlo" w:eastAsia="Times New Roman" w:hAnsi="Menlo" w:cs="Menlo"/>
+          <w:color w:val="B5CEA8"/>
+          <w:sz w:val="18"/>
+          <w:szCs w:val="18"/>
+          <w:lang w:eastAsia="en-GB"/>
+        </w:rPr>
+        <w:t>0.25</w:t>
+      </w:r>
+      <w:r>
+        <w:rPr>
+          <w:rFonts w:ascii="Menlo" w:eastAsia="Times New Roman" w:hAnsi="Menlo" w:cs="Menlo"/>
+          <w:color w:val="D4D4D4"/>
+          <w:sz w:val="18"/>
+          <w:szCs w:val="18"/>
+          <w:lang w:eastAsia="en-GB"/>
+        </w:rPr>
+        <w:t xml:space="preserve">, </w:t>
+      </w:r>
+      <w:r>
+        <w:rPr>
+          <w:rFonts w:ascii="Menlo" w:eastAsia="Times New Roman" w:hAnsi="Menlo" w:cs="Menlo"/>
+          <w:color w:val="B5CEA8"/>
+          <w:sz w:val="18"/>
+          <w:szCs w:val="18"/>
+          <w:lang w:eastAsia="en-GB"/>
+        </w:rPr>
+        <w:t>0.25</w:t>
+      </w:r>
+      <w:r>
+        <w:rPr>
+          <w:rFonts w:ascii="Menlo" w:eastAsia="Times New Roman" w:hAnsi="Menlo" w:cs="Menlo"/>
+          <w:color w:val="D4D4D4"/>
+          <w:sz w:val="18"/>
+          <w:szCs w:val="18"/>
+          <w:lang w:eastAsia="en-GB"/>
+        </w:rPr>
+        <w:t xml:space="preserve">, </w:t>
+      </w:r>
+      <w:r>
+        <w:rPr>
+          <w:rFonts w:ascii="Menlo" w:eastAsia="Times New Roman" w:hAnsi="Menlo" w:cs="Menlo"/>
+          <w:color w:val="B5CEA8"/>
+          <w:sz w:val="18"/>
+          <w:szCs w:val="18"/>
+          <w:lang w:eastAsia="en-GB"/>
+        </w:rPr>
+        <w:t>0.25</w:t>
+      </w:r>
+      <w:r>
+        <w:rPr>
+          <w:rFonts w:ascii="Menlo" w:eastAsia="Times New Roman" w:hAnsi="Menlo" w:cs="Menlo"/>
+          <w:color w:val="D4D4D4"/>
+          <w:sz w:val="18"/>
+          <w:szCs w:val="18"/>
+          <w:lang w:eastAsia="en-GB"/>
+        </w:rPr>
+        <w:t>]]</w:t>
+      </w:r>
+    </w:p>
+    <w:p>
+      <w:pPr>
+        <w:shd w:val="clear" w:color="auto" w:fill="1E1E1E"/>
+        <w:spacing w:line="270" w:lineRule="atLeast"/>
+        <w:rPr>
+          <w:rFonts w:ascii="Menlo" w:eastAsia="Times New Roman" w:hAnsi="Menlo" w:cs="Menlo"/>
+          <w:color w:val="D4D4D4"/>
+          <w:sz w:val="18"/>
+          <w:szCs w:val="18"/>
+          <w:lang w:eastAsia="en-GB"/>
+        </w:rPr>
+      </w:pPr>
+      <w:r>
+        <w:rPr>
+          <w:rFonts w:ascii="Menlo" w:eastAsia="Times New Roman" w:hAnsi="Menlo" w:cs="Menlo"/>
+          <w:color w:val="D4D4D4"/>
+          <w:sz w:val="18"/>
+          <w:szCs w:val="18"/>
+          <w:lang w:eastAsia="en-GB"/>
+        </w:rPr>
+        <w:t>init = [[</w:t>
+      </w:r>
+      <w:r>
+        <w:rPr>
+          <w:rFonts w:ascii="Menlo" w:eastAsia="Times New Roman" w:hAnsi="Menlo" w:cs="Menlo"/>
+          <w:color w:val="B5CEA8"/>
+          <w:sz w:val="18"/>
+          <w:szCs w:val="18"/>
+          <w:lang w:eastAsia="en-GB"/>
+        </w:rPr>
+        <w:t>0.333</w:t>
+      </w:r>
+      <w:r>
+        <w:rPr>
+          <w:rFonts w:ascii="Menlo" w:eastAsia="Times New Roman" w:hAnsi="Menlo" w:cs="Menlo"/>
+          <w:color w:val="D4D4D4"/>
+          <w:sz w:val="18"/>
+          <w:szCs w:val="18"/>
+          <w:lang w:eastAsia="en-GB"/>
+        </w:rPr>
+        <w:t xml:space="preserve">, </w:t>
+      </w:r>
+      <w:r>
+        <w:rPr>
+          <w:rFonts w:ascii="Menlo" w:eastAsia="Times New Roman" w:hAnsi="Menlo" w:cs="Menlo"/>
+          <w:color w:val="B5CEA8"/>
+          <w:sz w:val="18"/>
+          <w:szCs w:val="18"/>
+          <w:lang w:eastAsia="en-GB"/>
+        </w:rPr>
+        <w:t>0.333</w:t>
+      </w:r>
+      <w:r>
+        <w:rPr>
+          <w:rFonts w:ascii="Menlo" w:eastAsia="Times New Roman" w:hAnsi="Menlo" w:cs="Menlo"/>
+          <w:color w:val="D4D4D4"/>
+          <w:sz w:val="18"/>
+          <w:szCs w:val="18"/>
+          <w:lang w:eastAsia="en-GB"/>
+        </w:rPr>
+        <w:t xml:space="preserve">, </w:t>
+      </w:r>
+      <w:r>
+        <w:rPr>
+          <w:rFonts w:ascii="Menlo" w:eastAsia="Times New Roman" w:hAnsi="Menlo" w:cs="Menlo"/>
+          <w:color w:val="B5CEA8"/>
+          <w:sz w:val="18"/>
+          <w:szCs w:val="18"/>
+          <w:lang w:eastAsia="en-GB"/>
+        </w:rPr>
+        <w:t>0.333</w:t>
+      </w:r>
+      <w:r>
+        <w:rPr>
+          <w:rFonts w:ascii="Menlo" w:eastAsia="Times New Roman" w:hAnsi="Menlo" w:cs="Menlo"/>
+          <w:color w:val="D4D4D4"/>
+          <w:sz w:val="18"/>
+          <w:szCs w:val="18"/>
+          <w:lang w:eastAsia="en-GB"/>
+        </w:rPr>
+        <w:t>]]</w:t>
+      </w:r>
+    </w:p>
+    <w:p>
+      <w:pPr>
+        <w:rPr>
+          <w:rFonts w:ascii="Times New Roman" w:eastAsia="Times New Roman" w:hAnsi="Times New Roman" w:cs="Times New Roman"/>
+          <w:u w:val="single"/>
+          <w:lang w:eastAsia="en-GB"/>
+        </w:rPr>
+      </w:pPr>
+    </w:p>
+    <w:p>
+      <w:pPr>
+        <w:rPr>
+          <w:rFonts w:ascii="Times New Roman" w:eastAsia="Times New Roman" w:hAnsi="Times New Roman" w:cs="Times New Roman"/>
+          <w:lang w:eastAsia="en-GB"/>
+        </w:rPr>
+      </w:pPr>
+      <w:r>
+        <w:rPr>
+          <w:rFonts w:ascii="Times New Roman" w:eastAsia="Times New Roman" w:hAnsi="Times New Roman" w:cs="Times New Roman"/>
+          <w:u w:val="single"/>
+          <w:lang w:eastAsia="en-GB"/>
+        </w:rPr>
+        <w:t>Iterations:</w:t>
+      </w:r>
+      <w:r>
+        <w:rPr>
+          <w:rFonts w:ascii="Times New Roman" w:eastAsia="Times New Roman" w:hAnsi="Times New Roman" w:cs="Times New Roman"/>
+          <w:lang w:eastAsia="en-GB"/>
+        </w:rPr>
+        <w:t xml:space="preserve"> </w:t>
+      </w:r>
+      <w:r>
+        <w:rPr>
+          <w:rFonts w:ascii="Times New Roman" w:eastAsia="Times New Roman" w:hAnsi="Times New Roman" w:cs="Times New Roman"/>
+          <w:lang w:eastAsia="en-GB"/>
+        </w:rPr>
+        <w:t>2</w:t>
+      </w:r>
+    </w:p>
+    <w:p>
+      <w:pPr>
+        <w:rPr>
+          <w:rFonts w:ascii="Times New Roman" w:eastAsia="Times New Roman" w:hAnsi="Times New Roman" w:cs="Times New Roman"/>
+          <w:lang w:eastAsia="en-GB"/>
+        </w:rPr>
+      </w:pPr>
+    </w:p>
+    <w:p>
+      <w:pPr>
+        <w:rPr>
+          <w:rFonts w:ascii="Times New Roman" w:eastAsia="Times New Roman" w:hAnsi="Times New Roman" w:cs="Times New Roman"/>
+          <w:lang w:eastAsia="en-GB"/>
+        </w:rPr>
+      </w:pPr>
+    </w:p>
+    <w:p>
+      <w:pPr>
+        <w:rPr>
+          <w:rFonts w:ascii="Times New Roman" w:eastAsia="Times New Roman" w:hAnsi="Times New Roman" w:cs="Times New Roman"/>
+          <w:u w:val="single"/>
+          <w:lang w:eastAsia="en-GB"/>
+        </w:rPr>
+      </w:pPr>
+      <w:r>
+        <w:rPr>
+          <w:rFonts w:ascii="Times New Roman" w:eastAsia="Times New Roman" w:hAnsi="Times New Roman" w:cs="Times New Roman"/>
+          <w:u w:val="single"/>
+          <w:lang w:eastAsia="en-GB"/>
+        </w:rPr>
+        <w:lastRenderedPageBreak/>
+        <w:t>How does this affect the learning?</w:t>
+      </w:r>
+    </w:p>
+    <w:p>
+      <w:pPr>
+        <w:rPr>
+          <w:rFonts w:ascii="Times New Roman" w:eastAsia="Times New Roman" w:hAnsi="Times New Roman" w:cs="Times New Roman"/>
+          <w:lang w:eastAsia="en-GB"/>
+        </w:rPr>
+      </w:pPr>
+      <w:r>
+        <w:rPr>
+          <w:rFonts w:ascii="Times New Roman" w:eastAsia="Times New Roman" w:hAnsi="Times New Roman" w:cs="Times New Roman"/>
+          <w:lang w:eastAsia="en-GB"/>
+        </w:rPr>
+        <w:t xml:space="preserve">When initialised with a uniform distribution the algorithm gets stuck in a local </w:t>
+      </w:r>
+      <w:r>
+        <w:rPr>
+          <w:rFonts w:ascii="Times New Roman" w:eastAsia="Times New Roman" w:hAnsi="Times New Roman" w:cs="Times New Roman"/>
+          <w:lang w:eastAsia="en-GB"/>
+        </w:rPr>
+        <w:t>maximum</w:t>
+      </w:r>
+      <w:r>
+        <w:rPr>
+          <w:rFonts w:ascii="Times New Roman" w:eastAsia="Times New Roman" w:hAnsi="Times New Roman" w:cs="Times New Roman"/>
+          <w:lang w:eastAsia="en-GB"/>
+        </w:rPr>
+        <w:t xml:space="preserve"> and does not converge on the global maximum. When the B matrix is uniform it provides zero extra information.</w:t>
+      </w:r>
+      <w:r>
+        <w:rPr>
+          <w:rFonts w:ascii="Times New Roman" w:eastAsia="Times New Roman" w:hAnsi="Times New Roman" w:cs="Times New Roman"/>
+          <w:lang w:eastAsia="en-GB"/>
+        </w:rPr>
+        <w:t xml:space="preserve"> The algorithm is unable to move away from the uniform distribution and </w:t>
+      </w:r>
+      <w:r>
+        <w:rPr>
+          <w:rFonts w:ascii="Times New Roman" w:eastAsia="Times New Roman" w:hAnsi="Times New Roman" w:cs="Times New Roman"/>
+          <w:lang w:eastAsia="en-GB"/>
+        </w:rPr>
+        <w:t xml:space="preserve">therefore after only two iterations it fails to improve. </w:t>
+      </w:r>
+    </w:p>
+    <w:p>
+      <w:pPr>
+        <w:rPr>
+          <w:rFonts w:ascii="Times New Roman" w:eastAsia="Times New Roman" w:hAnsi="Times New Roman" w:cs="Times New Roman"/>
+          <w:u w:val="single"/>
+          <w:lang w:eastAsia="en-GB"/>
+        </w:rPr>
+      </w:pPr>
+    </w:p>
+    <w:p>
+      <w:pPr>
+        <w:rPr>
+          <w:rFonts w:ascii="Times New Roman" w:eastAsia="Times New Roman" w:hAnsi="Times New Roman" w:cs="Times New Roman"/>
+          <w:b/>
+          <w:bCs/>
+          <w:lang w:eastAsia="en-GB"/>
+        </w:rPr>
+      </w:pPr>
+      <w:r>
+        <w:rPr>
+          <w:rFonts w:ascii="Times New Roman" w:eastAsia="Times New Roman" w:hAnsi="Times New Roman" w:cs="Times New Roman"/>
+          <w:b/>
+          <w:bCs/>
+          <w:lang w:eastAsia="en-GB"/>
+        </w:rPr>
+        <w:t xml:space="preserve">Initialize your Baum-Welch algorithm with a diagonal A matrix and π = [0, 0, 1]. </w:t>
+      </w:r>
+    </w:p>
+    <w:p>
+      <w:pPr>
+        <w:rPr>
+          <w:rFonts w:ascii="Times New Roman" w:eastAsia="Times New Roman" w:hAnsi="Times New Roman" w:cs="Times New Roman"/>
+          <w:b/>
+          <w:bCs/>
+          <w:lang w:eastAsia="en-GB"/>
+        </w:rPr>
+      </w:pPr>
+    </w:p>
+    <w:p>
+      <w:pPr>
+        <w:rPr>
+          <w:rFonts w:ascii="Times New Roman" w:eastAsia="Times New Roman" w:hAnsi="Times New Roman" w:cs="Times New Roman"/>
+          <w:u w:val="single"/>
+          <w:lang w:eastAsia="en-GB"/>
+        </w:rPr>
+      </w:pPr>
+      <w:r>
+        <w:rPr>
+          <w:rFonts w:ascii="Times New Roman" w:eastAsia="Times New Roman" w:hAnsi="Times New Roman" w:cs="Times New Roman"/>
+          <w:u w:val="single"/>
+          <w:lang w:eastAsia="en-GB"/>
+        </w:rPr>
+        <w:t>Input:</w:t>
+      </w:r>
+    </w:p>
+    <w:p>
+      <w:pPr>
+        <w:shd w:val="clear" w:color="auto" w:fill="1E1E1E"/>
+        <w:spacing w:line="270" w:lineRule="atLeast"/>
+        <w:rPr>
+          <w:rFonts w:ascii="Menlo" w:eastAsia="Times New Roman" w:hAnsi="Menlo" w:cs="Menlo"/>
+          <w:color w:val="D4D4D4"/>
+          <w:sz w:val="18"/>
+          <w:szCs w:val="18"/>
+          <w:lang w:eastAsia="en-GB"/>
+        </w:rPr>
+      </w:pPr>
+      <w:r>
+        <w:rPr>
+          <w:rFonts w:ascii="Menlo" w:eastAsia="Times New Roman" w:hAnsi="Menlo" w:cs="Menlo"/>
+          <w:color w:val="D4D4D4"/>
+          <w:sz w:val="18"/>
+          <w:szCs w:val="18"/>
+          <w:lang w:eastAsia="en-GB"/>
+        </w:rPr>
+        <w:t>A = [[</w:t>
+      </w:r>
+      <w:r>
+        <w:rPr>
+          <w:rFonts w:ascii="Menlo" w:eastAsia="Times New Roman" w:hAnsi="Menlo" w:cs="Menlo"/>
+          <w:color w:val="B5CEA8"/>
+          <w:sz w:val="18"/>
+          <w:szCs w:val="18"/>
+          <w:lang w:eastAsia="en-GB"/>
+        </w:rPr>
+        <w:t>1</w:t>
+      </w:r>
+      <w:r>
+        <w:rPr>
+          <w:rFonts w:ascii="Menlo" w:eastAsia="Times New Roman" w:hAnsi="Menlo" w:cs="Menlo"/>
+          <w:color w:val="D4D4D4"/>
+          <w:sz w:val="18"/>
+          <w:szCs w:val="18"/>
+          <w:lang w:eastAsia="en-GB"/>
+        </w:rPr>
+        <w:t xml:space="preserve">, </w:t>
+      </w:r>
+      <w:r>
+        <w:rPr>
+          <w:rFonts w:ascii="Menlo" w:eastAsia="Times New Roman" w:hAnsi="Menlo" w:cs="Menlo"/>
+          <w:color w:val="B5CEA8"/>
+          <w:sz w:val="18"/>
+          <w:szCs w:val="18"/>
+          <w:lang w:eastAsia="en-GB"/>
+        </w:rPr>
+        <w:t>0</w:t>
+      </w:r>
+      <w:r>
+        <w:rPr>
+          <w:rFonts w:ascii="Menlo" w:eastAsia="Times New Roman" w:hAnsi="Menlo" w:cs="Menlo"/>
+          <w:color w:val="D4D4D4"/>
+          <w:sz w:val="18"/>
+          <w:szCs w:val="18"/>
+          <w:lang w:eastAsia="en-GB"/>
+        </w:rPr>
+        <w:t xml:space="preserve">, </w:t>
+      </w:r>
+      <w:r>
+        <w:rPr>
+          <w:rFonts w:ascii="Menlo" w:eastAsia="Times New Roman" w:hAnsi="Menlo" w:cs="Menlo"/>
+          <w:color w:val="B5CEA8"/>
+          <w:sz w:val="18"/>
+          <w:szCs w:val="18"/>
+          <w:lang w:eastAsia="en-GB"/>
+        </w:rPr>
+        <w:t>0</w:t>
+      </w:r>
+      <w:r>
+        <w:rPr>
+          <w:rFonts w:ascii="Menlo" w:eastAsia="Times New Roman" w:hAnsi="Menlo" w:cs="Menlo"/>
+          <w:color w:val="D4D4D4"/>
+          <w:sz w:val="18"/>
+          <w:szCs w:val="18"/>
+          <w:lang w:eastAsia="en-GB"/>
+        </w:rPr>
+        <w:t>], [</w:t>
+      </w:r>
+      <w:r>
+        <w:rPr>
+          <w:rFonts w:ascii="Menlo" w:eastAsia="Times New Roman" w:hAnsi="Menlo" w:cs="Menlo"/>
+          <w:color w:val="B5CEA8"/>
+          <w:sz w:val="18"/>
+          <w:szCs w:val="18"/>
+          <w:lang w:eastAsia="en-GB"/>
+        </w:rPr>
+        <w:t>0</w:t>
+      </w:r>
+      <w:r>
+        <w:rPr>
+          <w:rFonts w:ascii="Menlo" w:eastAsia="Times New Roman" w:hAnsi="Menlo" w:cs="Menlo"/>
+          <w:color w:val="D4D4D4"/>
+          <w:sz w:val="18"/>
+          <w:szCs w:val="18"/>
+          <w:lang w:eastAsia="en-GB"/>
+        </w:rPr>
+        <w:t xml:space="preserve">, </w:t>
+      </w:r>
+      <w:r>
+        <w:rPr>
+          <w:rFonts w:ascii="Menlo" w:eastAsia="Times New Roman" w:hAnsi="Menlo" w:cs="Menlo"/>
+          <w:color w:val="B5CEA8"/>
+          <w:sz w:val="18"/>
+          <w:szCs w:val="18"/>
+          <w:lang w:eastAsia="en-GB"/>
+        </w:rPr>
+        <w:t>1</w:t>
+      </w:r>
+      <w:r>
+        <w:rPr>
+          <w:rFonts w:ascii="Menlo" w:eastAsia="Times New Roman" w:hAnsi="Menlo" w:cs="Menlo"/>
+          <w:color w:val="D4D4D4"/>
+          <w:sz w:val="18"/>
+          <w:szCs w:val="18"/>
+          <w:lang w:eastAsia="en-GB"/>
+        </w:rPr>
+        <w:t xml:space="preserve">, </w:t>
+      </w:r>
+      <w:r>
+        <w:rPr>
+          <w:rFonts w:ascii="Menlo" w:eastAsia="Times New Roman" w:hAnsi="Menlo" w:cs="Menlo"/>
+          <w:color w:val="B5CEA8"/>
+          <w:sz w:val="18"/>
+          <w:szCs w:val="18"/>
+          <w:lang w:eastAsia="en-GB"/>
+        </w:rPr>
+        <w:t>0</w:t>
+      </w:r>
+      <w:r>
+        <w:rPr>
+          <w:rFonts w:ascii="Menlo" w:eastAsia="Times New Roman" w:hAnsi="Menlo" w:cs="Menlo"/>
+          <w:color w:val="D4D4D4"/>
+          <w:sz w:val="18"/>
+          <w:szCs w:val="18"/>
+          <w:lang w:eastAsia="en-GB"/>
+        </w:rPr>
+        <w:t>], [</w:t>
+      </w:r>
+      <w:r>
+        <w:rPr>
+          <w:rFonts w:ascii="Menlo" w:eastAsia="Times New Roman" w:hAnsi="Menlo" w:cs="Menlo"/>
+          <w:color w:val="B5CEA8"/>
+          <w:sz w:val="18"/>
+          <w:szCs w:val="18"/>
+          <w:lang w:eastAsia="en-GB"/>
+        </w:rPr>
+        <w:t>0</w:t>
+      </w:r>
+      <w:r>
+        <w:rPr>
+          <w:rFonts w:ascii="Menlo" w:eastAsia="Times New Roman" w:hAnsi="Menlo" w:cs="Menlo"/>
+          <w:color w:val="D4D4D4"/>
+          <w:sz w:val="18"/>
+          <w:szCs w:val="18"/>
+          <w:lang w:eastAsia="en-GB"/>
+        </w:rPr>
+        <w:t xml:space="preserve">, </w:t>
+      </w:r>
+      <w:r>
+        <w:rPr>
+          <w:rFonts w:ascii="Menlo" w:eastAsia="Times New Roman" w:hAnsi="Menlo" w:cs="Menlo"/>
+          <w:color w:val="B5CEA8"/>
+          <w:sz w:val="18"/>
+          <w:szCs w:val="18"/>
+          <w:lang w:eastAsia="en-GB"/>
+        </w:rPr>
+        <w:t>0</w:t>
+      </w:r>
+      <w:r>
+        <w:rPr>
+          <w:rFonts w:ascii="Menlo" w:eastAsia="Times New Roman" w:hAnsi="Menlo" w:cs="Menlo"/>
+          <w:color w:val="D4D4D4"/>
+          <w:sz w:val="18"/>
+          <w:szCs w:val="18"/>
+          <w:lang w:eastAsia="en-GB"/>
+        </w:rPr>
+        <w:t xml:space="preserve">, </w:t>
+      </w:r>
+      <w:r>
+        <w:rPr>
+          <w:rFonts w:ascii="Menlo" w:eastAsia="Times New Roman" w:hAnsi="Menlo" w:cs="Menlo"/>
+          <w:color w:val="B5CEA8"/>
+          <w:sz w:val="18"/>
+          <w:szCs w:val="18"/>
+          <w:lang w:eastAsia="en-GB"/>
+        </w:rPr>
+        <w:t>1</w:t>
+      </w:r>
+      <w:r>
+        <w:rPr>
+          <w:rFonts w:ascii="Menlo" w:eastAsia="Times New Roman" w:hAnsi="Menlo" w:cs="Menlo"/>
+          <w:color w:val="D4D4D4"/>
+          <w:sz w:val="18"/>
+          <w:szCs w:val="18"/>
+          <w:lang w:eastAsia="en-GB"/>
+        </w:rPr>
+        <w:t>]]</w:t>
+      </w:r>
+    </w:p>
+    <w:p>
+      <w:pPr>
+        <w:shd w:val="clear" w:color="auto" w:fill="1E1E1E"/>
+        <w:spacing w:line="270" w:lineRule="atLeast"/>
+        <w:rPr>
+          <w:rFonts w:ascii="Menlo" w:eastAsia="Times New Roman" w:hAnsi="Menlo" w:cs="Menlo"/>
+          <w:color w:val="D4D4D4"/>
+          <w:sz w:val="18"/>
+          <w:szCs w:val="18"/>
+          <w:lang w:eastAsia="en-GB"/>
+        </w:rPr>
+      </w:pPr>
+      <w:r>
+        <w:rPr>
+          <w:rFonts w:ascii="Menlo" w:eastAsia="Times New Roman" w:hAnsi="Menlo" w:cs="Menlo"/>
+          <w:color w:val="D4D4D4"/>
+          <w:sz w:val="18"/>
+          <w:szCs w:val="18"/>
+          <w:lang w:eastAsia="en-GB"/>
+        </w:rPr>
+        <w:t>B = [[</w:t>
+      </w:r>
+      <w:r>
+        <w:rPr>
+          <w:rFonts w:ascii="Menlo" w:eastAsia="Times New Roman" w:hAnsi="Menlo" w:cs="Menlo"/>
+          <w:color w:val="B5CEA8"/>
+          <w:sz w:val="18"/>
+          <w:szCs w:val="18"/>
+          <w:lang w:eastAsia="en-GB"/>
+        </w:rPr>
+        <w:t>0.5</w:t>
+      </w:r>
+      <w:r>
+        <w:rPr>
+          <w:rFonts w:ascii="Menlo" w:eastAsia="Times New Roman" w:hAnsi="Menlo" w:cs="Menlo"/>
+          <w:color w:val="D4D4D4"/>
+          <w:sz w:val="18"/>
+          <w:szCs w:val="18"/>
+          <w:lang w:eastAsia="en-GB"/>
+        </w:rPr>
+        <w:t xml:space="preserve">, </w:t>
+      </w:r>
+      <w:r>
+        <w:rPr>
+          <w:rFonts w:ascii="Menlo" w:eastAsia="Times New Roman" w:hAnsi="Menlo" w:cs="Menlo"/>
+          <w:color w:val="B5CEA8"/>
+          <w:sz w:val="18"/>
+          <w:szCs w:val="18"/>
+          <w:lang w:eastAsia="en-GB"/>
+        </w:rPr>
+        <w:t>0.2</w:t>
+      </w:r>
+      <w:r>
+        <w:rPr>
+          <w:rFonts w:ascii="Menlo" w:eastAsia="Times New Roman" w:hAnsi="Menlo" w:cs="Menlo"/>
+          <w:color w:val="D4D4D4"/>
+          <w:sz w:val="18"/>
+          <w:szCs w:val="18"/>
+          <w:lang w:eastAsia="en-GB"/>
+        </w:rPr>
+        <w:t xml:space="preserve">, </w:t>
+      </w:r>
+      <w:r>
+        <w:rPr>
+          <w:rFonts w:ascii="Menlo" w:eastAsia="Times New Roman" w:hAnsi="Menlo" w:cs="Menlo"/>
+          <w:color w:val="B5CEA8"/>
+          <w:sz w:val="18"/>
+          <w:szCs w:val="18"/>
+          <w:lang w:eastAsia="en-GB"/>
+        </w:rPr>
+        <w:t>0.11</w:t>
+      </w:r>
+      <w:r>
+        <w:rPr>
+          <w:rFonts w:ascii="Menlo" w:eastAsia="Times New Roman" w:hAnsi="Menlo" w:cs="Menlo"/>
+          <w:color w:val="D4D4D4"/>
+          <w:sz w:val="18"/>
+          <w:szCs w:val="18"/>
+          <w:lang w:eastAsia="en-GB"/>
+        </w:rPr>
+        <w:t xml:space="preserve">, </w:t>
+      </w:r>
+      <w:r>
+        <w:rPr>
+          <w:rFonts w:ascii="Menlo" w:eastAsia="Times New Roman" w:hAnsi="Menlo" w:cs="Menlo"/>
+          <w:color w:val="B5CEA8"/>
+          <w:sz w:val="18"/>
+          <w:szCs w:val="18"/>
+          <w:lang w:eastAsia="en-GB"/>
+        </w:rPr>
+        <w:t>0.19</w:t>
+      </w:r>
+      <w:r>
+        <w:rPr>
+          <w:rFonts w:ascii="Menlo" w:eastAsia="Times New Roman" w:hAnsi="Menlo" w:cs="Menlo"/>
+          <w:color w:val="D4D4D4"/>
+          <w:sz w:val="18"/>
+          <w:szCs w:val="18"/>
+          <w:lang w:eastAsia="en-GB"/>
+        </w:rPr>
+        <w:t>], [</w:t>
+      </w:r>
+      <w:r>
+        <w:rPr>
+          <w:rFonts w:ascii="Menlo" w:eastAsia="Times New Roman" w:hAnsi="Menlo" w:cs="Menlo"/>
+          <w:color w:val="B5CEA8"/>
+          <w:sz w:val="18"/>
+          <w:szCs w:val="18"/>
+          <w:lang w:eastAsia="en-GB"/>
+        </w:rPr>
+        <w:t>0.22</w:t>
+      </w:r>
+      <w:r>
+        <w:rPr>
+          <w:rFonts w:ascii="Menlo" w:eastAsia="Times New Roman" w:hAnsi="Menlo" w:cs="Menlo"/>
+          <w:color w:val="D4D4D4"/>
+          <w:sz w:val="18"/>
+          <w:szCs w:val="18"/>
+          <w:lang w:eastAsia="en-GB"/>
+        </w:rPr>
+        <w:t xml:space="preserve">, </w:t>
+      </w:r>
+      <w:r>
+        <w:rPr>
+          <w:rFonts w:ascii="Menlo" w:eastAsia="Times New Roman" w:hAnsi="Menlo" w:cs="Menlo"/>
+          <w:color w:val="B5CEA8"/>
+          <w:sz w:val="18"/>
+          <w:szCs w:val="18"/>
+          <w:lang w:eastAsia="en-GB"/>
+        </w:rPr>
+        <w:t>0.28</w:t>
+      </w:r>
+      <w:r>
+        <w:rPr>
+          <w:rFonts w:ascii="Menlo" w:eastAsia="Times New Roman" w:hAnsi="Menlo" w:cs="Menlo"/>
+          <w:color w:val="D4D4D4"/>
+          <w:sz w:val="18"/>
+          <w:szCs w:val="18"/>
+          <w:lang w:eastAsia="en-GB"/>
+        </w:rPr>
+        <w:t xml:space="preserve">, </w:t>
+      </w:r>
+      <w:r>
+        <w:rPr>
+          <w:rFonts w:ascii="Menlo" w:eastAsia="Times New Roman" w:hAnsi="Menlo" w:cs="Menlo"/>
+          <w:color w:val="B5CEA8"/>
+          <w:sz w:val="18"/>
+          <w:szCs w:val="18"/>
+          <w:lang w:eastAsia="en-GB"/>
+        </w:rPr>
+        <w:t>0.23</w:t>
+      </w:r>
+      <w:r>
+        <w:rPr>
+          <w:rFonts w:ascii="Menlo" w:eastAsia="Times New Roman" w:hAnsi="Menlo" w:cs="Menlo"/>
+          <w:color w:val="D4D4D4"/>
+          <w:sz w:val="18"/>
+          <w:szCs w:val="18"/>
+          <w:lang w:eastAsia="en-GB"/>
+        </w:rPr>
+        <w:t xml:space="preserve">, </w:t>
+      </w:r>
+      <w:r>
+        <w:rPr>
+          <w:rFonts w:ascii="Menlo" w:eastAsia="Times New Roman" w:hAnsi="Menlo" w:cs="Menlo"/>
+          <w:color w:val="B5CEA8"/>
+          <w:sz w:val="18"/>
+          <w:szCs w:val="18"/>
+          <w:lang w:eastAsia="en-GB"/>
+        </w:rPr>
+        <w:t>0.27</w:t>
+      </w:r>
+      <w:r>
+        <w:rPr>
+          <w:rFonts w:ascii="Menlo" w:eastAsia="Times New Roman" w:hAnsi="Menlo" w:cs="Menlo"/>
+          <w:color w:val="D4D4D4"/>
+          <w:sz w:val="18"/>
+          <w:szCs w:val="18"/>
+          <w:lang w:eastAsia="en-GB"/>
+        </w:rPr>
+        <w:t>], [</w:t>
+      </w:r>
+      <w:r>
+        <w:rPr>
+          <w:rFonts w:ascii="Menlo" w:eastAsia="Times New Roman" w:hAnsi="Menlo" w:cs="Menlo"/>
+          <w:color w:val="B5CEA8"/>
+          <w:sz w:val="18"/>
+          <w:szCs w:val="18"/>
+          <w:lang w:eastAsia="en-GB"/>
+        </w:rPr>
+        <w:t>0.19</w:t>
+      </w:r>
+      <w:r>
+        <w:rPr>
+          <w:rFonts w:ascii="Menlo" w:eastAsia="Times New Roman" w:hAnsi="Menlo" w:cs="Menlo"/>
+          <w:color w:val="D4D4D4"/>
+          <w:sz w:val="18"/>
+          <w:szCs w:val="18"/>
+          <w:lang w:eastAsia="en-GB"/>
+        </w:rPr>
+        <w:t xml:space="preserve">, </w:t>
+      </w:r>
+      <w:r>
+        <w:rPr>
+          <w:rFonts w:ascii="Menlo" w:eastAsia="Times New Roman" w:hAnsi="Menlo" w:cs="Menlo"/>
+          <w:color w:val="B5CEA8"/>
+          <w:sz w:val="18"/>
+          <w:szCs w:val="18"/>
+          <w:lang w:eastAsia="en-GB"/>
+        </w:rPr>
+        <w:t>0.21</w:t>
+      </w:r>
+      <w:r>
+        <w:rPr>
+          <w:rFonts w:ascii="Menlo" w:eastAsia="Times New Roman" w:hAnsi="Menlo" w:cs="Menlo"/>
+          <w:color w:val="D4D4D4"/>
+          <w:sz w:val="18"/>
+          <w:szCs w:val="18"/>
+          <w:lang w:eastAsia="en-GB"/>
+        </w:rPr>
+        <w:t xml:space="preserve">, </w:t>
+      </w:r>
+      <w:r>
+        <w:rPr>
+          <w:rFonts w:ascii="Menlo" w:eastAsia="Times New Roman" w:hAnsi="Menlo" w:cs="Menlo"/>
+          <w:color w:val="B5CEA8"/>
+          <w:sz w:val="18"/>
+          <w:szCs w:val="18"/>
+          <w:lang w:eastAsia="en-GB"/>
+        </w:rPr>
+        <w:t>0.15</w:t>
+      </w:r>
+      <w:r>
+        <w:rPr>
+          <w:rFonts w:ascii="Menlo" w:eastAsia="Times New Roman" w:hAnsi="Menlo" w:cs="Menlo"/>
+          <w:color w:val="D4D4D4"/>
+          <w:sz w:val="18"/>
+          <w:szCs w:val="18"/>
+          <w:lang w:eastAsia="en-GB"/>
+        </w:rPr>
+        <w:t xml:space="preserve">, </w:t>
+      </w:r>
+      <w:r>
+        <w:rPr>
+          <w:rFonts w:ascii="Menlo" w:eastAsia="Times New Roman" w:hAnsi="Menlo" w:cs="Menlo"/>
+          <w:color w:val="B5CEA8"/>
+          <w:sz w:val="18"/>
+          <w:szCs w:val="18"/>
+          <w:lang w:eastAsia="en-GB"/>
+        </w:rPr>
+        <w:t>0.45</w:t>
+      </w:r>
+      <w:r>
+        <w:rPr>
+          <w:rFonts w:ascii="Menlo" w:eastAsia="Times New Roman" w:hAnsi="Menlo" w:cs="Menlo"/>
+          <w:color w:val="D4D4D4"/>
+          <w:sz w:val="18"/>
+          <w:szCs w:val="18"/>
+          <w:lang w:eastAsia="en-GB"/>
+        </w:rPr>
+        <w:t>]]</w:t>
+      </w:r>
+    </w:p>
+    <w:p>
+      <w:pPr>
+        <w:shd w:val="clear" w:color="auto" w:fill="1E1E1E"/>
+        <w:spacing w:line="270" w:lineRule="atLeast"/>
+        <w:rPr>
+          <w:rFonts w:ascii="Menlo" w:eastAsia="Times New Roman" w:hAnsi="Menlo" w:cs="Menlo"/>
+          <w:color w:val="D4D4D4"/>
+          <w:sz w:val="18"/>
+          <w:szCs w:val="18"/>
+          <w:lang w:eastAsia="en-GB"/>
+        </w:rPr>
+      </w:pPr>
+      <w:r>
+        <w:rPr>
+          <w:rFonts w:ascii="Menlo" w:eastAsia="Times New Roman" w:hAnsi="Menlo" w:cs="Menlo"/>
+          <w:color w:val="D4D4D4"/>
+          <w:sz w:val="18"/>
+          <w:szCs w:val="18"/>
+          <w:lang w:eastAsia="en-GB"/>
+        </w:rPr>
+        <w:t>init = [[</w:t>
+      </w:r>
+      <w:r>
+        <w:rPr>
+          <w:rFonts w:ascii="Menlo" w:eastAsia="Times New Roman" w:hAnsi="Menlo" w:cs="Menlo"/>
+          <w:color w:val="B5CEA8"/>
+          <w:sz w:val="18"/>
+          <w:szCs w:val="18"/>
+          <w:lang w:eastAsia="en-GB"/>
+        </w:rPr>
+        <w:t>0.3</w:t>
+      </w:r>
+      <w:r>
+        <w:rPr>
+          <w:rFonts w:ascii="Menlo" w:eastAsia="Times New Roman" w:hAnsi="Menlo" w:cs="Menlo"/>
+          <w:color w:val="D4D4D4"/>
+          <w:sz w:val="18"/>
+          <w:szCs w:val="18"/>
+          <w:lang w:eastAsia="en-GB"/>
+        </w:rPr>
+        <w:t xml:space="preserve">, </w:t>
+      </w:r>
+      <w:r>
+        <w:rPr>
+          <w:rFonts w:ascii="Menlo" w:eastAsia="Times New Roman" w:hAnsi="Menlo" w:cs="Menlo"/>
+          <w:color w:val="B5CEA8"/>
+          <w:sz w:val="18"/>
+          <w:szCs w:val="18"/>
+          <w:lang w:eastAsia="en-GB"/>
+        </w:rPr>
+        <w:t>0.2</w:t>
+      </w:r>
+      <w:r>
+        <w:rPr>
+          <w:rFonts w:ascii="Menlo" w:eastAsia="Times New Roman" w:hAnsi="Menlo" w:cs="Menlo"/>
+          <w:color w:val="D4D4D4"/>
+          <w:sz w:val="18"/>
+          <w:szCs w:val="18"/>
+          <w:lang w:eastAsia="en-GB"/>
+        </w:rPr>
+        <w:t xml:space="preserve">, </w:t>
+      </w:r>
+      <w:r>
+        <w:rPr>
+          <w:rFonts w:ascii="Menlo" w:eastAsia="Times New Roman" w:hAnsi="Menlo" w:cs="Menlo"/>
+          <w:color w:val="B5CEA8"/>
+          <w:sz w:val="18"/>
+          <w:szCs w:val="18"/>
+          <w:lang w:eastAsia="en-GB"/>
+        </w:rPr>
+        <w:t>0.5</w:t>
+      </w:r>
+      <w:r>
+        <w:rPr>
+          <w:rFonts w:ascii="Menlo" w:eastAsia="Times New Roman" w:hAnsi="Menlo" w:cs="Menlo"/>
+          <w:color w:val="D4D4D4"/>
+          <w:sz w:val="18"/>
+          <w:szCs w:val="18"/>
+          <w:lang w:eastAsia="en-GB"/>
+        </w:rPr>
+        <w:t>]]</w:t>
+      </w:r>
+    </w:p>
+    <w:p>
+      <w:pPr>
+        <w:rPr>
+          <w:rFonts w:ascii="Times New Roman" w:eastAsia="Times New Roman" w:hAnsi="Times New Roman" w:cs="Times New Roman"/>
+          <w:b/>
+          <w:bCs/>
+          <w:lang w:eastAsia="en-GB"/>
+        </w:rPr>
+      </w:pPr>
+    </w:p>
+    <w:p>
+      <w:pPr>
+        <w:rPr>
+          <w:rFonts w:ascii="Times New Roman" w:eastAsia="Times New Roman" w:hAnsi="Times New Roman" w:cs="Times New Roman"/>
+          <w:lang w:eastAsia="en-GB"/>
+        </w:rPr>
+      </w:pPr>
+      <w:r>
+        <w:rPr>
+          <w:rFonts w:ascii="Times New Roman" w:eastAsia="Times New Roman" w:hAnsi="Times New Roman" w:cs="Times New Roman"/>
+          <w:u w:val="single"/>
+          <w:lang w:eastAsia="en-GB"/>
+        </w:rPr>
+        <w:t>Iterations:</w:t>
+      </w:r>
+      <w:r>
+        <w:rPr>
+          <w:rFonts w:ascii="Times New Roman" w:eastAsia="Times New Roman" w:hAnsi="Times New Roman" w:cs="Times New Roman"/>
+          <w:lang w:eastAsia="en-GB"/>
+        </w:rPr>
+        <w:t xml:space="preserve"> </w:t>
+      </w:r>
+      <w:r>
+        <w:rPr>
+          <w:rFonts w:ascii="Times New Roman" w:eastAsia="Times New Roman" w:hAnsi="Times New Roman" w:cs="Times New Roman"/>
+          <w:lang w:eastAsia="en-GB"/>
+        </w:rPr>
+        <w:t>N/A</w:t>
+      </w:r>
+    </w:p>
+    <w:p>
+      <w:pPr>
+        <w:rPr>
+          <w:rFonts w:ascii="Times New Roman" w:eastAsia="Times New Roman" w:hAnsi="Times New Roman" w:cs="Times New Roman"/>
+          <w:b/>
+          <w:bCs/>
+          <w:lang w:eastAsia="en-GB"/>
+        </w:rPr>
+      </w:pPr>
+    </w:p>
+    <w:p>
+      <w:pPr>
+        <w:rPr>
+          <w:rFonts w:ascii="Times New Roman" w:eastAsia="Times New Roman" w:hAnsi="Times New Roman" w:cs="Times New Roman"/>
+          <w:u w:val="single"/>
+          <w:lang w:eastAsia="en-GB"/>
+        </w:rPr>
+      </w:pPr>
+      <w:r>
+        <w:rPr>
+          <w:rFonts w:ascii="Times New Roman" w:eastAsia="Times New Roman" w:hAnsi="Times New Roman" w:cs="Times New Roman"/>
+          <w:u w:val="single"/>
+          <w:lang w:eastAsia="en-GB"/>
+        </w:rPr>
+        <w:t>How does this affect the learning?</w:t>
+      </w:r>
+    </w:p>
+    <w:p>
+      <w:pPr>
+        <w:rPr>
+          <w:rFonts w:ascii="Times New Roman" w:eastAsia="Times New Roman" w:hAnsi="Times New Roman" w:cs="Times New Roman"/>
+          <w:u w:val="single"/>
+          <w:lang w:eastAsia="en-GB"/>
+        </w:rPr>
+      </w:pPr>
+    </w:p>
+    <w:p>
+      <w:pPr>
+        <w:rPr>
+          <w:rFonts w:ascii="Times New Roman" w:eastAsia="Times New Roman" w:hAnsi="Times New Roman" w:cs="Times New Roman"/>
+          <w:lang w:eastAsia="en-GB"/>
+        </w:rPr>
+      </w:pPr>
+      <w:r>
+        <w:rPr>
+          <w:rFonts w:ascii="Times New Roman" w:eastAsia="Times New Roman" w:hAnsi="Times New Roman" w:cs="Times New Roman"/>
+          <w:lang w:eastAsia="en-GB"/>
+        </w:rPr>
+        <w:t>We get some values when using the file with 1000 observations. However, t</w:t>
+      </w:r>
+      <w:r>
+        <w:rPr>
+          <w:rFonts w:ascii="Times New Roman" w:eastAsia="Times New Roman" w:hAnsi="Times New Roman" w:cs="Times New Roman"/>
+          <w:lang w:eastAsia="en-GB"/>
+        </w:rPr>
+        <w:t xml:space="preserve">he </w:t>
+      </w:r>
+      <w:r>
+        <w:rPr>
+          <w:rFonts w:ascii="Times New Roman" w:eastAsia="Times New Roman" w:hAnsi="Times New Roman" w:cs="Times New Roman"/>
+          <w:lang w:eastAsia="en-GB"/>
+        </w:rPr>
+        <w:t>d</w:t>
+      </w:r>
+      <w:r>
+        <w:rPr>
+          <w:rFonts w:ascii="Times New Roman" w:eastAsia="Times New Roman" w:hAnsi="Times New Roman" w:cs="Times New Roman"/>
+          <w:lang w:eastAsia="en-GB"/>
+        </w:rPr>
+        <w:t>iagonal matrix causes the program to throw an error during learning</w:t>
+      </w:r>
+      <w:r>
+        <w:rPr>
+          <w:rFonts w:ascii="Times New Roman" w:eastAsia="Times New Roman" w:hAnsi="Times New Roman" w:cs="Times New Roman"/>
+          <w:lang w:eastAsia="en-GB"/>
+        </w:rPr>
+        <w:t xml:space="preserve"> when using the file with 10,000 observations</w:t>
+      </w:r>
+      <w:r>
+        <w:rPr>
+          <w:rFonts w:ascii="Times New Roman" w:eastAsia="Times New Roman" w:hAnsi="Times New Roman" w:cs="Times New Roman"/>
+          <w:lang w:eastAsia="en-GB"/>
+        </w:rPr>
+        <w:t xml:space="preserve">. Since many of the values in the A matrix are zero, there is a division by zero problem when re-calculating A and B. </w:t>
+      </w:r>
+      <w:r>
+        <w:rPr>
+          <w:rFonts w:ascii="Times New Roman" w:eastAsia="Times New Roman" w:hAnsi="Times New Roman" w:cs="Times New Roman"/>
+          <w:lang w:eastAsia="en-GB"/>
+        </w:rPr>
+        <w:t xml:space="preserve">Some gamma values are set to zero as alpha is used in their calculation. This gamma is then used in updating the A and B matrices resulting in this error. </w:t>
+      </w:r>
+    </w:p>
+    <w:p>
+      <w:pPr>
+        <w:rPr>
+          <w:rFonts w:ascii="Times New Roman" w:eastAsia="Times New Roman" w:hAnsi="Times New Roman" w:cs="Times New Roman"/>
+          <w:u w:val="single"/>
+          <w:lang w:eastAsia="en-GB"/>
+        </w:rPr>
+      </w:pPr>
+    </w:p>
+    <w:p>
+      <w:pPr>
+        <w:rPr>
+          <w:rFonts w:ascii="Times New Roman" w:eastAsia="Times New Roman" w:hAnsi="Times New Roman" w:cs="Times New Roman"/>
+          <w:b/>
+          <w:bCs/>
+          <w:lang w:eastAsia="en-GB"/>
+        </w:rPr>
+      </w:pPr>
+    </w:p>
+    <w:p>
+      <w:pPr>
+        <w:rPr>
+          <w:rFonts w:ascii="Times New Roman" w:eastAsia="Times New Roman" w:hAnsi="Times New Roman" w:cs="Times New Roman"/>
+          <w:b/>
+          <w:bCs/>
+          <w:lang w:eastAsia="en-GB"/>
+        </w:rPr>
+      </w:pPr>
+      <w:r>
+        <w:rPr>
+          <w:rFonts w:ascii="Times New Roman" w:eastAsia="Times New Roman" w:hAnsi="Times New Roman" w:cs="Times New Roman"/>
+          <w:b/>
+          <w:bCs/>
+          <w:lang w:eastAsia="en-GB"/>
+        </w:rPr>
+        <w:t>Initialize your Baum-Welch algorithm with a matrices that are close to the solution. How does this affect the learning?</w:t>
+      </w:r>
+    </w:p>
+    <w:p>
+      <w:pPr>
+        <w:rPr>
+          <w:rFonts w:ascii="Times New Roman" w:eastAsia="Times New Roman" w:hAnsi="Times New Roman" w:cs="Times New Roman"/>
+          <w:b/>
+          <w:bCs/>
+          <w:lang w:eastAsia="en-GB"/>
+        </w:rPr>
+      </w:pPr>
+    </w:p>
+    <w:p>
+      <w:pPr>
+        <w:rPr>
+          <w:rFonts w:ascii="Times New Roman" w:eastAsia="Times New Roman" w:hAnsi="Times New Roman" w:cs="Times New Roman"/>
+          <w:u w:val="single"/>
+          <w:lang w:eastAsia="en-GB"/>
+        </w:rPr>
+      </w:pPr>
+      <w:r>
+        <w:rPr>
+          <w:rFonts w:ascii="Times New Roman" w:eastAsia="Times New Roman" w:hAnsi="Times New Roman" w:cs="Times New Roman"/>
+          <w:u w:val="single"/>
+          <w:lang w:eastAsia="en-GB"/>
+        </w:rPr>
+        <w:t>Input:</w:t>
+      </w:r>
+    </w:p>
+    <w:p>
+      <w:pPr>
+        <w:shd w:val="clear" w:color="auto" w:fill="1E1E1E"/>
+        <w:spacing w:line="270" w:lineRule="atLeast"/>
+        <w:rPr>
+          <w:rFonts w:ascii="Menlo" w:eastAsia="Times New Roman" w:hAnsi="Menlo" w:cs="Menlo"/>
+          <w:color w:val="D4D4D4"/>
+          <w:sz w:val="18"/>
+          <w:szCs w:val="18"/>
+          <w:lang w:eastAsia="en-GB"/>
+        </w:rPr>
+      </w:pPr>
+      <w:r>
+        <w:rPr>
+          <w:rFonts w:ascii="Menlo" w:eastAsia="Times New Roman" w:hAnsi="Menlo" w:cs="Menlo"/>
+          <w:color w:val="D4D4D4"/>
+          <w:sz w:val="18"/>
+          <w:szCs w:val="18"/>
+          <w:lang w:eastAsia="en-GB"/>
+        </w:rPr>
+        <w:t>A = [[</w:t>
+      </w:r>
+      <w:r>
+        <w:rPr>
+          <w:rFonts w:ascii="Menlo" w:eastAsia="Times New Roman" w:hAnsi="Menlo" w:cs="Menlo"/>
+          <w:color w:val="B5CEA8"/>
+          <w:sz w:val="18"/>
+          <w:szCs w:val="18"/>
+          <w:lang w:eastAsia="en-GB"/>
+        </w:rPr>
+        <w:t>0.699</w:t>
+      </w:r>
+      <w:r>
+        <w:rPr>
+          <w:rFonts w:ascii="Menlo" w:eastAsia="Times New Roman" w:hAnsi="Menlo" w:cs="Menlo"/>
+          <w:color w:val="D4D4D4"/>
+          <w:sz w:val="18"/>
+          <w:szCs w:val="18"/>
+          <w:lang w:eastAsia="en-GB"/>
+        </w:rPr>
+        <w:t xml:space="preserve">, </w:t>
+      </w:r>
+      <w:r>
+        <w:rPr>
+          <w:rFonts w:ascii="Menlo" w:eastAsia="Times New Roman" w:hAnsi="Menlo" w:cs="Menlo"/>
+          <w:color w:val="B5CEA8"/>
+          <w:sz w:val="18"/>
+          <w:szCs w:val="18"/>
+          <w:lang w:eastAsia="en-GB"/>
+        </w:rPr>
+        <w:t>0.041</w:t>
+      </w:r>
+      <w:r>
+        <w:rPr>
+          <w:rFonts w:ascii="Menlo" w:eastAsia="Times New Roman" w:hAnsi="Menlo" w:cs="Menlo"/>
+          <w:color w:val="D4D4D4"/>
+          <w:sz w:val="18"/>
+          <w:szCs w:val="18"/>
+          <w:lang w:eastAsia="en-GB"/>
+        </w:rPr>
+        <w:t xml:space="preserve">, </w:t>
+      </w:r>
+      <w:r>
+        <w:rPr>
+          <w:rFonts w:ascii="Menlo" w:eastAsia="Times New Roman" w:hAnsi="Menlo" w:cs="Menlo"/>
+          <w:color w:val="B5CEA8"/>
+          <w:sz w:val="18"/>
+          <w:szCs w:val="18"/>
+          <w:lang w:eastAsia="en-GB"/>
+        </w:rPr>
+        <w:t>0.26</w:t>
+      </w:r>
+      <w:r>
+        <w:rPr>
+          <w:rFonts w:ascii="Menlo" w:eastAsia="Times New Roman" w:hAnsi="Menlo" w:cs="Menlo"/>
+          <w:color w:val="D4D4D4"/>
+          <w:sz w:val="18"/>
+          <w:szCs w:val="18"/>
+          <w:lang w:eastAsia="en-GB"/>
+        </w:rPr>
+        <w:t>], [</w:t>
+      </w:r>
+      <w:r>
+        <w:rPr>
+          <w:rFonts w:ascii="Menlo" w:eastAsia="Times New Roman" w:hAnsi="Menlo" w:cs="Menlo"/>
+          <w:color w:val="B5CEA8"/>
+          <w:sz w:val="18"/>
+          <w:szCs w:val="18"/>
+          <w:lang w:eastAsia="en-GB"/>
+        </w:rPr>
+        <w:t>0.099</w:t>
+      </w:r>
+      <w:r>
+        <w:rPr>
+          <w:rFonts w:ascii="Menlo" w:eastAsia="Times New Roman" w:hAnsi="Menlo" w:cs="Menlo"/>
+          <w:color w:val="D4D4D4"/>
+          <w:sz w:val="18"/>
+          <w:szCs w:val="18"/>
+          <w:lang w:eastAsia="en-GB"/>
+        </w:rPr>
+        <w:t xml:space="preserve">, </w:t>
+      </w:r>
+      <w:r>
+        <w:rPr>
+          <w:rFonts w:ascii="Menlo" w:eastAsia="Times New Roman" w:hAnsi="Menlo" w:cs="Menlo"/>
+          <w:color w:val="B5CEA8"/>
+          <w:sz w:val="18"/>
+          <w:szCs w:val="18"/>
+          <w:lang w:eastAsia="en-GB"/>
+        </w:rPr>
+        <w:t>0.791</w:t>
+      </w:r>
+      <w:r>
+        <w:rPr>
+          <w:rFonts w:ascii="Menlo" w:eastAsia="Times New Roman" w:hAnsi="Menlo" w:cs="Menlo"/>
+          <w:color w:val="D4D4D4"/>
+          <w:sz w:val="18"/>
+          <w:szCs w:val="18"/>
+          <w:lang w:eastAsia="en-GB"/>
+        </w:rPr>
+        <w:t xml:space="preserve">, </w:t>
+      </w:r>
+      <w:r>
+        <w:rPr>
+          <w:rFonts w:ascii="Menlo" w:eastAsia="Times New Roman" w:hAnsi="Menlo" w:cs="Menlo"/>
+          <w:color w:val="B5CEA8"/>
+          <w:sz w:val="18"/>
+          <w:szCs w:val="18"/>
+          <w:lang w:eastAsia="en-GB"/>
+        </w:rPr>
+        <w:t>0.11</w:t>
+      </w:r>
+      <w:r>
+        <w:rPr>
+          <w:rFonts w:ascii="Menlo" w:eastAsia="Times New Roman" w:hAnsi="Menlo" w:cs="Menlo"/>
+          <w:color w:val="D4D4D4"/>
+          <w:sz w:val="18"/>
+          <w:szCs w:val="18"/>
+          <w:lang w:eastAsia="en-GB"/>
+        </w:rPr>
+        <w:t>], [</w:t>
+      </w:r>
+      <w:r>
+        <w:rPr>
+          <w:rFonts w:ascii="Menlo" w:eastAsia="Times New Roman" w:hAnsi="Menlo" w:cs="Menlo"/>
+          <w:color w:val="B5CEA8"/>
+          <w:sz w:val="18"/>
+          <w:szCs w:val="18"/>
+          <w:lang w:eastAsia="en-GB"/>
+        </w:rPr>
+        <w:t>0.199</w:t>
+      </w:r>
+      <w:r>
+        <w:rPr>
+          <w:rFonts w:ascii="Menlo" w:eastAsia="Times New Roman" w:hAnsi="Menlo" w:cs="Menlo"/>
+          <w:color w:val="D4D4D4"/>
+          <w:sz w:val="18"/>
+          <w:szCs w:val="18"/>
+          <w:lang w:eastAsia="en-GB"/>
+        </w:rPr>
+        <w:t xml:space="preserve">, </w:t>
+      </w:r>
+      <w:r>
+        <w:rPr>
+          <w:rFonts w:ascii="Menlo" w:eastAsia="Times New Roman" w:hAnsi="Menlo" w:cs="Menlo"/>
+          <w:color w:val="B5CEA8"/>
+          <w:sz w:val="18"/>
+          <w:szCs w:val="18"/>
+          <w:lang w:eastAsia="en-GB"/>
+        </w:rPr>
+        <w:t>0.291</w:t>
+      </w:r>
+      <w:r>
+        <w:rPr>
+          <w:rFonts w:ascii="Menlo" w:eastAsia="Times New Roman" w:hAnsi="Menlo" w:cs="Menlo"/>
+          <w:color w:val="D4D4D4"/>
+          <w:sz w:val="18"/>
+          <w:szCs w:val="18"/>
+          <w:lang w:eastAsia="en-GB"/>
+        </w:rPr>
+        <w:t xml:space="preserve">, </w:t>
+      </w:r>
+      <w:r>
+        <w:rPr>
+          <w:rFonts w:ascii="Menlo" w:eastAsia="Times New Roman" w:hAnsi="Menlo" w:cs="Menlo"/>
+          <w:color w:val="B5CEA8"/>
+          <w:sz w:val="18"/>
+          <w:szCs w:val="18"/>
+          <w:lang w:eastAsia="en-GB"/>
+        </w:rPr>
+        <w:t>0.51</w:t>
+      </w:r>
+      <w:r>
+        <w:rPr>
+          <w:rFonts w:ascii="Menlo" w:eastAsia="Times New Roman" w:hAnsi="Menlo" w:cs="Menlo"/>
+          <w:color w:val="D4D4D4"/>
+          <w:sz w:val="18"/>
+          <w:szCs w:val="18"/>
+          <w:lang w:eastAsia="en-GB"/>
+        </w:rPr>
+        <w:t>]]</w:t>
+      </w:r>
+    </w:p>
+    <w:p>
+      <w:pPr>
+        <w:shd w:val="clear" w:color="auto" w:fill="1E1E1E"/>
+        <w:spacing w:line="270" w:lineRule="atLeast"/>
+        <w:rPr>
+          <w:rFonts w:ascii="Menlo" w:eastAsia="Times New Roman" w:hAnsi="Menlo" w:cs="Menlo"/>
+          <w:color w:val="D4D4D4"/>
+          <w:sz w:val="18"/>
+          <w:szCs w:val="18"/>
+          <w:lang w:eastAsia="en-GB"/>
+        </w:rPr>
+      </w:pPr>
+      <w:r>
+        <w:rPr>
+          <w:rFonts w:ascii="Menlo" w:eastAsia="Times New Roman" w:hAnsi="Menlo" w:cs="Menlo"/>
+          <w:color w:val="D4D4D4"/>
+          <w:sz w:val="18"/>
+          <w:szCs w:val="18"/>
+          <w:lang w:eastAsia="en-GB"/>
+        </w:rPr>
+        <w:t>B = [[</w:t>
+      </w:r>
+      <w:r>
+        <w:rPr>
+          <w:rFonts w:ascii="Menlo" w:eastAsia="Times New Roman" w:hAnsi="Menlo" w:cs="Menlo"/>
+          <w:color w:val="B5CEA8"/>
+          <w:sz w:val="18"/>
+          <w:szCs w:val="18"/>
+          <w:lang w:eastAsia="en-GB"/>
+        </w:rPr>
+        <w:t>0.699</w:t>
+      </w:r>
+      <w:r>
+        <w:rPr>
+          <w:rFonts w:ascii="Menlo" w:eastAsia="Times New Roman" w:hAnsi="Menlo" w:cs="Menlo"/>
+          <w:color w:val="D4D4D4"/>
+          <w:sz w:val="18"/>
+          <w:szCs w:val="18"/>
+          <w:lang w:eastAsia="en-GB"/>
+        </w:rPr>
+        <w:t xml:space="preserve">, </w:t>
+      </w:r>
+      <w:r>
+        <w:rPr>
+          <w:rFonts w:ascii="Menlo" w:eastAsia="Times New Roman" w:hAnsi="Menlo" w:cs="Menlo"/>
+          <w:color w:val="B5CEA8"/>
+          <w:sz w:val="18"/>
+          <w:szCs w:val="18"/>
+          <w:lang w:eastAsia="en-GB"/>
+        </w:rPr>
+        <w:t>0.201</w:t>
+      </w:r>
+      <w:r>
+        <w:rPr>
+          <w:rFonts w:ascii="Menlo" w:eastAsia="Times New Roman" w:hAnsi="Menlo" w:cs="Menlo"/>
+          <w:color w:val="D4D4D4"/>
+          <w:sz w:val="18"/>
+          <w:szCs w:val="18"/>
+          <w:lang w:eastAsia="en-GB"/>
+        </w:rPr>
+        <w:t xml:space="preserve">, </w:t>
+      </w:r>
+      <w:r>
+        <w:rPr>
+          <w:rFonts w:ascii="Menlo" w:eastAsia="Times New Roman" w:hAnsi="Menlo" w:cs="Menlo"/>
+          <w:color w:val="B5CEA8"/>
+          <w:sz w:val="18"/>
+          <w:szCs w:val="18"/>
+          <w:lang w:eastAsia="en-GB"/>
+        </w:rPr>
+        <w:t>0.099</w:t>
+      </w:r>
+      <w:r>
+        <w:rPr>
+          <w:rFonts w:ascii="Menlo" w:eastAsia="Times New Roman" w:hAnsi="Menlo" w:cs="Menlo"/>
+          <w:color w:val="D4D4D4"/>
+          <w:sz w:val="18"/>
+          <w:szCs w:val="18"/>
+          <w:lang w:eastAsia="en-GB"/>
+        </w:rPr>
+        <w:t xml:space="preserve">, </w:t>
+      </w:r>
+      <w:r>
+        <w:rPr>
+          <w:rFonts w:ascii="Menlo" w:eastAsia="Times New Roman" w:hAnsi="Menlo" w:cs="Menlo"/>
+          <w:color w:val="B5CEA8"/>
+          <w:sz w:val="18"/>
+          <w:szCs w:val="18"/>
+          <w:lang w:eastAsia="en-GB"/>
+        </w:rPr>
+        <w:t>0.001</w:t>
+      </w:r>
+      <w:r>
+        <w:rPr>
+          <w:rFonts w:ascii="Menlo" w:eastAsia="Times New Roman" w:hAnsi="Menlo" w:cs="Menlo"/>
+          <w:color w:val="D4D4D4"/>
+          <w:sz w:val="18"/>
+          <w:szCs w:val="18"/>
+          <w:lang w:eastAsia="en-GB"/>
+        </w:rPr>
+        <w:t>], [</w:t>
+      </w:r>
+      <w:r>
+        <w:rPr>
+          <w:rFonts w:ascii="Menlo" w:eastAsia="Times New Roman" w:hAnsi="Menlo" w:cs="Menlo"/>
+          <w:color w:val="B5CEA8"/>
+          <w:sz w:val="18"/>
+          <w:szCs w:val="18"/>
+          <w:lang w:eastAsia="en-GB"/>
+        </w:rPr>
+        <w:t>0.099</w:t>
+      </w:r>
+      <w:r>
+        <w:rPr>
+          <w:rFonts w:ascii="Menlo" w:eastAsia="Times New Roman" w:hAnsi="Menlo" w:cs="Menlo"/>
+          <w:color w:val="D4D4D4"/>
+          <w:sz w:val="18"/>
+          <w:szCs w:val="18"/>
+          <w:lang w:eastAsia="en-GB"/>
+        </w:rPr>
+        <w:t xml:space="preserve">, </w:t>
+      </w:r>
+      <w:r>
+        <w:rPr>
+          <w:rFonts w:ascii="Menlo" w:eastAsia="Times New Roman" w:hAnsi="Menlo" w:cs="Menlo"/>
+          <w:color w:val="B5CEA8"/>
+          <w:sz w:val="18"/>
+          <w:szCs w:val="18"/>
+          <w:lang w:eastAsia="en-GB"/>
+        </w:rPr>
+        <w:t>0.391</w:t>
+      </w:r>
+      <w:r>
+        <w:rPr>
+          <w:rFonts w:ascii="Menlo" w:eastAsia="Times New Roman" w:hAnsi="Menlo" w:cs="Menlo"/>
+          <w:color w:val="D4D4D4"/>
+          <w:sz w:val="18"/>
+          <w:szCs w:val="18"/>
+          <w:lang w:eastAsia="en-GB"/>
+        </w:rPr>
+        <w:t xml:space="preserve">, </w:t>
+      </w:r>
+      <w:r>
+        <w:rPr>
+          <w:rFonts w:ascii="Menlo" w:eastAsia="Times New Roman" w:hAnsi="Menlo" w:cs="Menlo"/>
+          <w:color w:val="B5CEA8"/>
+          <w:sz w:val="18"/>
+          <w:szCs w:val="18"/>
+          <w:lang w:eastAsia="en-GB"/>
+        </w:rPr>
+        <w:t>0.305</w:t>
+      </w:r>
+      <w:r>
+        <w:rPr>
+          <w:rFonts w:ascii="Menlo" w:eastAsia="Times New Roman" w:hAnsi="Menlo" w:cs="Menlo"/>
+          <w:color w:val="D4D4D4"/>
+          <w:sz w:val="18"/>
+          <w:szCs w:val="18"/>
+          <w:lang w:eastAsia="en-GB"/>
+        </w:rPr>
+        <w:t xml:space="preserve">, </w:t>
+      </w:r>
+      <w:r>
+        <w:rPr>
+          <w:rFonts w:ascii="Menlo" w:eastAsia="Times New Roman" w:hAnsi="Menlo" w:cs="Menlo"/>
+          <w:color w:val="B5CEA8"/>
+          <w:sz w:val="18"/>
+          <w:szCs w:val="18"/>
+          <w:lang w:eastAsia="en-GB"/>
+        </w:rPr>
+        <w:t>0.205</w:t>
+      </w:r>
+      <w:r>
+        <w:rPr>
+          <w:rFonts w:ascii="Menlo" w:eastAsia="Times New Roman" w:hAnsi="Menlo" w:cs="Menlo"/>
+          <w:color w:val="D4D4D4"/>
+          <w:sz w:val="18"/>
+          <w:szCs w:val="18"/>
+          <w:lang w:eastAsia="en-GB"/>
+        </w:rPr>
+        <w:t>], [</w:t>
+      </w:r>
+      <w:r>
+        <w:rPr>
+          <w:rFonts w:ascii="Menlo" w:eastAsia="Times New Roman" w:hAnsi="Menlo" w:cs="Menlo"/>
+          <w:color w:val="B5CEA8"/>
+          <w:sz w:val="18"/>
+          <w:szCs w:val="18"/>
+          <w:lang w:eastAsia="en-GB"/>
+        </w:rPr>
+        <w:t>0.001</w:t>
+      </w:r>
+      <w:r>
+        <w:rPr>
+          <w:rFonts w:ascii="Menlo" w:eastAsia="Times New Roman" w:hAnsi="Menlo" w:cs="Menlo"/>
+          <w:color w:val="D4D4D4"/>
+          <w:sz w:val="18"/>
+          <w:szCs w:val="18"/>
+          <w:lang w:eastAsia="en-GB"/>
+        </w:rPr>
+        <w:t xml:space="preserve">, </w:t>
+      </w:r>
+      <w:r>
+        <w:rPr>
+          <w:rFonts w:ascii="Menlo" w:eastAsia="Times New Roman" w:hAnsi="Menlo" w:cs="Menlo"/>
+          <w:color w:val="B5CEA8"/>
+          <w:sz w:val="18"/>
+          <w:szCs w:val="18"/>
+          <w:lang w:eastAsia="en-GB"/>
+        </w:rPr>
+        <w:t>0.099</w:t>
+      </w:r>
+      <w:r>
+        <w:rPr>
+          <w:rFonts w:ascii="Menlo" w:eastAsia="Times New Roman" w:hAnsi="Menlo" w:cs="Menlo"/>
+          <w:color w:val="D4D4D4"/>
+          <w:sz w:val="18"/>
+          <w:szCs w:val="18"/>
+          <w:lang w:eastAsia="en-GB"/>
+        </w:rPr>
+        <w:t>,</w:t>
+      </w:r>
+      <w:r>
+        <w:rPr>
+          <w:rFonts w:ascii="Menlo" w:eastAsia="Times New Roman" w:hAnsi="Menlo" w:cs="Menlo"/>
+          <w:color w:val="D4D4D4"/>
+          <w:sz w:val="18"/>
+          <w:szCs w:val="18"/>
+          <w:lang w:eastAsia="en-GB"/>
+        </w:rPr>
+        <w:t xml:space="preserve"> </w:t>
+      </w:r>
+      <w:r>
+        <w:rPr>
+          <w:rFonts w:ascii="Menlo" w:eastAsia="Times New Roman" w:hAnsi="Menlo" w:cs="Menlo"/>
+          <w:color w:val="B5CEA8"/>
+          <w:sz w:val="18"/>
+          <w:szCs w:val="18"/>
+          <w:lang w:eastAsia="en-GB"/>
+        </w:rPr>
+        <w:t>0.199</w:t>
+      </w:r>
+      <w:r>
+        <w:rPr>
+          <w:rFonts w:ascii="Menlo" w:eastAsia="Times New Roman" w:hAnsi="Menlo" w:cs="Menlo"/>
+          <w:color w:val="D4D4D4"/>
+          <w:sz w:val="18"/>
+          <w:szCs w:val="18"/>
+          <w:lang w:eastAsia="en-GB"/>
+        </w:rPr>
+        <w:t xml:space="preserve">, </w:t>
+      </w:r>
+      <w:r>
+        <w:rPr>
+          <w:rFonts w:ascii="Menlo" w:eastAsia="Times New Roman" w:hAnsi="Menlo" w:cs="Menlo"/>
+          <w:color w:val="B5CEA8"/>
+          <w:sz w:val="18"/>
+          <w:szCs w:val="18"/>
+          <w:lang w:eastAsia="en-GB"/>
+        </w:rPr>
+        <w:t>0.701</w:t>
+      </w:r>
+      <w:r>
+        <w:rPr>
+          <w:rFonts w:ascii="Menlo" w:eastAsia="Times New Roman" w:hAnsi="Menlo" w:cs="Menlo"/>
+          <w:color w:val="D4D4D4"/>
+          <w:sz w:val="18"/>
+          <w:szCs w:val="18"/>
+          <w:lang w:eastAsia="en-GB"/>
+        </w:rPr>
+        <w:t>]]</w:t>
+      </w:r>
+    </w:p>
+    <w:p>
+      <w:pPr>
+        <w:shd w:val="clear" w:color="auto" w:fill="1E1E1E"/>
+        <w:spacing w:line="270" w:lineRule="atLeast"/>
+        <w:rPr>
+          <w:rFonts w:ascii="Menlo" w:eastAsia="Times New Roman" w:hAnsi="Menlo" w:cs="Menlo"/>
+          <w:color w:val="D4D4D4"/>
+          <w:sz w:val="18"/>
+          <w:szCs w:val="18"/>
+          <w:lang w:eastAsia="en-GB"/>
+        </w:rPr>
+      </w:pPr>
+      <w:r>
+        <w:rPr>
+          <w:rFonts w:ascii="Menlo" w:eastAsia="Times New Roman" w:hAnsi="Menlo" w:cs="Menlo"/>
+          <w:color w:val="D4D4D4"/>
+          <w:sz w:val="18"/>
+          <w:szCs w:val="18"/>
+          <w:lang w:eastAsia="en-GB"/>
+        </w:rPr>
+        <w:t>init = [[</w:t>
+      </w:r>
+      <w:r>
+        <w:rPr>
+          <w:rFonts w:ascii="Menlo" w:eastAsia="Times New Roman" w:hAnsi="Menlo" w:cs="Menlo"/>
+          <w:color w:val="B5CEA8"/>
+          <w:sz w:val="18"/>
+          <w:szCs w:val="18"/>
+          <w:lang w:eastAsia="en-GB"/>
+        </w:rPr>
+        <w:t>0.3</w:t>
+      </w:r>
+      <w:r>
+        <w:rPr>
+          <w:rFonts w:ascii="Menlo" w:eastAsia="Times New Roman" w:hAnsi="Menlo" w:cs="Menlo"/>
+          <w:color w:val="D4D4D4"/>
+          <w:sz w:val="18"/>
+          <w:szCs w:val="18"/>
+          <w:lang w:eastAsia="en-GB"/>
+        </w:rPr>
+        <w:t xml:space="preserve">, </w:t>
+      </w:r>
+      <w:r>
+        <w:rPr>
+          <w:rFonts w:ascii="Menlo" w:eastAsia="Times New Roman" w:hAnsi="Menlo" w:cs="Menlo"/>
+          <w:color w:val="B5CEA8"/>
+          <w:sz w:val="18"/>
+          <w:szCs w:val="18"/>
+          <w:lang w:eastAsia="en-GB"/>
+        </w:rPr>
+        <w:t>0.2</w:t>
+      </w:r>
+      <w:r>
+        <w:rPr>
+          <w:rFonts w:ascii="Menlo" w:eastAsia="Times New Roman" w:hAnsi="Menlo" w:cs="Menlo"/>
+          <w:color w:val="D4D4D4"/>
+          <w:sz w:val="18"/>
+          <w:szCs w:val="18"/>
+          <w:lang w:eastAsia="en-GB"/>
+        </w:rPr>
+        <w:t xml:space="preserve">, </w:t>
+      </w:r>
+      <w:r>
+        <w:rPr>
+          <w:rFonts w:ascii="Menlo" w:eastAsia="Times New Roman" w:hAnsi="Menlo" w:cs="Menlo"/>
+          <w:color w:val="B5CEA8"/>
+          <w:sz w:val="18"/>
+          <w:szCs w:val="18"/>
+          <w:lang w:eastAsia="en-GB"/>
+        </w:rPr>
+        <w:t>0.5</w:t>
+      </w:r>
+      <w:r>
+        <w:rPr>
+          <w:rFonts w:ascii="Menlo" w:eastAsia="Times New Roman" w:hAnsi="Menlo" w:cs="Menlo"/>
+          <w:color w:val="D4D4D4"/>
+          <w:sz w:val="18"/>
+          <w:szCs w:val="18"/>
+          <w:lang w:eastAsia="en-GB"/>
+        </w:rPr>
+        <w:t>]]</w:t>
+      </w:r>
+    </w:p>
+    <w:p>
+      <w:pPr>
+        <w:rPr>
+          <w:rFonts w:ascii="Times New Roman" w:eastAsia="Times New Roman" w:hAnsi="Times New Roman" w:cs="Times New Roman"/>
+          <w:b/>
+          <w:bCs/>
+          <w:lang w:eastAsia="en-GB"/>
+        </w:rPr>
+      </w:pPr>
+    </w:p>
+    <w:p>
+      <w:pPr>
+        <w:rPr>
+          <w:rFonts w:ascii="Times New Roman" w:eastAsia="Times New Roman" w:hAnsi="Times New Roman" w:cs="Times New Roman"/>
+          <w:lang w:eastAsia="en-GB"/>
+        </w:rPr>
+      </w:pPr>
+      <w:r>
+        <w:rPr>
+          <w:rFonts w:ascii="Times New Roman" w:eastAsia="Times New Roman" w:hAnsi="Times New Roman" w:cs="Times New Roman"/>
+          <w:u w:val="single"/>
+          <w:lang w:eastAsia="en-GB"/>
+        </w:rPr>
+        <w:t>Iterations:</w:t>
+      </w:r>
+      <w:r>
+        <w:rPr>
+          <w:rFonts w:ascii="Times New Roman" w:eastAsia="Times New Roman" w:hAnsi="Times New Roman" w:cs="Times New Roman"/>
+          <w:lang w:eastAsia="en-GB"/>
+        </w:rPr>
+        <w:t xml:space="preserve"> </w:t>
+      </w:r>
+    </w:p>
+    <w:p>
+      <w:pPr>
+        <w:rPr>
+          <w:rFonts w:ascii="Times New Roman" w:eastAsia="Times New Roman" w:hAnsi="Times New Roman" w:cs="Times New Roman"/>
+          <w:b/>
+          <w:bCs/>
+          <w:lang w:eastAsia="en-GB"/>
+        </w:rPr>
+      </w:pPr>
+    </w:p>
+    <w:p>
+      <w:pPr>
+        <w:rPr>
+          <w:rFonts w:ascii="Times New Roman" w:eastAsia="Times New Roman" w:hAnsi="Times New Roman" w:cs="Times New Roman"/>
+          <w:b/>
+          <w:bCs/>
+          <w:lang w:eastAsia="en-GB"/>
+        </w:rPr>
+      </w:pPr>
+    </w:p>
+    <w:p>
+      <w:pPr>
+        <w:rPr>
+          <w:rFonts w:ascii="Times New Roman" w:eastAsia="Times New Roman" w:hAnsi="Times New Roman" w:cs="Times New Roman"/>
+          <w:u w:val="single"/>
+          <w:lang w:eastAsia="en-GB"/>
+        </w:rPr>
+      </w:pPr>
+      <w:r>
+        <w:rPr>
+          <w:rFonts w:ascii="Times New Roman" w:eastAsia="Times New Roman" w:hAnsi="Times New Roman" w:cs="Times New Roman"/>
+          <w:u w:val="single"/>
+          <w:lang w:eastAsia="en-GB"/>
+        </w:rPr>
+        <w:t>How does this affect the learning?</w:t>
+      </w:r>
+    </w:p>
+    <w:p>
+      <w:pPr>
+        <w:jc w:val="both"/>
+        <w:rPr>
+          <w:rFonts w:ascii="Times New Roman" w:eastAsia="Times New Roman" w:hAnsi="Times New Roman" w:cs="Times New Roman"/>
+          <w:u w:val="single"/>
+          <w:lang w:eastAsia="en-GB"/>
+        </w:rPr>
+      </w:pPr>
+    </w:p>
+    <w:p>
+      <w:pPr>
+        <w:jc w:val="both"/>
+        <w:rPr>
+          <w:rFonts w:ascii="Times New Roman" w:eastAsia="Times New Roman" w:hAnsi="Times New Roman" w:cs="Times New Roman"/>
+          <w:lang w:eastAsia="en-GB"/>
+        </w:rPr>
+      </w:pPr>
+      <w:r>
+        <w:rPr>
+          <w:rFonts w:ascii="Times New Roman" w:eastAsia="Times New Roman" w:hAnsi="Times New Roman" w:cs="Times New Roman"/>
+          <w:lang w:eastAsia="en-GB"/>
+        </w:rPr>
+        <w:t xml:space="preserve">When using values close to the solution the algorithm converges quicker. As you are close to the solution from the start the log probability stops improving after less </w:t>
+      </w:r>
+      <w:r>
+        <w:rPr>
+          <w:rFonts w:ascii="Times New Roman" w:eastAsia="Times New Roman" w:hAnsi="Times New Roman" w:cs="Times New Roman"/>
+          <w:lang w:eastAsia="en-GB"/>
+        </w:rPr>
+        <w:t>iterations</w:t>
+      </w:r>
+      <w:r>
+        <w:rPr>
+          <w:rFonts w:ascii="Times New Roman" w:eastAsia="Times New Roman" w:hAnsi="Times New Roman" w:cs="Times New Roman"/>
+          <w:lang w:eastAsia="en-GB"/>
+        </w:rPr>
+        <w:t xml:space="preserve">. However, even with the values close to the solution the algorithm doesn’t converge on the true values. This is </w:t>
+      </w:r>
+      <w:r>
+        <w:rPr>
+          <w:rFonts w:ascii="Times New Roman" w:eastAsia="Times New Roman" w:hAnsi="Times New Roman" w:cs="Times New Roman"/>
+          <w:lang w:eastAsia="en-GB"/>
+        </w:rPr>
+        <w:t>probably</w:t>
+      </w:r>
+      <w:r>
+        <w:rPr>
+          <w:rFonts w:ascii="Times New Roman" w:eastAsia="Times New Roman" w:hAnsi="Times New Roman" w:cs="Times New Roman"/>
+          <w:lang w:eastAsia="en-GB"/>
+        </w:rPr>
+        <w:t xml:space="preserve"> due to some error and rounding that takes place in the algorithm.  </w:t>
+      </w:r>
+    </w:p>
+    <w:p>
+      <w:pPr>
+        <w:jc w:val="both"/>
+        <w:rPr>
+          <w:b/>
+          <w:bCs/>
+          <w:lang w:val="en-GB"/>
+        </w:rPr>
+      </w:pPr>
+    </w:p>
+    <w:p>
+      <w:pPr>
+        <w:jc w:val="both"/>
+        <w:rPr>
+          <w:b/>
+          <w:bCs/>
+          <w:lang w:val="en-GB"/>
+        </w:rPr>
+      </w:pPr>
+    </w:p>
+    <w:p>
+      <w:pPr>
+        <w:jc w:val="both"/>
+        <w:rPr>
+          <w:b/>
+          <w:bCs/>
           <w:lang w:val="en-GB"/>
         </w:rPr>
       </w:pPr>
@@ -246,6 +6178,127 @@
     </w:sectPr>
   </w:body>
 </w:document>
+</file>
+
+<file path=word/numbering.xml><?xml version="1.0" encoding="utf-8"?>
+<w:numbering xmlns:wpc="http://schemas.microsoft.com/office/word/2010/wordprocessingCanvas" xmlns:cx="http://schemas.microsoft.com/office/drawing/2014/chartex" xmlns:cx1="http://schemas.microsoft.com/office/drawing/2015/9/8/chartex" xmlns:cx2="http://schemas.microsoft.com/office/drawing/2015/10/21/chartex" xmlns:cx3="http://schemas.microsoft.com/office/drawing/2016/5/9/chartex" xmlns:cx4="http://schemas.microsoft.com/office/drawing/2016/5/10/chartex" xmlns:cx5="http://schemas.microsoft.com/office/drawing/2016/5/11/chartex" xmlns:cx6="http://schemas.microsoft.com/office/drawing/2016/5/12/chartex" xmlns:cx7="http://schemas.microsoft.com/office/drawing/2016/5/13/chartex" xmlns:cx8="http://schemas.microsoft.com/office/drawing/2016/5/14/chartex" xmlns:mc="http://schemas.openxmlformats.org/markup-compatibility/2006" xmlns:aink="http://schemas.microsoft.com/office/drawing/2016/ink" xmlns:am3d="http://schemas.microsoft.com/office/drawing/2017/model3d" xmlns:o="urn:schemas-microsoft-com:office:office" xmlns:r="http://schemas.openxmlformats.org/officeDocument/2006/relationships" xmlns:m="http://schemas.openxmlformats.org/officeDocument/2006/math" xmlns:v="urn:schemas-microsoft-com:vml" xmlns:wp14="http://schemas.microsoft.com/office/word/2010/wordprocessingDrawing" xmlns:wp="http://schemas.openxmlformats.org/drawingml/2006/wordprocessingDrawing" xmlns:w10="urn:schemas-microsoft-com:office:word" xmlns:w="http://schemas.openxmlformats.org/wordprocessingml/2006/main" xmlns:w14="http://schemas.microsoft.com/office/word/2010/wordml" xmlns:w15="http://schemas.microsoft.com/office/word/2012/wordml" xmlns:w16cex="http://schemas.microsoft.com/office/word/2018/wordml/cex" xmlns:w16cid="http://schemas.microsoft.com/office/word/2016/wordml/cid" xmlns:w16="http://schemas.microsoft.com/office/word/2018/wordml" xmlns:w16se="http://schemas.microsoft.com/office/word/2015/wordml/symex" xmlns:wpg="http://schemas.microsoft.com/office/word/2010/wordprocessingGroup" xmlns:wpi="http://schemas.microsoft.com/office/word/2010/wordprocessingInk" xmlns:wne="http://schemas.microsoft.com/office/word/2006/wordml" xmlns:wps="http://schemas.microsoft.com/office/word/2010/wordprocessingShape" mc:Ignorable="w14 w15 w16se w16cid w16 w16cex wp14">
+  <w:abstractNum w:abstractNumId="0" w15:restartNumberingAfterBreak="0">
+    <w:nsid w:val="48AC2F7A"/>
+    <w:multiLevelType w:val="hybridMultilevel"/>
+    <w:tmpl w:val="E104E724"/>
+    <w:lvl w:ilvl="0" w:tplc="ED380E38">
+      <w:start w:val="1"/>
+      <w:numFmt w:val="bullet"/>
+      <w:lvlText w:val="-"/>
+      <w:lvlJc w:val="left"/>
+      <w:pPr>
+        <w:ind w:left="720" w:hanging="360"/>
+      </w:pPr>
+      <w:rPr>
+        <w:rFonts w:ascii="Calibri" w:eastAsiaTheme="minorHAnsi" w:hAnsi="Calibri" w:cs="Calibri" w:hint="default"/>
+      </w:rPr>
+    </w:lvl>
+    <w:lvl w:ilvl="1" w:tplc="08090003" w:tentative="1">
+      <w:start w:val="1"/>
+      <w:numFmt w:val="bullet"/>
+      <w:lvlText w:val="o"/>
+      <w:lvlJc w:val="left"/>
+      <w:pPr>
+        <w:ind w:left="1440" w:hanging="360"/>
+      </w:pPr>
+      <w:rPr>
+        <w:rFonts w:ascii="Courier New" w:hAnsi="Courier New" w:cs="Courier New" w:hint="default"/>
+      </w:rPr>
+    </w:lvl>
+    <w:lvl w:ilvl="2" w:tplc="08090005" w:tentative="1">
+      <w:start w:val="1"/>
+      <w:numFmt w:val="bullet"/>
+      <w:lvlText w:val=""/>
+      <w:lvlJc w:val="left"/>
+      <w:pPr>
+        <w:ind w:left="2160" w:hanging="360"/>
+      </w:pPr>
+      <w:rPr>
+        <w:rFonts w:ascii="Wingdings" w:hAnsi="Wingdings" w:hint="default"/>
+      </w:rPr>
+    </w:lvl>
+    <w:lvl w:ilvl="3" w:tplc="08090001" w:tentative="1">
+      <w:start w:val="1"/>
+      <w:numFmt w:val="bullet"/>
+      <w:lvlText w:val=""/>
+      <w:lvlJc w:val="left"/>
+      <w:pPr>
+        <w:ind w:left="2880" w:hanging="360"/>
+      </w:pPr>
+      <w:rPr>
+        <w:rFonts w:ascii="Symbol" w:hAnsi="Symbol" w:hint="default"/>
+      </w:rPr>
+    </w:lvl>
+    <w:lvl w:ilvl="4" w:tplc="08090003" w:tentative="1">
+      <w:start w:val="1"/>
+      <w:numFmt w:val="bullet"/>
+      <w:lvlText w:val="o"/>
+      <w:lvlJc w:val="left"/>
+      <w:pPr>
+        <w:ind w:left="3600" w:hanging="360"/>
+      </w:pPr>
+      <w:rPr>
+        <w:rFonts w:ascii="Courier New" w:hAnsi="Courier New" w:cs="Courier New" w:hint="default"/>
+      </w:rPr>
+    </w:lvl>
+    <w:lvl w:ilvl="5" w:tplc="08090005" w:tentative="1">
+      <w:start w:val="1"/>
+      <w:numFmt w:val="bullet"/>
+      <w:lvlText w:val=""/>
+      <w:lvlJc w:val="left"/>
+      <w:pPr>
+        <w:ind w:left="4320" w:hanging="360"/>
+      </w:pPr>
+      <w:rPr>
+        <w:rFonts w:ascii="Wingdings" w:hAnsi="Wingdings" w:hint="default"/>
+      </w:rPr>
+    </w:lvl>
+    <w:lvl w:ilvl="6" w:tplc="08090001" w:tentative="1">
+      <w:start w:val="1"/>
+      <w:numFmt w:val="bullet"/>
+      <w:lvlText w:val=""/>
+      <w:lvlJc w:val="left"/>
+      <w:pPr>
+        <w:ind w:left="5040" w:hanging="360"/>
+      </w:pPr>
+      <w:rPr>
+        <w:rFonts w:ascii="Symbol" w:hAnsi="Symbol" w:hint="default"/>
+      </w:rPr>
+    </w:lvl>
+    <w:lvl w:ilvl="7" w:tplc="08090003" w:tentative="1">
+      <w:start w:val="1"/>
+      <w:numFmt w:val="bullet"/>
+      <w:lvlText w:val="o"/>
+      <w:lvlJc w:val="left"/>
+      <w:pPr>
+        <w:ind w:left="5760" w:hanging="360"/>
+      </w:pPr>
+      <w:rPr>
+        <w:rFonts w:ascii="Courier New" w:hAnsi="Courier New" w:cs="Courier New" w:hint="default"/>
+      </w:rPr>
+    </w:lvl>
+    <w:lvl w:ilvl="8" w:tplc="08090005" w:tentative="1">
+      <w:start w:val="1"/>
+      <w:numFmt w:val="bullet"/>
+      <w:lvlText w:val=""/>
+      <w:lvlJc w:val="left"/>
+      <w:pPr>
+        <w:ind w:left="6480" w:hanging="360"/>
+      </w:pPr>
+      <w:rPr>
+        <w:rFonts w:ascii="Wingdings" w:hAnsi="Wingdings" w:hint="default"/>
+      </w:rPr>
+    </w:lvl>
+  </w:abstractNum>
+  <w:num w:numId="1">
+    <w:abstractNumId w:val="0"/>
+  </w:num>
+</w:numbering>
 </file>
 
 <file path=word/styles.xml><?xml version="1.0" encoding="utf-8"?>
@@ -739,6 +6792,52 @@
       <w:szCs w:val="26"/>
     </w:rPr>
   </w:style>
+  <w:style w:type="paragraph" w:styleId="ListParagraph">
+    <w:name w:val="List Paragraph"/>
+    <w:basedOn w:val="Normal"/>
+    <w:uiPriority w:val="34"/>
+    <w:qFormat/>
+    <w:rsid w:val="00710114"/>
+    <w:pPr>
+      <w:ind w:left="720"/>
+      <w:contextualSpacing/>
+    </w:pPr>
+  </w:style>
+  <w:style w:type="character" w:styleId="Hyperlink">
+    <w:name w:val="Hyperlink"/>
+    <w:basedOn w:val="DefaultParagraphFont"/>
+    <w:uiPriority w:val="99"/>
+    <w:unhideWhenUsed/>
+    <w:rsid w:val="00870DF2"/>
+    <w:rPr>
+      <w:color w:val="0563C1" w:themeColor="hyperlink"/>
+      <w:u w:val="single"/>
+    </w:rPr>
+  </w:style>
+  <w:style w:type="character" w:styleId="UnresolvedMention">
+    <w:name w:val="Unresolved Mention"/>
+    <w:basedOn w:val="DefaultParagraphFont"/>
+    <w:uiPriority w:val="99"/>
+    <w:semiHidden/>
+    <w:unhideWhenUsed/>
+    <w:rsid w:val="00870DF2"/>
+    <w:rPr>
+      <w:color w:val="605E5C"/>
+      <w:shd w:val="clear" w:color="auto" w:fill="E1DFDD"/>
+    </w:rPr>
+  </w:style>
+  <w:style w:type="character" w:styleId="FollowedHyperlink">
+    <w:name w:val="FollowedHyperlink"/>
+    <w:basedOn w:val="DefaultParagraphFont"/>
+    <w:uiPriority w:val="99"/>
+    <w:semiHidden/>
+    <w:unhideWhenUsed/>
+    <w:rsid w:val="00870DF2"/>
+    <w:rPr>
+      <w:color w:val="954F72" w:themeColor="followedHyperlink"/>
+      <w:u w:val="single"/>
+    </w:rPr>
+  </w:style>
 </w:styles>
 </file>
 

--- a/hmm/answers.docx
+++ b/hmm/answers.docx
@@ -66,6 +66,92 @@
     <w:p>
       <w:pPr>
         <w:rPr>
+          <w:lang w:val="en-GB"/>
+        </w:rPr>
+      </w:pPr>
+      <w:r>
+        <w:rPr>
+          <w:lang w:val="en-GB"/>
+        </w:rPr>
+        <w:t>Pi</w:t>
+      </w:r>
+      <w:r>
+        <w:rPr>
+          <w:lang w:val="en-GB"/>
+        </w:rPr>
+        <w:t xml:space="preserve"> = [0.5, 0.5] </w:t>
+      </w:r>
+    </w:p>
+    <w:p>
+      <w:pPr>
+        <w:rPr>
+          <w:lang w:val="en-GB"/>
+        </w:rPr>
+      </w:pPr>
+    </w:p>
+    <w:p>
+      <w:pPr>
+        <w:rPr>
+          <w:lang w:val="en-GB"/>
+        </w:rPr>
+      </w:pPr>
+      <w:r>
+        <w:rPr>
+          <w:lang w:val="en-GB"/>
+        </w:rPr>
+        <w:t>A = [[0.5, 0.5], [0.5,0.5]]</w:t>
+      </w:r>
+    </w:p>
+    <w:p>
+      <w:pPr>
+        <w:rPr>
+          <w:lang w:val="en-GB"/>
+        </w:rPr>
+      </w:pPr>
+    </w:p>
+    <w:p>
+      <w:pPr>
+        <w:rPr>
+          <w:lang w:val="en-GB"/>
+        </w:rPr>
+      </w:pPr>
+      <w:r>
+        <w:rPr>
+          <w:lang w:val="en-GB"/>
+        </w:rPr>
+        <w:t xml:space="preserve">B = </w:t>
+      </w:r>
+      <w:r>
+        <w:rPr>
+          <w:lang w:val="en-GB"/>
+        </w:rPr>
+        <w:t>[[0.9,0.1],</w:t>
+      </w:r>
+      <w:r>
+        <w:rPr>
+          <w:lang w:val="en-GB"/>
+        </w:rPr>
+        <w:t xml:space="preserve"> </w:t>
+      </w:r>
+      <w:r>
+        <w:rPr>
+          <w:lang w:val="en-GB"/>
+        </w:rPr>
+        <w:t>[0.5,0.5]]</w:t>
+      </w:r>
+    </w:p>
+    <w:p>
+      <w:pPr>
+        <w:rPr>
+          <w:b/>
+          <w:bCs/>
+          <w:lang w:val="en-GB"/>
+        </w:rPr>
+      </w:pPr>
+    </w:p>
+    <w:p>
+      <w:pPr>
+        <w:rPr>
           <w:b/>
           <w:bCs/>
           <w:lang w:val="en-GB"/>
@@ -92,6 +178,46 @@
     <w:p>
       <w:pPr>
         <w:rPr>
+          <w:lang w:val="en-GB"/>
+        </w:rPr>
+      </w:pPr>
+      <w:r>
+        <w:rPr>
+          <w:lang w:val="en-GB"/>
+        </w:rPr>
+        <w:t xml:space="preserve">Initial state probabilities at </w:t>
+      </w:r>
+      <w:r>
+        <w:rPr>
+          <w:lang w:val="en-GB"/>
+        </w:rPr>
+        <w:t>X7</w:t>
+      </w:r>
+      <w:r>
+        <w:rPr>
+          <w:lang w:val="en-GB"/>
+        </w:rPr>
+        <w:t xml:space="preserve"> </w:t>
+      </w:r>
+      <w:r>
+        <w:rPr>
+          <w:lang w:val="en-GB"/>
+        </w:rPr>
+        <w:t>= [0.5,0.5]</w:t>
+      </w:r>
+    </w:p>
+    <w:p>
+      <w:pPr>
+        <w:rPr>
+          <w:b/>
+          <w:bCs/>
+          <w:lang w:val="en-GB"/>
+        </w:rPr>
+      </w:pPr>
+    </w:p>
+    <w:p>
+      <w:pPr>
+        <w:rPr>
           <w:b/>
           <w:bCs/>
           <w:lang w:val="en-GB"/>
@@ -129,6 +255,85 @@
           <w:bCs/>
           <w:lang w:val="en-GB"/>
         </w:rPr>
+        <w:t xml:space="preserve">Heads = </w:t>
+      </w:r>
+      <w:r>
+        <w:rPr>
+          <w:lang w:val="en-GB"/>
+        </w:rPr>
+        <w:t>0.9*0.5 + 0.5*0.5</w:t>
+      </w:r>
+      <w:r>
+        <w:rPr>
+          <w:lang w:val="en-GB"/>
+        </w:rPr>
+        <w:t xml:space="preserve"> = </w:t>
+      </w:r>
+      <w:r>
+        <w:rPr>
+          <w:lang w:val="en-GB"/>
+        </w:rPr>
+        <w:t>0.7</w:t>
+      </w:r>
+    </w:p>
+    <w:p>
+      <w:pPr>
+        <w:rPr>
+          <w:b/>
+          <w:bCs/>
+          <w:lang w:val="en-GB"/>
+        </w:rPr>
+      </w:pPr>
+      <w:r>
+        <w:rPr>
+          <w:b/>
+          <w:bCs/>
+          <w:lang w:val="en-GB"/>
+        </w:rPr>
+        <w:t xml:space="preserve">Tails = </w:t>
+      </w:r>
+      <w:r>
+        <w:rPr>
+          <w:lang w:val="en-GB"/>
+        </w:rPr>
+        <w:t>0.1*0.5 + 0.5*0.5</w:t>
+      </w:r>
+      <w:r>
+        <w:rPr>
+          <w:lang w:val="en-GB"/>
+        </w:rPr>
+        <w:t xml:space="preserve"> = </w:t>
+      </w:r>
+      <w:r>
+        <w:rPr>
+          <w:lang w:val="en-GB"/>
+        </w:rPr>
+        <w:t>0.3</w:t>
+      </w:r>
+    </w:p>
+    <w:p>
+      <w:pPr>
+        <w:rPr>
+          <w:b/>
+          <w:bCs/>
+          <w:lang w:val="en-GB"/>
+        </w:rPr>
+      </w:pPr>
+    </w:p>
+    <w:p>
+      <w:pPr>
+        <w:rPr>
+          <w:b/>
+          <w:bCs/>
+          <w:lang w:val="en-GB"/>
+        </w:rPr>
+      </w:pPr>
+      <w:r>
+        <w:rPr>
+          <w:b/>
+          <w:bCs/>
+          <w:lang w:val="en-GB"/>
+        </w:rPr>
         <w:t xml:space="preserve">Q4) </w:t>
       </w:r>
     </w:p>
@@ -144,6 +349,76 @@
     <w:p>
       <w:pPr>
         <w:rPr>
+          <w:lang w:val="en-GB"/>
+        </w:rPr>
+      </w:pPr>
+      <w:r>
+        <w:rPr>
+          <w:lang w:val="en-GB"/>
+        </w:rPr>
+        <w:t xml:space="preserve">It’s valid to substitute </w:t>
+      </w:r>
+      <w:proofErr w:type="spellStart"/>
+      <w:r>
+        <w:rPr>
+          <w:lang w:val="en-GB"/>
+        </w:rPr>
+        <w:t>Ot</w:t>
+      </w:r>
+      <w:proofErr w:type="spellEnd"/>
+      <w:r>
+        <w:rPr>
+          <w:lang w:val="en-GB"/>
+        </w:rPr>
+        <w:t xml:space="preserve"> = </w:t>
+      </w:r>
+      <w:proofErr w:type="spellStart"/>
+      <w:r>
+        <w:rPr>
+          <w:lang w:val="en-GB"/>
+        </w:rPr>
+        <w:t>ot</w:t>
+      </w:r>
+      <w:proofErr w:type="spellEnd"/>
+      <w:r>
+        <w:rPr>
+          <w:lang w:val="en-GB"/>
+        </w:rPr>
+        <w:t xml:space="preserve"> for O1:t = 01:t when we condition on the state </w:t>
+      </w:r>
+      <w:proofErr w:type="spellStart"/>
+      <w:r>
+        <w:rPr>
+          <w:lang w:val="en-GB"/>
+        </w:rPr>
+        <w:t>Xt</w:t>
+      </w:r>
+      <w:proofErr w:type="spellEnd"/>
+      <w:r>
+        <w:rPr>
+          <w:lang w:val="en-GB"/>
+        </w:rPr>
+        <w:t xml:space="preserve"> = xi as the current observation is independent of other observations given the current state. </w:t>
+      </w:r>
+      <w:r>
+        <w:rPr>
+          <w:lang w:val="en-GB"/>
+        </w:rPr>
+        <w:t>(conditionally independent)</w:t>
+      </w:r>
+    </w:p>
+    <w:p>
+      <w:pPr>
+        <w:rPr>
+          <w:b/>
+          <w:bCs/>
+          <w:lang w:val="en-GB"/>
+        </w:rPr>
+      </w:pPr>
+    </w:p>
+    <w:p>
+      <w:pPr>
+        <w:rPr>
           <w:b/>
           <w:bCs/>
           <w:lang w:val="en-GB"/>
@@ -161,6 +436,75 @@
     <w:p>
       <w:pPr>
         <w:rPr>
+          <w:rFonts w:ascii="Times New Roman" w:eastAsia="Times New Roman" w:hAnsi="Times New Roman" w:cs="Times New Roman"/>
+          <w:lang w:eastAsia="en-GB"/>
+        </w:rPr>
+      </w:pPr>
+      <w:r>
+        <w:rPr>
+          <w:lang w:val="en-GB"/>
+        </w:rPr>
+        <w:t xml:space="preserve">Both the </w:t>
+      </w:r>
+      <w:r>
+        <w:rPr>
+          <w:rFonts w:ascii="Times New Roman" w:eastAsia="Times New Roman" w:hAnsi="Times New Roman" w:cs="Times New Roman"/>
+          <w:lang w:eastAsia="en-GB"/>
+        </w:rPr>
+        <w:t xml:space="preserve">δ and δ id </w:t>
+      </w:r>
+      <w:r>
+        <w:rPr>
+          <w:rFonts w:ascii="Times New Roman" w:eastAsia="Times New Roman" w:hAnsi="Times New Roman" w:cs="Times New Roman"/>
+          <w:lang w:eastAsia="en-GB"/>
+        </w:rPr>
+        <w:t xml:space="preserve">matrices have the dimension </w:t>
+      </w:r>
+      <w:proofErr w:type="spellStart"/>
+      <w:r>
+        <w:rPr>
+          <w:rFonts w:ascii="Times New Roman" w:eastAsia="Times New Roman" w:hAnsi="Times New Roman" w:cs="Times New Roman"/>
+          <w:lang w:eastAsia="en-GB"/>
+        </w:rPr>
+        <w:t>Ti</w:t>
+      </w:r>
+      <w:proofErr w:type="spellEnd"/>
+      <w:r>
+        <w:rPr>
+          <w:rFonts w:ascii="Times New Roman" w:eastAsia="Times New Roman" w:hAnsi="Times New Roman" w:cs="Times New Roman"/>
+          <w:lang w:eastAsia="en-GB"/>
+        </w:rPr>
+        <w:t xml:space="preserve"> where T is the number of time steps and </w:t>
+      </w:r>
+      <w:proofErr w:type="spellStart"/>
+      <w:r>
+        <w:rPr>
+          <w:rFonts w:ascii="Times New Roman" w:eastAsia="Times New Roman" w:hAnsi="Times New Roman" w:cs="Times New Roman"/>
+          <w:lang w:eastAsia="en-GB"/>
+        </w:rPr>
+        <w:t>i</w:t>
+      </w:r>
+      <w:proofErr w:type="spellEnd"/>
+      <w:r>
+        <w:rPr>
+          <w:rFonts w:ascii="Times New Roman" w:eastAsia="Times New Roman" w:hAnsi="Times New Roman" w:cs="Times New Roman"/>
+          <w:lang w:eastAsia="en-GB"/>
+        </w:rPr>
+        <w:t xml:space="preserve"> is the number of states. </w:t>
+      </w:r>
+    </w:p>
+    <w:p>
+      <w:pPr>
+        <w:rPr>
+          <w:b/>
+          <w:bCs/>
+          <w:lang w:val="en-GB"/>
+        </w:rPr>
+      </w:pPr>
+    </w:p>
+    <w:p>
+      <w:pPr>
+        <w:rPr>
           <w:b/>
           <w:bCs/>
           <w:lang w:val="en-GB"/>
@@ -182,6 +526,39 @@
           <w:lang w:val="en-GB"/>
         </w:rPr>
         <w:t>Q6)</w:t>
+      </w:r>
+    </w:p>
+    <w:p>
+      <w:pPr>
+        <w:rPr>
+          <w:b/>
+          <w:bCs/>
+          <w:lang w:val="en-GB"/>
+        </w:rPr>
+      </w:pPr>
+    </w:p>
+    <w:p>
+      <w:pPr>
+        <w:rPr>
+          <w:rFonts w:ascii="Times New Roman" w:eastAsia="Times New Roman" w:hAnsi="Times New Roman" w:cs="Times New Roman"/>
+          <w:lang w:eastAsia="en-GB"/>
+        </w:rPr>
+      </w:pPr>
+      <w:r>
+        <w:rPr>
+          <w:rFonts w:ascii="Times New Roman" w:eastAsia="Times New Roman" w:hAnsi="Times New Roman" w:cs="Times New Roman"/>
+          <w:highlight w:val="yellow"/>
+          <w:lang w:eastAsia="en-GB"/>
+        </w:rPr>
+        <w:t xml:space="preserve">We divide by the summation of the alpha values as it represents the total probability of having observed the sequence of values at the final time step. </w:t>
+      </w:r>
+      <w:r>
+        <w:rPr>
+          <w:rFonts w:ascii="Times New Roman" w:eastAsia="Times New Roman" w:hAnsi="Times New Roman" w:cs="Times New Roman"/>
+          <w:highlight w:val="yellow"/>
+          <w:lang w:eastAsia="en-GB"/>
+        </w:rPr>
+        <w:t>??</w:t>
       </w:r>
     </w:p>
     <w:p>
@@ -843,6 +1220,7 @@
           <w:bCs/>
           <w:lang w:val="en-GB"/>
         </w:rPr>
+        <w:lastRenderedPageBreak/>
         <w:t>1</w:t>
       </w:r>
       <w:r>
@@ -6047,6 +6425,13 @@
           <w:lang w:eastAsia="en-GB"/>
         </w:rPr>
         <w:t xml:space="preserve"> </w:t>
+      </w:r>
+      <w:r>
+        <w:rPr>
+          <w:rFonts w:ascii="Times New Roman" w:eastAsia="Times New Roman" w:hAnsi="Times New Roman" w:cs="Times New Roman"/>
+          <w:lang w:eastAsia="en-GB"/>
+        </w:rPr>
+        <w:tab/>
       </w:r>
     </w:p>
     <w:p>

--- a/hmm/answers.docx
+++ b/hmm/answers.docx
@@ -451,14 +451,7 @@
           <w:rFonts w:ascii="Times New Roman" w:eastAsia="Times New Roman" w:hAnsi="Times New Roman" w:cs="Times New Roman"/>
           <w:lang w:eastAsia="en-GB"/>
         </w:rPr>
-        <w:t xml:space="preserve">δ and δ id </w:t>
-      </w:r>
-      <w:r>
-        <w:rPr>
-          <w:rFonts w:ascii="Times New Roman" w:eastAsia="Times New Roman" w:hAnsi="Times New Roman" w:cs="Times New Roman"/>
-          <w:lang w:eastAsia="en-GB"/>
-        </w:rPr>
-        <w:t xml:space="preserve">matrices have the dimension </w:t>
+        <w:t xml:space="preserve">δ and δ id matrices have the dimension </w:t>
       </w:r>
       <w:proofErr w:type="spellStart"/>
       <w:r>
@@ -572,18 +565,18 @@
       <w:pPr>
         <w:pStyle w:val="Heading2"/>
         <w:rPr>
-          <w:lang w:val="en-GB"/>
-        </w:rPr>
-      </w:pPr>
-      <w:r>
-        <w:rPr>
-          <w:lang w:val="en-GB"/>
+          <w:lang w:val="it-IT"/>
+        </w:rPr>
+      </w:pPr>
+      <w:r>
+        <w:rPr>
+          <w:lang w:val="it-IT"/>
         </w:rPr>
         <w:t>Grade C</w:t>
       </w:r>
       <w:r>
         <w:rPr>
-          <w:lang w:val="en-GB"/>
+          <w:lang w:val="it-IT"/>
         </w:rPr>
         <w:t>:</w:t>
       </w:r>
@@ -593,14 +586,14 @@
         <w:rPr>
           <w:b/>
           <w:bCs/>
-          <w:lang w:val="en-GB"/>
-        </w:rPr>
-      </w:pPr>
-      <w:r>
-        <w:rPr>
-          <w:b/>
-          <w:bCs/>
-          <w:lang w:val="en-GB"/>
+          <w:lang w:val="it-IT"/>
+        </w:rPr>
+      </w:pPr>
+      <w:r>
+        <w:rPr>
+          <w:b/>
+          <w:bCs/>
+          <w:lang w:val="it-IT"/>
         </w:rPr>
         <w:t xml:space="preserve">Q7) </w:t>
       </w:r>
@@ -610,14 +603,14 @@
         <w:rPr>
           <w:b/>
           <w:bCs/>
-          <w:lang w:val="en-GB"/>
-        </w:rPr>
-      </w:pPr>
-      <w:r>
-        <w:rPr>
-          <w:b/>
-          <w:bCs/>
-          <w:lang w:val="en-GB"/>
+          <w:lang w:val="it-IT"/>
+        </w:rPr>
+      </w:pPr>
+      <w:r>
+        <w:rPr>
+          <w:b/>
+          <w:bCs/>
+          <w:lang w:val="it-IT"/>
         </w:rPr>
         <w:t>Data input:</w:t>
       </w:r>
@@ -1438,13 +1431,7 @@
         <w:rPr>
           <w:lang w:val="en-GB"/>
         </w:rPr>
-        <w:t xml:space="preserve"> </w:t>
-      </w:r>
-      <w:r>
-        <w:rPr>
-          <w:lang w:val="en-GB"/>
-        </w:rPr>
-        <w:t>15037</w:t>
+        <w:t xml:space="preserve"> 15037</w:t>
       </w:r>
     </w:p>
     <w:p>
@@ -2407,29 +2394,7 @@
             <w:szCs w:val="21"/>
             <w:lang w:val="en-GB"/>
           </w:rPr>
-          <w:t xml:space="preserve"> </w:t>
-        </w:r>
-        <w:r>
-          <w:rPr>
-            <w:rStyle w:val="Hyperlink"/>
-            <w:i/>
-            <w:iCs/>
-            <w:sz w:val="21"/>
-            <w:szCs w:val="21"/>
-            <w:lang w:val="en-GB"/>
-          </w:rPr>
-          <w:t>e</w:t>
-        </w:r>
-        <w:r>
-          <w:rPr>
-            <w:rStyle w:val="Hyperlink"/>
-            <w:i/>
-            <w:iCs/>
-            <w:sz w:val="21"/>
-            <w:szCs w:val="21"/>
-            <w:lang w:val="en-GB"/>
-          </w:rPr>
-          <w:t>xchange</w:t>
+          <w:t xml:space="preserve"> exchange</w:t>
         </w:r>
       </w:hyperlink>
     </w:p>
@@ -2458,19 +2423,7 @@
         <w:rPr>
           <w:lang w:val="en-GB"/>
         </w:rPr>
-        <w:t>F</w:t>
-      </w:r>
-      <w:r>
-        <w:rPr>
-          <w:lang w:val="en-GB"/>
-        </w:rPr>
-        <w:t xml:space="preserve">or this question we implemented the second distance metric from Figure 1. </w:t>
-      </w:r>
-      <w:r>
-        <w:rPr>
-          <w:lang w:val="en-GB"/>
-        </w:rPr>
-        <w:t xml:space="preserve"> You can see from the figures below that this performed significantly worse than using the initialisation values from question 7. </w:t>
+        <w:t xml:space="preserve">For this question we implemented the second distance metric from Figure 1.  You can see from the figures below that this performed significantly worse than using the initialisation values from question 7. </w:t>
       </w:r>
     </w:p>
     <w:p>
@@ -2568,14 +2521,7 @@
           <w:u w:val="single"/>
           <w:lang w:val="en-GB"/>
         </w:rPr>
-        <w:t xml:space="preserve"> </w:t>
-      </w:r>
-      <w:r>
-        <w:rPr>
-          <w:u w:val="single"/>
-          <w:lang w:val="en-GB"/>
-        </w:rPr>
-        <w:t>– (1000 input)</w:t>
+        <w:t xml:space="preserve"> – (1000 input)</w:t>
       </w:r>
     </w:p>
     <w:p>
@@ -3926,26 +3872,38 @@
           <w:color w:val="D4D4D4"/>
           <w:sz w:val="18"/>
           <w:szCs w:val="18"/>
-          <w:lang w:eastAsia="en-GB"/>
-        </w:rPr>
-      </w:pPr>
-      <w:r>
-        <w:rPr>
-          <w:rFonts w:ascii="Menlo" w:eastAsia="Times New Roman" w:hAnsi="Menlo" w:cs="Menlo"/>
-          <w:color w:val="D4D4D4"/>
-          <w:sz w:val="18"/>
-          <w:szCs w:val="18"/>
-          <w:lang w:eastAsia="en-GB"/>
-        </w:rPr>
-        <w:t>init = [[</w:t>
-      </w:r>
-      <w:r>
-        <w:rPr>
-          <w:rFonts w:ascii="Menlo" w:eastAsia="Times New Roman" w:hAnsi="Menlo" w:cs="Menlo"/>
-          <w:color w:val="B5CEA8"/>
-          <w:sz w:val="18"/>
-          <w:szCs w:val="18"/>
-          <w:lang w:eastAsia="en-GB"/>
+          <w:lang w:val="it-IT" w:eastAsia="en-GB"/>
+        </w:rPr>
+      </w:pPr>
+      <w:proofErr w:type="spellStart"/>
+      <w:r>
+        <w:rPr>
+          <w:rFonts w:ascii="Menlo" w:eastAsia="Times New Roman" w:hAnsi="Menlo" w:cs="Menlo"/>
+          <w:color w:val="D4D4D4"/>
+          <w:sz w:val="18"/>
+          <w:szCs w:val="18"/>
+          <w:lang w:val="it-IT" w:eastAsia="en-GB"/>
+        </w:rPr>
+        <w:t>init</w:t>
+      </w:r>
+      <w:proofErr w:type="spellEnd"/>
+      <w:r>
+        <w:rPr>
+          <w:rFonts w:ascii="Menlo" w:eastAsia="Times New Roman" w:hAnsi="Menlo" w:cs="Menlo"/>
+          <w:color w:val="D4D4D4"/>
+          <w:sz w:val="18"/>
+          <w:szCs w:val="18"/>
+          <w:lang w:val="it-IT" w:eastAsia="en-GB"/>
+        </w:rPr>
+        <w:t xml:space="preserve"> = [[</w:t>
+      </w:r>
+      <w:r>
+        <w:rPr>
+          <w:rFonts w:ascii="Menlo" w:eastAsia="Times New Roman" w:hAnsi="Menlo" w:cs="Menlo"/>
+          <w:color w:val="B5CEA8"/>
+          <w:sz w:val="18"/>
+          <w:szCs w:val="18"/>
+          <w:lang w:val="it-IT" w:eastAsia="en-GB"/>
         </w:rPr>
         <w:t>0.3</w:t>
       </w:r>
@@ -3955,17 +3913,17 @@
           <w:color w:val="D4D4D4"/>
           <w:sz w:val="18"/>
           <w:szCs w:val="18"/>
-          <w:lang w:eastAsia="en-GB"/>
-        </w:rPr>
-        <w:t xml:space="preserve">, </w:t>
-      </w:r>
-      <w:r>
-        <w:rPr>
-          <w:rFonts w:ascii="Menlo" w:eastAsia="Times New Roman" w:hAnsi="Menlo" w:cs="Menlo"/>
-          <w:color w:val="B5CEA8"/>
-          <w:sz w:val="18"/>
-          <w:szCs w:val="18"/>
-          <w:lang w:eastAsia="en-GB"/>
+          <w:lang w:val="it-IT" w:eastAsia="en-GB"/>
+        </w:rPr>
+        <w:t xml:space="preserve">, </w:t>
+      </w:r>
+      <w:r>
+        <w:rPr>
+          <w:rFonts w:ascii="Menlo" w:eastAsia="Times New Roman" w:hAnsi="Menlo" w:cs="Menlo"/>
+          <w:color w:val="B5CEA8"/>
+          <w:sz w:val="18"/>
+          <w:szCs w:val="18"/>
+          <w:lang w:val="it-IT" w:eastAsia="en-GB"/>
         </w:rPr>
         <w:t>0.3</w:t>
       </w:r>
@@ -3975,17 +3933,17 @@
           <w:color w:val="D4D4D4"/>
           <w:sz w:val="18"/>
           <w:szCs w:val="18"/>
-          <w:lang w:eastAsia="en-GB"/>
-        </w:rPr>
-        <w:t xml:space="preserve">, </w:t>
-      </w:r>
-      <w:r>
-        <w:rPr>
-          <w:rFonts w:ascii="Menlo" w:eastAsia="Times New Roman" w:hAnsi="Menlo" w:cs="Menlo"/>
-          <w:color w:val="B5CEA8"/>
-          <w:sz w:val="18"/>
-          <w:szCs w:val="18"/>
-          <w:lang w:eastAsia="en-GB"/>
+          <w:lang w:val="it-IT" w:eastAsia="en-GB"/>
+        </w:rPr>
+        <w:t xml:space="preserve">, </w:t>
+      </w:r>
+      <w:r>
+        <w:rPr>
+          <w:rFonts w:ascii="Menlo" w:eastAsia="Times New Roman" w:hAnsi="Menlo" w:cs="Menlo"/>
+          <w:color w:val="B5CEA8"/>
+          <w:sz w:val="18"/>
+          <w:szCs w:val="18"/>
+          <w:lang w:val="it-IT" w:eastAsia="en-GB"/>
         </w:rPr>
         <w:t>0.3</w:t>
       </w:r>
@@ -3995,17 +3953,17 @@
           <w:color w:val="D4D4D4"/>
           <w:sz w:val="18"/>
           <w:szCs w:val="18"/>
-          <w:lang w:eastAsia="en-GB"/>
-        </w:rPr>
-        <w:t xml:space="preserve">, </w:t>
-      </w:r>
-      <w:r>
-        <w:rPr>
-          <w:rFonts w:ascii="Menlo" w:eastAsia="Times New Roman" w:hAnsi="Menlo" w:cs="Menlo"/>
-          <w:color w:val="B5CEA8"/>
-          <w:sz w:val="18"/>
-          <w:szCs w:val="18"/>
-          <w:lang w:eastAsia="en-GB"/>
+          <w:lang w:val="it-IT" w:eastAsia="en-GB"/>
+        </w:rPr>
+        <w:t xml:space="preserve">, </w:t>
+      </w:r>
+      <w:r>
+        <w:rPr>
+          <w:rFonts w:ascii="Menlo" w:eastAsia="Times New Roman" w:hAnsi="Menlo" w:cs="Menlo"/>
+          <w:color w:val="B5CEA8"/>
+          <w:sz w:val="18"/>
+          <w:szCs w:val="18"/>
+          <w:lang w:val="it-IT" w:eastAsia="en-GB"/>
         </w:rPr>
         <w:t>0.1</w:t>
       </w:r>
@@ -4015,7 +3973,7 @@
           <w:color w:val="D4D4D4"/>
           <w:sz w:val="18"/>
           <w:szCs w:val="18"/>
-          <w:lang w:eastAsia="en-GB"/>
+          <w:lang w:val="it-IT" w:eastAsia="en-GB"/>
         </w:rPr>
         <w:t>]]</w:t>
       </w:r>
@@ -4024,7 +3982,7 @@
       <w:pPr>
         <w:rPr>
           <w:u w:val="single"/>
-          <w:lang w:val="en-GB"/>
+          <w:lang w:val="it-IT"/>
         </w:rPr>
       </w:pPr>
     </w:p>
@@ -4032,13 +3990,13 @@
       <w:pPr>
         <w:rPr>
           <w:u w:val="single"/>
-          <w:lang w:val="en-GB"/>
+          <w:lang w:val="it-IT"/>
         </w:rPr>
       </w:pPr>
       <w:r>
         <w:rPr>
           <w:u w:val="single"/>
-          <w:lang w:val="en-GB"/>
+          <w:lang w:val="it-IT"/>
         </w:rPr>
         <w:t>Output</w:t>
       </w:r>
@@ -4047,7 +4005,7 @@
       <w:pPr>
         <w:rPr>
           <w:u w:val="single"/>
-          <w:lang w:val="en-GB"/>
+          <w:lang w:val="it-IT"/>
         </w:rPr>
       </w:pPr>
     </w:p>
@@ -4057,14 +4015,14 @@
         <w:rPr>
           <w:sz w:val="22"/>
           <w:szCs w:val="22"/>
-          <w:lang w:val="en-GB"/>
+          <w:lang w:val="it-IT"/>
         </w:rPr>
       </w:pPr>
       <w:r>
         <w:rPr>
           <w:sz w:val="22"/>
           <w:szCs w:val="22"/>
-          <w:lang w:val="en-GB"/>
+          <w:lang w:val="it-IT"/>
         </w:rPr>
         <w:t xml:space="preserve">4 4 0.7106102340360291 0.17115623299873758 9.15433544013585e-153 0.118233532965233 4.751304958608988e-09 0.5700845527032721 0.429915442545423 8.881617561166809e-130 0.1420621555569139 2.308286553874782e-114 0.4732529667224929 0.3846848777205923 0.04017718281146178 0.11326864097077143 0.3152064992343726 0.5313476769833925 </w:t>
       </w:r>
@@ -4075,7 +4033,7 @@
         <w:rPr>
           <w:sz w:val="22"/>
           <w:szCs w:val="22"/>
-          <w:lang w:val="en-GB"/>
+          <w:lang w:val="it-IT"/>
         </w:rPr>
       </w:pPr>
     </w:p>
